--- a/doc/詩/唐朝/杜牧/杜牧-泊秦淮.docx
+++ b/doc/詩/唐朝/杜牧/杜牧-泊秦淮.docx
@@ -1,6 +1,6 @@
 
 <file path=word/document.xml><?xml version="1.0" encoding="utf-8"?>
-<w:document xmlns:wpc="http://schemas.microsoft.com/office/word/2010/wordprocessingCanvas" xmlns:cx="http://schemas.microsoft.com/office/drawing/2014/chartex" xmlns:cx1="http://schemas.microsoft.com/office/drawing/2015/9/8/chartex" xmlns:cx2="http://schemas.microsoft.com/office/drawing/2015/10/21/chartex" xmlns:cx3="http://schemas.microsoft.com/office/drawing/2016/5/9/chartex" xmlns:cx4="http://schemas.microsoft.com/office/drawing/2016/5/10/chartex" xmlns:cx5="http://schemas.microsoft.com/office/drawing/2016/5/11/chartex" xmlns:cx6="http://schemas.microsoft.com/office/drawing/2016/5/12/chartex" xmlns:cx7="http://schemas.microsoft.com/office/drawing/2016/5/13/chartex" xmlns:cx8="http://schemas.microsoft.com/office/drawing/2016/5/14/chartex" xmlns:mc="http://schemas.openxmlformats.org/markup-compatibility/2006" xmlns:aink="http://schemas.microsoft.com/office/drawing/2016/ink" xmlns:am3d="http://schemas.microsoft.com/office/drawing/2017/model3d" xmlns:o="urn:schemas-microsoft-com:office:office" xmlns:r="http://schemas.openxmlformats.org/officeDocument/2006/relationships" xmlns:m="http://schemas.openxmlformats.org/officeDocument/2006/math" xmlns:v="urn:schemas-microsoft-com:vml" xmlns:wp14="http://schemas.microsoft.com/office/word/2010/wordprocessingDrawing" xmlns:wp="http://schemas.openxmlformats.org/drawingml/2006/wordprocessingDrawing" xmlns:w10="urn:schemas-microsoft-com:office:word" xmlns:w="http://schemas.openxmlformats.org/wordprocessingml/2006/main" xmlns:w14="http://schemas.microsoft.com/office/word/2010/wordml" xmlns:w15="http://schemas.microsoft.com/office/word/2012/wordml" xmlns:w16cid="http://schemas.microsoft.com/office/word/2016/wordml/cid" xmlns:w16se="http://schemas.microsoft.com/office/word/2015/wordml/symex" xmlns:wpg="http://schemas.microsoft.com/office/word/2010/wordprocessingGroup" xmlns:wpi="http://schemas.microsoft.com/office/word/2010/wordprocessingInk" xmlns:wne="http://schemas.microsoft.com/office/word/2006/wordml" xmlns:wps="http://schemas.microsoft.com/office/word/2010/wordprocessingShape" mc:Ignorable="w14 w15 w16se w16cid wp14">
+<w:document xmlns:wpc="http://schemas.microsoft.com/office/word/2010/wordprocessingCanvas" xmlns:cx="http://schemas.microsoft.com/office/drawing/2014/chartex" xmlns:cx1="http://schemas.microsoft.com/office/drawing/2015/9/8/chartex" xmlns:cx2="http://schemas.microsoft.com/office/drawing/2015/10/21/chartex" xmlns:cx3="http://schemas.microsoft.com/office/drawing/2016/5/9/chartex" xmlns:cx4="http://schemas.microsoft.com/office/drawing/2016/5/10/chartex" xmlns:cx5="http://schemas.microsoft.com/office/drawing/2016/5/11/chartex" xmlns:cx6="http://schemas.microsoft.com/office/drawing/2016/5/12/chartex" xmlns:cx7="http://schemas.microsoft.com/office/drawing/2016/5/13/chartex" xmlns:cx8="http://schemas.microsoft.com/office/drawing/2016/5/14/chartex" xmlns:mc="http://schemas.openxmlformats.org/markup-compatibility/2006" xmlns:aink="http://schemas.microsoft.com/office/drawing/2016/ink" xmlns:am3d="http://schemas.microsoft.com/office/drawing/2017/model3d" xmlns:o="urn:schemas-microsoft-com:office:office" xmlns:oel="http://schemas.microsoft.com/office/2019/extlst" xmlns:r="http://schemas.openxmlformats.org/officeDocument/2006/relationships" xmlns:m="http://schemas.openxmlformats.org/officeDocument/2006/math" xmlns:v="urn:schemas-microsoft-com:vml" xmlns:wp14="http://schemas.microsoft.com/office/word/2010/wordprocessingDrawing" xmlns:wp="http://schemas.openxmlformats.org/drawingml/2006/wordprocessingDrawing" xmlns:w10="urn:schemas-microsoft-com:office:word" xmlns:w="http://schemas.openxmlformats.org/wordprocessingml/2006/main" xmlns:w14="http://schemas.microsoft.com/office/word/2010/wordml" xmlns:w15="http://schemas.microsoft.com/office/word/2012/wordml" xmlns:w16cex="http://schemas.microsoft.com/office/word/2018/wordml/cex" xmlns:w16cid="http://schemas.microsoft.com/office/word/2016/wordml/cid" xmlns:w16="http://schemas.microsoft.com/office/word/2018/wordml" xmlns:w16sdtdh="http://schemas.microsoft.com/office/word/2020/wordml/sdtdatahash" xmlns:w16se="http://schemas.microsoft.com/office/word/2015/wordml/symex" xmlns:wpg="http://schemas.microsoft.com/office/word/2010/wordprocessingGroup" xmlns:wpi="http://schemas.microsoft.com/office/word/2010/wordprocessingInk" xmlns:wne="http://schemas.microsoft.com/office/word/2006/wordml" xmlns:wps="http://schemas.microsoft.com/office/word/2010/wordprocessingShape" mc:Ignorable="w14 w15 w16se w16cid w16 w16cex w16sdtdh wp14">
   <w:body>
     <w:p>
       <w:pPr>
@@ -292,98 +292,152 @@
           <w:szCs w:val="20"/>
           <w:u w:val="single"/>
         </w:rPr>
-        <w:t>(ㄌㄧˋ)</w:t>
-      </w:r>
-      <w:r>
-        <w:rPr>
-          <w:szCs w:val="28"/>
-          <w:u w:val="single"/>
-        </w:rPr>
-        <w:t>水</w:t>
-      </w:r>
-      <w:r>
-        <w:rPr>
-          <w:rFonts w:hint="eastAsia"/>
-          <w:szCs w:val="28"/>
-        </w:rPr>
-        <w:t>區</w:t>
-      </w:r>
-      <w:r>
-        <w:rPr>
-          <w:szCs w:val="28"/>
-          <w:u w:val="single"/>
-        </w:rPr>
-        <w:t>東廬山</w:t>
-      </w:r>
-      <w:r>
-        <w:rPr>
-          <w:szCs w:val="28"/>
-        </w:rPr>
-        <w:t>兩山間，經</w:t>
-      </w:r>
-      <w:r>
-        <w:rPr>
-          <w:szCs w:val="28"/>
-          <w:u w:val="single"/>
-        </w:rPr>
-        <w:t>南京</w:t>
-      </w:r>
-      <w:r>
-        <w:rPr>
-          <w:szCs w:val="28"/>
-        </w:rPr>
-        <w:t>流入</w:t>
-      </w:r>
-      <w:r>
-        <w:rPr>
-          <w:szCs w:val="28"/>
-          <w:u w:val="single"/>
-        </w:rPr>
-        <w:t>長江</w:t>
-      </w:r>
-      <w:r>
-        <w:rPr>
-          <w:szCs w:val="28"/>
-        </w:rPr>
-        <w:t>。相傳</w:t>
-      </w:r>
-      <w:r>
-        <w:rPr>
-          <w:rFonts w:hint="eastAsia"/>
-          <w:szCs w:val="28"/>
-        </w:rPr>
-        <w:t>爲</w:t>
-      </w:r>
-      <w:r>
-        <w:rPr>
-          <w:rFonts w:hint="eastAsia"/>
-          <w:szCs w:val="28"/>
-          <w:u w:val="single"/>
-        </w:rPr>
-        <w:t>秦始皇</w:t>
-      </w:r>
-      <w:r>
-        <w:rPr>
-          <w:rFonts w:hint="eastAsia"/>
-          <w:szCs w:val="28"/>
-        </w:rPr>
-        <w:t>南巡</w:t>
-      </w:r>
-      <w:r>
-        <w:rPr>
-          <w:rFonts w:hint="eastAsia"/>
-          <w:szCs w:val="28"/>
-          <w:u w:val="single"/>
-        </w:rPr>
-        <w:t>會稽</w:t>
+        <w:t>(</w:t>
+      </w:r>
+      <w:r>
+        <w:rPr>
+          <w:rFonts w:hint="eastAsia"/>
+          <w:color w:val="FF0000"/>
+          <w:sz w:val="16"/>
+          <w:szCs w:val="16"/>
+          <w:u w:val="single"/>
+        </w:rPr>
+        <w:t>ㄌㄧˋ</w:t>
       </w:r>
       <w:r>
         <w:rPr>
           <w:rFonts w:hint="eastAsia"/>
           <w:sz w:val="20"/>
           <w:szCs w:val="20"/>
-        </w:rPr>
-        <w:t>(ㄍㄨㄟ ㄐㄧ)</w:t>
+          <w:u w:val="single"/>
+        </w:rPr>
+        <w:t>)</w:t>
+      </w:r>
+      <w:r>
+        <w:rPr>
+          <w:szCs w:val="28"/>
+          <w:u w:val="single"/>
+        </w:rPr>
+        <w:t>水</w:t>
+      </w:r>
+      <w:r>
+        <w:rPr>
+          <w:rFonts w:hint="eastAsia"/>
+          <w:szCs w:val="28"/>
+        </w:rPr>
+        <w:t>區</w:t>
+      </w:r>
+      <w:r>
+        <w:rPr>
+          <w:szCs w:val="28"/>
+          <w:u w:val="single"/>
+        </w:rPr>
+        <w:t>東廬山</w:t>
+      </w:r>
+      <w:r>
+        <w:rPr>
+          <w:szCs w:val="28"/>
+        </w:rPr>
+        <w:t>兩山間，經</w:t>
+      </w:r>
+      <w:r>
+        <w:rPr>
+          <w:szCs w:val="28"/>
+          <w:u w:val="single"/>
+        </w:rPr>
+        <w:t>南京</w:t>
+      </w:r>
+      <w:r>
+        <w:rPr>
+          <w:szCs w:val="28"/>
+        </w:rPr>
+        <w:t>流入</w:t>
+      </w:r>
+      <w:r>
+        <w:rPr>
+          <w:szCs w:val="28"/>
+          <w:u w:val="single"/>
+        </w:rPr>
+        <w:t>長江</w:t>
+      </w:r>
+      <w:r>
+        <w:rPr>
+          <w:szCs w:val="28"/>
+        </w:rPr>
+        <w:t>。相傳</w:t>
+      </w:r>
+      <w:r>
+        <w:rPr>
+          <w:rFonts w:hint="eastAsia"/>
+          <w:szCs w:val="28"/>
+        </w:rPr>
+        <w:t>爲</w:t>
+      </w:r>
+      <w:r>
+        <w:rPr>
+          <w:rFonts w:hint="eastAsia"/>
+          <w:szCs w:val="28"/>
+          <w:u w:val="single"/>
+        </w:rPr>
+        <w:t>秦始皇</w:t>
+      </w:r>
+      <w:r>
+        <w:rPr>
+          <w:rFonts w:hint="eastAsia"/>
+          <w:szCs w:val="28"/>
+        </w:rPr>
+        <w:t>南巡</w:t>
+      </w:r>
+      <w:r>
+        <w:rPr>
+          <w:rFonts w:hint="eastAsia"/>
+          <w:szCs w:val="28"/>
+          <w:u w:val="single"/>
+        </w:rPr>
+        <w:t>會稽</w:t>
+      </w:r>
+      <w:r>
+        <w:rPr>
+          <w:rFonts w:hint="eastAsia"/>
+          <w:sz w:val="20"/>
+          <w:szCs w:val="20"/>
+        </w:rPr>
+        <w:t>(</w:t>
+      </w:r>
+      <w:r>
+        <w:rPr>
+          <w:rFonts w:hint="eastAsia"/>
+          <w:color w:val="FF0000"/>
+          <w:sz w:val="16"/>
+          <w:szCs w:val="16"/>
+        </w:rPr>
+        <w:t>ㄍㄨㄟ</w:t>
+      </w:r>
+      <w:r>
+        <w:rPr>
+          <w:rFonts w:hint="eastAsia"/>
+          <w:color w:val="FF0000"/>
+          <w:sz w:val="16"/>
+          <w:szCs w:val="16"/>
+        </w:rPr>
+        <w:t>ˋ</w:t>
+      </w:r>
+      <w:r>
+        <w:rPr>
+          <w:rFonts w:hint="eastAsia"/>
+          <w:color w:val="FF0000"/>
+          <w:sz w:val="16"/>
+          <w:szCs w:val="16"/>
+        </w:rPr>
+        <w:t xml:space="preserve"> ㄐㄧ</w:t>
+      </w:r>
+      <w:r>
+        <w:rPr>
+          <w:rFonts w:hint="eastAsia"/>
+          <w:sz w:val="20"/>
+          <w:szCs w:val="20"/>
+        </w:rPr>
+        <w:t>)</w:t>
       </w:r>
       <w:r>
         <w:rPr>
@@ -708,7 +762,24 @@
           <w:sz w:val="20"/>
           <w:szCs w:val="20"/>
         </w:rPr>
-        <w:t>(ㄇㄧˇ)</w:t>
+        <w:t>(</w:t>
+      </w:r>
+      <w:r>
+        <w:rPr>
+          <w:rFonts w:hint="eastAsia"/>
+          <w:color w:val="FF0000"/>
+          <w:sz w:val="16"/>
+          <w:szCs w:val="16"/>
+        </w:rPr>
+        <w:t>ㄇㄧˇ</w:t>
+      </w:r>
+      <w:r>
+        <w:rPr>
+          <w:rFonts w:hint="eastAsia"/>
+          <w:sz w:val="20"/>
+          <w:szCs w:val="20"/>
+        </w:rPr>
+        <w:t>)</w:t>
       </w:r>
       <w:r>
         <w:rPr>
@@ -880,7 +951,24 @@
           <w:sz w:val="20"/>
           <w:szCs w:val="20"/>
         </w:rPr>
-        <w:t>(ㄩˊ)</w:t>
+        <w:t>(</w:t>
+      </w:r>
+      <w:r>
+        <w:rPr>
+          <w:rFonts w:hint="eastAsia"/>
+          <w:color w:val="FF0000"/>
+          <w:sz w:val="16"/>
+          <w:szCs w:val="16"/>
+        </w:rPr>
+        <w:t>ㄩˊ</w:t>
+      </w:r>
+      <w:r>
+        <w:rPr>
+          <w:rFonts w:hint="eastAsia"/>
+          <w:sz w:val="20"/>
+          <w:szCs w:val="20"/>
+        </w:rPr>
+        <w:t>)</w:t>
       </w:r>
       <w:r>
         <w:rPr>
@@ -1008,7 +1096,21 @@
           <w:rFonts w:hint="eastAsia"/>
           <w:szCs w:val="28"/>
         </w:rPr>
-        <w:t>歌女“不知亡國恨”，還唱着那《後庭花》曲。其實，這是作者借</w:t>
+        <w:t>歌女“不知亡國恨”，還唱</w:t>
+      </w:r>
+      <w:r>
+        <w:rPr>
+          <w:rFonts w:hint="eastAsia"/>
+          <w:szCs w:val="28"/>
+        </w:rPr>
+        <w:t>著</w:t>
+      </w:r>
+      <w:r>
+        <w:rPr>
+          <w:rFonts w:hint="eastAsia"/>
+          <w:szCs w:val="28"/>
+        </w:rPr>
+        <w:t>那《後庭花》曲。其實，這是作者借</w:t>
       </w:r>
       <w:r>
         <w:rPr>
@@ -1056,7 +1158,24 @@
           <w:sz w:val="20"/>
           <w:szCs w:val="20"/>
         </w:rPr>
-        <w:t>(ㄐㄧˊ)</w:t>
+        <w:t>(</w:t>
+      </w:r>
+      <w:r>
+        <w:rPr>
+          <w:rFonts w:hint="eastAsia"/>
+          <w:color w:val="FF0000"/>
+          <w:sz w:val="16"/>
+          <w:szCs w:val="16"/>
+        </w:rPr>
+        <w:t>ㄐㄧˊ</w:t>
+      </w:r>
+      <w:r>
+        <w:rPr>
+          <w:rFonts w:hint="eastAsia"/>
+          <w:sz w:val="20"/>
+          <w:szCs w:val="20"/>
+        </w:rPr>
+        <w:t>)</w:t>
       </w:r>
       <w:r>
         <w:rPr>
@@ -1408,26 +1527,16 @@
           <w:sz w:val="20"/>
           <w:szCs w:val="20"/>
         </w:rPr>
-        <w:t>(ㄆㄥ)</w:t>
-      </w:r>
-      <w:r>
-        <w:rPr>
-          <w:szCs w:val="28"/>
-        </w:rPr>
-        <w:t>擊豪紳權貴沉溺於聲色，含蓄深沉；由“亡國恨”推出“後庭花”的曲調，借</w:t>
-      </w:r>
-      <w:r>
-        <w:rPr>
-          <w:szCs w:val="28"/>
-          <w:u w:val="single"/>
-        </w:rPr>
-        <w:t>陳後主</w:t>
-      </w:r>
-      <w:r>
-        <w:rPr>
-          <w:szCs w:val="28"/>
-        </w:rPr>
-        <w:t>之詩，鞭笞</w:t>
+        <w:t>(</w:t>
+      </w:r>
+      <w:r>
+        <w:rPr>
+          <w:rFonts w:hint="eastAsia"/>
+          <w:color w:val="FF0000"/>
+          <w:sz w:val="16"/>
+          <w:szCs w:val="16"/>
+        </w:rPr>
+        <w:t>ㄆㄥ</w:t>
       </w:r>
       <w:r>
         <w:rPr>
@@ -1435,53 +1544,13 @@
           <w:sz w:val="20"/>
           <w:szCs w:val="20"/>
         </w:rPr>
-        <w:t>(ㄔ)</w:t>
-      </w:r>
-      <w:r>
-        <w:rPr>
-          <w:szCs w:val="28"/>
-        </w:rPr>
-        <w:t>權貴的荒淫，深刻犀利。這兩句表達了較</w:t>
-      </w:r>
-      <w:r>
-        <w:rPr>
-          <w:rFonts w:hint="eastAsia"/>
-          <w:szCs w:val="28"/>
-        </w:rPr>
-        <w:t>爲清醒的封建知識分子對國事懷抱隱憂的心境，又反映了官僚貴族正以聲色歌舞、紙醉金迷的生活來填補他們腐朽而空虛的</w:t>
-      </w:r>
-      <w:r>
-        <w:rPr>
-          <w:szCs w:val="28"/>
-        </w:rPr>
-        <w:t>靈魂，而這正是衰敗的</w:t>
-      </w:r>
-      <w:r>
-        <w:rPr>
-          <w:szCs w:val="28"/>
-          <w:u w:val="single"/>
-        </w:rPr>
-        <w:t>晚唐</w:t>
-      </w:r>
-      <w:r>
-        <w:rPr>
-          <w:szCs w:val="28"/>
-        </w:rPr>
-        <w:t>現實生活中兩個不同側面的寫照。“商女不知亡國恨，隔江猶唱《後庭花》。”《玉樹後庭花》據說是</w:t>
-      </w:r>
-      <w:r>
-        <w:rPr>
-          <w:szCs w:val="28"/>
-          <w:u w:val="single"/>
-        </w:rPr>
-        <w:t>南朝</w:t>
-      </w:r>
-      <w:r>
-        <w:rPr>
-          <w:rFonts w:hint="eastAsia"/>
-          <w:szCs w:val="28"/>
-        </w:rPr>
-        <w:t xml:space="preserve"> </w:t>
+        <w:t>)</w:t>
+      </w:r>
+      <w:r>
+        <w:rPr>
+          <w:szCs w:val="28"/>
+        </w:rPr>
+        <w:t>擊豪紳權貴沉溺於聲色，含蓄深沉；由“亡國恨”推出“後庭花”的曲調，借</w:t>
       </w:r>
       <w:r>
         <w:rPr>
@@ -1494,59 +1563,7 @@
         <w:rPr>
           <w:szCs w:val="28"/>
         </w:rPr>
-        <w:t>所作的樂曲，被後人稱</w:t>
-      </w:r>
-      <w:r>
-        <w:rPr>
-          <w:rFonts w:hint="eastAsia"/>
-          <w:szCs w:val="28"/>
-        </w:rPr>
-        <w:t>爲“亡國之音”。“隔江”承上一句“亡國恨”故事而來，指當年</w:t>
-      </w:r>
-      <w:r>
-        <w:rPr>
-          <w:rFonts w:hint="eastAsia"/>
-          <w:szCs w:val="28"/>
-          <w:u w:val="single"/>
-        </w:rPr>
-        <w:t>隋</w:t>
-      </w:r>
-      <w:r>
-        <w:rPr>
-          <w:rFonts w:hint="eastAsia"/>
-          <w:szCs w:val="28"/>
-        </w:rPr>
-        <w:t>兵陳師江北，一江之隔的</w:t>
-      </w:r>
-      <w:r>
-        <w:rPr>
-          <w:rFonts w:hint="eastAsia"/>
-          <w:szCs w:val="28"/>
-          <w:u w:val="single"/>
-        </w:rPr>
-        <w:t>南朝</w:t>
-      </w:r>
-      <w:r>
-        <w:rPr>
-          <w:rFonts w:hint="eastAsia"/>
-          <w:szCs w:val="28"/>
-        </w:rPr>
-        <w:t>小朝廷危在旦夕，而</w:t>
-      </w:r>
-      <w:r>
-        <w:rPr>
-          <w:rFonts w:hint="eastAsia"/>
-          <w:szCs w:val="28"/>
-          <w:u w:val="single"/>
-        </w:rPr>
-        <w:t>陳後主</w:t>
-      </w:r>
-      <w:r>
-        <w:rPr>
-          <w:rFonts w:hint="eastAsia"/>
-          <w:szCs w:val="28"/>
-        </w:rPr>
-        <w:t>依然沉湎</w:t>
+        <w:t>之詩，鞭笞</w:t>
       </w:r>
       <w:r>
         <w:rPr>
@@ -1554,43 +1571,16 @@
           <w:sz w:val="20"/>
           <w:szCs w:val="20"/>
         </w:rPr>
-        <w:t>(ㄇㄧㄢˇ)</w:t>
-      </w:r>
-      <w:r>
-        <w:rPr>
-          <w:rFonts w:hint="eastAsia"/>
-          <w:szCs w:val="28"/>
-        </w:rPr>
-        <w:t>在歌聲女色之中，終於被俘亡國。這兩句詩從字面上看似乎是批評歌女，而實際上是詩人有感於</w:t>
-      </w:r>
-      <w:r>
-        <w:rPr>
-          <w:rFonts w:hint="eastAsia"/>
-          <w:szCs w:val="28"/>
-          <w:u w:val="single"/>
-        </w:rPr>
-        <w:t>晚唐</w:t>
-      </w:r>
-      <w:r>
-        <w:rPr>
-          <w:rFonts w:hint="eastAsia"/>
-          <w:szCs w:val="28"/>
-        </w:rPr>
-        <w:t>國</w:t>
-      </w:r>
-      <w:r>
-        <w:rPr>
-          <w:rFonts w:hint="eastAsia"/>
-          <w:szCs w:val="28"/>
-        </w:rPr>
-        <w:t>勢</w:t>
-      </w:r>
-      <w:r>
-        <w:rPr>
-          <w:rFonts w:hint="eastAsia"/>
-          <w:szCs w:val="28"/>
-        </w:rPr>
-        <w:t>衰微、世風頹靡</w:t>
+        <w:t>(</w:t>
+      </w:r>
+      <w:r>
+        <w:rPr>
+          <w:rFonts w:hint="eastAsia"/>
+          <w:color w:val="FF0000"/>
+          <w:sz w:val="16"/>
+          <w:szCs w:val="16"/>
+        </w:rPr>
+        <w:t>ㄔ</w:t>
       </w:r>
       <w:r>
         <w:rPr>
@@ -1598,20 +1588,118 @@
           <w:sz w:val="20"/>
           <w:szCs w:val="20"/>
         </w:rPr>
-        <w:t>(ㄇ一ˇ)</w:t>
-      </w:r>
-      <w:r>
-        <w:rPr>
-          <w:rFonts w:hint="eastAsia"/>
-          <w:szCs w:val="28"/>
-        </w:rPr>
-        <w:t>的現狀，批評那些沉溺於歌舞昇平而“不知”國之將亡的統治者。“猶唱”二字意味深長，巧妙地將歷史、現實和想象中的未來聯繫起來，表現出詩人對國家命運</w:t>
-      </w:r>
-      <w:r>
-        <w:rPr>
-          <w:szCs w:val="28"/>
-        </w:rPr>
-        <w:t>的關切和憂慮。這首詩寫詩人所見所聞所感，語言清新自然，構思精巧縝</w:t>
+        <w:t>)</w:t>
+      </w:r>
+      <w:r>
+        <w:rPr>
+          <w:szCs w:val="28"/>
+        </w:rPr>
+        <w:t>權貴的荒淫，深刻犀利。這兩句表達了較</w:t>
+      </w:r>
+      <w:r>
+        <w:rPr>
+          <w:rFonts w:hint="eastAsia"/>
+          <w:szCs w:val="28"/>
+        </w:rPr>
+        <w:t>爲清醒的封建知識分子對國事懷抱隱憂的心境，又反映了官僚貴族正以聲色歌舞、紙醉金迷的生活來填補他們腐朽而空虛的</w:t>
+      </w:r>
+      <w:r>
+        <w:rPr>
+          <w:szCs w:val="28"/>
+        </w:rPr>
+        <w:t>靈魂，而這正是衰敗的</w:t>
+      </w:r>
+      <w:r>
+        <w:rPr>
+          <w:szCs w:val="28"/>
+          <w:u w:val="single"/>
+        </w:rPr>
+        <w:t>晚唐</w:t>
+      </w:r>
+      <w:r>
+        <w:rPr>
+          <w:szCs w:val="28"/>
+        </w:rPr>
+        <w:t>現實生活中兩個不同側面的寫照。“商女不知亡國恨，隔江猶唱《後庭花》。”《玉樹後庭花》據說是</w:t>
+      </w:r>
+      <w:r>
+        <w:rPr>
+          <w:szCs w:val="28"/>
+          <w:u w:val="single"/>
+        </w:rPr>
+        <w:t>南朝</w:t>
+      </w:r>
+      <w:r>
+        <w:rPr>
+          <w:rFonts w:hint="eastAsia"/>
+          <w:szCs w:val="28"/>
+        </w:rPr>
+        <w:t xml:space="preserve"> </w:t>
+      </w:r>
+      <w:r>
+        <w:rPr>
+          <w:szCs w:val="28"/>
+          <w:u w:val="single"/>
+        </w:rPr>
+        <w:t>陳後主</w:t>
+      </w:r>
+      <w:r>
+        <w:rPr>
+          <w:szCs w:val="28"/>
+        </w:rPr>
+        <w:t>所作的樂曲，被後人稱</w:t>
+      </w:r>
+      <w:r>
+        <w:rPr>
+          <w:rFonts w:hint="eastAsia"/>
+          <w:szCs w:val="28"/>
+        </w:rPr>
+        <w:t>爲“亡國之音”。“隔江”承上一句“亡國恨”故事而來，指當年</w:t>
+      </w:r>
+      <w:r>
+        <w:rPr>
+          <w:rFonts w:hint="eastAsia"/>
+          <w:szCs w:val="28"/>
+          <w:u w:val="single"/>
+        </w:rPr>
+        <w:t>隋</w:t>
+      </w:r>
+      <w:r>
+        <w:rPr>
+          <w:rFonts w:hint="eastAsia"/>
+          <w:szCs w:val="28"/>
+        </w:rPr>
+        <w:t>兵陳師江北，一江之隔的</w:t>
+      </w:r>
+      <w:r>
+        <w:rPr>
+          <w:rFonts w:hint="eastAsia"/>
+          <w:szCs w:val="28"/>
+          <w:u w:val="single"/>
+        </w:rPr>
+        <w:t>南朝</w:t>
+      </w:r>
+      <w:r>
+        <w:rPr>
+          <w:rFonts w:hint="eastAsia"/>
+          <w:szCs w:val="28"/>
+        </w:rPr>
+        <w:t>小朝廷危在旦夕，而</w:t>
+      </w:r>
+      <w:r>
+        <w:rPr>
+          <w:rFonts w:hint="eastAsia"/>
+          <w:szCs w:val="28"/>
+          <w:u w:val="single"/>
+        </w:rPr>
+        <w:t>陳後主</w:t>
+      </w:r>
+      <w:r>
+        <w:rPr>
+          <w:rFonts w:hint="eastAsia"/>
+          <w:szCs w:val="28"/>
+        </w:rPr>
+        <w:t>依然沉湎</w:t>
       </w:r>
       <w:r>
         <w:rPr>
@@ -1619,64 +1707,16 @@
           <w:sz w:val="20"/>
           <w:szCs w:val="20"/>
         </w:rPr>
-        <w:t>(ㄓㄣˇ)</w:t>
-      </w:r>
-      <w:r>
-        <w:rPr>
-          <w:szCs w:val="28"/>
-        </w:rPr>
-        <w:t>密。全詩景、事、情、意融於一爐，景</w:t>
-      </w:r>
-      <w:r>
-        <w:rPr>
-          <w:rFonts w:hint="eastAsia"/>
-          <w:szCs w:val="28"/>
-        </w:rPr>
-        <w:t>爲情設，情隨景至。借</w:t>
-      </w:r>
-      <w:r>
-        <w:rPr>
-          <w:rFonts w:hint="eastAsia"/>
-          <w:szCs w:val="28"/>
-          <w:u w:val="single"/>
-        </w:rPr>
-        <w:t>陳後主</w:t>
-      </w:r>
-      <w:r>
-        <w:rPr>
-          <w:rFonts w:hint="eastAsia"/>
-          <w:szCs w:val="28"/>
-        </w:rPr>
-        <w:t>的荒</w:t>
-      </w:r>
-      <w:r>
-        <w:rPr>
-          <w:rFonts w:hint="eastAsia"/>
-          <w:szCs w:val="28"/>
-        </w:rPr>
-        <w:t>淫</w:t>
-      </w:r>
-      <w:r>
-        <w:rPr>
-          <w:rFonts w:hint="eastAsia"/>
-          <w:szCs w:val="28"/>
-        </w:rPr>
-        <w:t>亡國諷喻</w:t>
-      </w:r>
-      <w:r>
-        <w:rPr>
-          <w:rFonts w:hint="eastAsia"/>
-          <w:szCs w:val="28"/>
-          <w:u w:val="single"/>
-        </w:rPr>
-        <w:t>晚唐</w:t>
-      </w:r>
-      <w:r>
-        <w:rPr>
-          <w:rFonts w:hint="eastAsia"/>
-          <w:szCs w:val="28"/>
-        </w:rPr>
-        <w:t>統治者，含蓄地表達了詩人對歷史的深刻思考，對現實的深切憂思。感情深沉，意蘊深邃</w:t>
+        <w:t>(</w:t>
+      </w:r>
+      <w:r>
+        <w:rPr>
+          <w:rFonts w:hint="eastAsia"/>
+          <w:color w:val="FF0000"/>
+          <w:sz w:val="16"/>
+          <w:szCs w:val="16"/>
+        </w:rPr>
+        <w:t>ㄇㄧㄢˇ</w:t>
       </w:r>
       <w:r>
         <w:rPr>
@@ -1684,7 +1724,188 @@
           <w:sz w:val="20"/>
           <w:szCs w:val="20"/>
         </w:rPr>
-        <w:t>(ㄙㄨㄟˋ)</w:t>
+        <w:t>)</w:t>
+      </w:r>
+      <w:r>
+        <w:rPr>
+          <w:rFonts w:hint="eastAsia"/>
+          <w:szCs w:val="28"/>
+        </w:rPr>
+        <w:t>在歌聲女色之中，終於被俘亡國。這兩句詩從字面上看似乎是批評歌女，而實際上是詩人有感於</w:t>
+      </w:r>
+      <w:r>
+        <w:rPr>
+          <w:rFonts w:hint="eastAsia"/>
+          <w:szCs w:val="28"/>
+          <w:u w:val="single"/>
+        </w:rPr>
+        <w:t>晚唐</w:t>
+      </w:r>
+      <w:r>
+        <w:rPr>
+          <w:rFonts w:hint="eastAsia"/>
+          <w:szCs w:val="28"/>
+        </w:rPr>
+        <w:t>國</w:t>
+      </w:r>
+      <w:r>
+        <w:rPr>
+          <w:rFonts w:hint="eastAsia"/>
+          <w:szCs w:val="28"/>
+        </w:rPr>
+        <w:t>勢</w:t>
+      </w:r>
+      <w:r>
+        <w:rPr>
+          <w:rFonts w:hint="eastAsia"/>
+          <w:szCs w:val="28"/>
+        </w:rPr>
+        <w:t>衰微、世風頹靡</w:t>
+      </w:r>
+      <w:r>
+        <w:rPr>
+          <w:rFonts w:hint="eastAsia"/>
+          <w:sz w:val="20"/>
+          <w:szCs w:val="20"/>
+        </w:rPr>
+        <w:t>(</w:t>
+      </w:r>
+      <w:r>
+        <w:rPr>
+          <w:rFonts w:hint="eastAsia"/>
+          <w:color w:val="FF0000"/>
+          <w:sz w:val="16"/>
+          <w:szCs w:val="16"/>
+        </w:rPr>
+        <w:t>ㄇ一ˇ</w:t>
+      </w:r>
+      <w:r>
+        <w:rPr>
+          <w:rFonts w:hint="eastAsia"/>
+          <w:sz w:val="20"/>
+          <w:szCs w:val="20"/>
+        </w:rPr>
+        <w:t>)</w:t>
+      </w:r>
+      <w:r>
+        <w:rPr>
+          <w:rFonts w:hint="eastAsia"/>
+          <w:szCs w:val="28"/>
+        </w:rPr>
+        <w:t>的現狀，批評那些沉溺於歌舞昇平而“不知”國之將亡的統治者。“猶唱”二字意味深長，巧妙地將歷史、現實和想象中的未來聯繫起來，表現出詩人對國家命運</w:t>
+      </w:r>
+      <w:r>
+        <w:rPr>
+          <w:szCs w:val="28"/>
+        </w:rPr>
+        <w:t>的關切和憂慮。這首詩寫詩人所見所聞所感，語言清新自然，構思精巧縝</w:t>
+      </w:r>
+      <w:r>
+        <w:rPr>
+          <w:rFonts w:hint="eastAsia"/>
+          <w:sz w:val="20"/>
+          <w:szCs w:val="20"/>
+        </w:rPr>
+        <w:t>(</w:t>
+      </w:r>
+      <w:r>
+        <w:rPr>
+          <w:rFonts w:hint="eastAsia"/>
+          <w:color w:val="FF0000"/>
+          <w:sz w:val="16"/>
+          <w:szCs w:val="16"/>
+        </w:rPr>
+        <w:t>ㄓㄣˇ</w:t>
+      </w:r>
+      <w:r>
+        <w:rPr>
+          <w:rFonts w:hint="eastAsia"/>
+          <w:sz w:val="20"/>
+          <w:szCs w:val="20"/>
+        </w:rPr>
+        <w:t>)</w:t>
+      </w:r>
+      <w:r>
+        <w:rPr>
+          <w:szCs w:val="28"/>
+        </w:rPr>
+        <w:t>密。全詩景、事、情、意融於一爐，景</w:t>
+      </w:r>
+      <w:r>
+        <w:rPr>
+          <w:rFonts w:hint="eastAsia"/>
+          <w:szCs w:val="28"/>
+        </w:rPr>
+        <w:t>爲情設，情隨景至。借</w:t>
+      </w:r>
+      <w:r>
+        <w:rPr>
+          <w:rFonts w:hint="eastAsia"/>
+          <w:szCs w:val="28"/>
+          <w:u w:val="single"/>
+        </w:rPr>
+        <w:t>陳後主</w:t>
+      </w:r>
+      <w:r>
+        <w:rPr>
+          <w:rFonts w:hint="eastAsia"/>
+          <w:szCs w:val="28"/>
+        </w:rPr>
+        <w:t>的荒</w:t>
+      </w:r>
+      <w:r>
+        <w:rPr>
+          <w:rFonts w:hint="eastAsia"/>
+          <w:szCs w:val="28"/>
+        </w:rPr>
+        <w:t>淫</w:t>
+      </w:r>
+      <w:r>
+        <w:rPr>
+          <w:rFonts w:hint="eastAsia"/>
+          <w:szCs w:val="28"/>
+        </w:rPr>
+        <w:t>亡國諷喻</w:t>
+      </w:r>
+      <w:r>
+        <w:rPr>
+          <w:rFonts w:hint="eastAsia"/>
+          <w:szCs w:val="28"/>
+          <w:u w:val="single"/>
+        </w:rPr>
+        <w:t>晚唐</w:t>
+      </w:r>
+      <w:r>
+        <w:rPr>
+          <w:rFonts w:hint="eastAsia"/>
+          <w:szCs w:val="28"/>
+        </w:rPr>
+        <w:t>統治者，含蓄地表達了詩人對歷史的深刻思考，對現實的深切憂思。感情深沉，意蘊深邃</w:t>
+      </w:r>
+      <w:r>
+        <w:rPr>
+          <w:rFonts w:hint="eastAsia"/>
+          <w:sz w:val="20"/>
+          <w:szCs w:val="20"/>
+        </w:rPr>
+        <w:t>(</w:t>
+      </w:r>
+      <w:r>
+        <w:rPr>
+          <w:rFonts w:hint="eastAsia"/>
+          <w:color w:val="FF0000"/>
+          <w:sz w:val="16"/>
+          <w:szCs w:val="16"/>
+        </w:rPr>
+        <w:t>ㄙㄨㄟˋ</w:t>
+      </w:r>
+      <w:r>
+        <w:rPr>
+          <w:rFonts w:hint="eastAsia"/>
+          <w:sz w:val="20"/>
+          <w:szCs w:val="20"/>
+        </w:rPr>
+        <w:t>)</w:t>
       </w:r>
       <w:r>
         <w:rPr>
@@ -1940,7 +2161,39 @@
           <w:rFonts w:hint="eastAsia"/>
           <w:szCs w:val="28"/>
         </w:rPr>
-        <w:t>靡靡之音</w:t>
+        <w:t>靡</w:t>
+      </w:r>
+      <w:r>
+        <w:rPr>
+          <w:rFonts w:hint="eastAsia"/>
+          <w:sz w:val="20"/>
+          <w:szCs w:val="20"/>
+        </w:rPr>
+        <w:t>(</w:t>
+      </w:r>
+      <w:r>
+        <w:rPr>
+          <w:rFonts w:hint="eastAsia"/>
+          <w:color w:val="FF0000"/>
+          <w:sz w:val="16"/>
+          <w:szCs w:val="16"/>
+        </w:rPr>
+        <w:t>ㄇ一ˇ</w:t>
+      </w:r>
+      <w:r>
+        <w:rPr>
+          <w:rFonts w:hint="eastAsia"/>
+          <w:sz w:val="20"/>
+          <w:szCs w:val="20"/>
+        </w:rPr>
+        <w:t>)</w:t>
+      </w:r>
+      <w:r>
+        <w:rPr>
+          <w:rFonts w:hint="eastAsia"/>
+          <w:szCs w:val="28"/>
+        </w:rPr>
+        <w:t>靡之音</w:t>
       </w:r>
       <w:r>
         <w:rPr>
@@ -2064,6 +2317,7 @@
       <w:r>
         <w:rPr>
           <w:rFonts w:hint="eastAsia"/>
+          <w:color w:val="FF0000"/>
           <w:sz w:val="16"/>
           <w:szCs w:val="16"/>
         </w:rPr>
@@ -2095,7 +2349,45 @@
         <w:rPr>
           <w:szCs w:val="28"/>
         </w:rPr>
-        <w:t xml:space="preserve"> 」也作「委靡」。</w:t>
+        <w:t xml:space="preserve"> 」也作「委</w:t>
+      </w:r>
+      <w:r>
+        <w:rPr>
+          <w:rFonts w:hint="eastAsia"/>
+          <w:szCs w:val="28"/>
+        </w:rPr>
+        <w:t>(</w:t>
+      </w:r>
+      <w:r>
+        <w:rPr>
+          <w:rFonts w:hint="eastAsia"/>
+          <w:color w:val="FF0000"/>
+          <w:sz w:val="16"/>
+          <w:szCs w:val="16"/>
+        </w:rPr>
+        <w:t>ㄨㄟ</w:t>
+      </w:r>
+      <w:r>
+        <w:rPr>
+          <w:rFonts w:hint="eastAsia"/>
+          <w:color w:val="FF0000"/>
+          <w:sz w:val="16"/>
+          <w:szCs w:val="16"/>
+        </w:rPr>
+        <w:t>ˇ</w:t>
+      </w:r>
+      <w:r>
+        <w:rPr>
+          <w:rFonts w:hint="eastAsia"/>
+          <w:szCs w:val="28"/>
+        </w:rPr>
+        <w:t>)</w:t>
+      </w:r>
+      <w:r>
+        <w:rPr>
+          <w:szCs w:val="28"/>
+        </w:rPr>
+        <w:t>靡」。</w:t>
       </w:r>
     </w:p>
     <w:p>
@@ -2176,7 +2468,24 @@
           <w:sz w:val="20"/>
           <w:szCs w:val="20"/>
         </w:rPr>
-        <w:t>(ㄇㄧㄢˇ)</w:t>
+        <w:t>(</w:t>
+      </w:r>
+      <w:r>
+        <w:rPr>
+          <w:rFonts w:hint="eastAsia"/>
+          <w:color w:val="FF0000"/>
+          <w:sz w:val="16"/>
+          <w:szCs w:val="16"/>
+        </w:rPr>
+        <w:t>ㄇㄧㄢˇ</w:t>
+      </w:r>
+      <w:r>
+        <w:rPr>
+          <w:rFonts w:hint="eastAsia"/>
+          <w:sz w:val="20"/>
+          <w:szCs w:val="20"/>
+        </w:rPr>
+        <w:t>)</w:t>
       </w:r>
       <w:r>
         <w:rPr>
@@ -2431,7 +2740,7 @@
         <w:pStyle w:val="a8"/>
         <w:numPr>
           <w:ilvl w:val="0"/>
-          <w:numId w:val="3"/>
+          <w:numId w:val="7"/>
         </w:numPr>
         <w:spacing w:after="0" w:line="440" w:lineRule="exact"/>
         <w:ind w:leftChars="0" w:right="0"/>
@@ -2451,7 +2760,7 @@
         <w:pStyle w:val="a8"/>
         <w:numPr>
           <w:ilvl w:val="0"/>
-          <w:numId w:val="3"/>
+          <w:numId w:val="7"/>
         </w:numPr>
         <w:spacing w:after="0" w:line="440" w:lineRule="exact"/>
         <w:ind w:leftChars="0" w:right="0"/>
@@ -2471,7 +2780,7 @@
         <w:pStyle w:val="a8"/>
         <w:numPr>
           <w:ilvl w:val="0"/>
-          <w:numId w:val="3"/>
+          <w:numId w:val="7"/>
         </w:numPr>
         <w:spacing w:after="0" w:line="440" w:lineRule="exact"/>
         <w:ind w:leftChars="0" w:right="0"/>
@@ -2626,7 +2935,7 @@
         <w:pStyle w:val="a8"/>
         <w:numPr>
           <w:ilvl w:val="0"/>
-          <w:numId w:val="4"/>
+          <w:numId w:val="8"/>
         </w:numPr>
         <w:spacing w:after="0" w:line="440" w:lineRule="exact"/>
         <w:ind w:leftChars="0" w:right="0"/>
@@ -2647,7 +2956,7 @@
         <w:pStyle w:val="a8"/>
         <w:numPr>
           <w:ilvl w:val="0"/>
-          <w:numId w:val="4"/>
+          <w:numId w:val="8"/>
         </w:numPr>
         <w:spacing w:after="0" w:line="440" w:lineRule="exact"/>
         <w:ind w:leftChars="0" w:right="0"/>
@@ -2724,7 +3033,7 @@
         <w:pStyle w:val="a8"/>
         <w:numPr>
           <w:ilvl w:val="0"/>
-          <w:numId w:val="1"/>
+          <w:numId w:val="9"/>
         </w:numPr>
         <w:spacing w:after="0" w:line="440" w:lineRule="exact"/>
         <w:ind w:leftChars="0" w:right="0"/>
@@ -2744,7 +3053,7 @@
       <w:pPr>
         <w:pStyle w:val="a8"/>
         <w:spacing w:after="0" w:line="440" w:lineRule="exact"/>
-        <w:ind w:leftChars="0" w:right="0" w:firstLine="0"/>
+        <w:ind w:leftChars="0" w:left="960" w:right="0" w:firstLine="0"/>
         <w:rPr>
           <w:szCs w:val="28"/>
         </w:rPr>
@@ -2804,10 +3113,10 @@
         <w:pStyle w:val="a8"/>
         <w:numPr>
           <w:ilvl w:val="0"/>
-          <w:numId w:val="1"/>
+          <w:numId w:val="9"/>
         </w:numPr>
         <w:spacing w:after="0" w:line="440" w:lineRule="exact"/>
-        <w:ind w:leftChars="0" w:left="482" w:right="0"/>
+        <w:ind w:leftChars="0" w:right="0"/>
         <w:rPr>
           <w:szCs w:val="28"/>
         </w:rPr>
@@ -2819,8 +3128,6 @@
         </w:rPr>
         <w:t>形容公務人員喜歡擺架子的態度。【例】政府官員若一派官僚作風，將會引起人民反感。</w:t>
       </w:r>
-      <w:bookmarkStart w:id="1" w:name="_GoBack"/>
-      <w:bookmarkEnd w:id="1"/>
     </w:p>
     <w:p>
       <w:pPr>
@@ -3362,7 +3669,7 @@
 </file>
 
 <file path=word/endnotes.xml><?xml version="1.0" encoding="utf-8"?>
-<w:endnotes xmlns:wpc="http://schemas.microsoft.com/office/word/2010/wordprocessingCanvas" xmlns:cx="http://schemas.microsoft.com/office/drawing/2014/chartex" xmlns:cx1="http://schemas.microsoft.com/office/drawing/2015/9/8/chartex" xmlns:cx2="http://schemas.microsoft.com/office/drawing/2015/10/21/chartex" xmlns:cx3="http://schemas.microsoft.com/office/drawing/2016/5/9/chartex" xmlns:cx4="http://schemas.microsoft.com/office/drawing/2016/5/10/chartex" xmlns:cx5="http://schemas.microsoft.com/office/drawing/2016/5/11/chartex" xmlns:cx6="http://schemas.microsoft.com/office/drawing/2016/5/12/chartex" xmlns:cx7="http://schemas.microsoft.com/office/drawing/2016/5/13/chartex" xmlns:cx8="http://schemas.microsoft.com/office/drawing/2016/5/14/chartex" xmlns:mc="http://schemas.openxmlformats.org/markup-compatibility/2006" xmlns:aink="http://schemas.microsoft.com/office/drawing/2016/ink" xmlns:am3d="http://schemas.microsoft.com/office/drawing/2017/model3d" xmlns:o="urn:schemas-microsoft-com:office:office" xmlns:r="http://schemas.openxmlformats.org/officeDocument/2006/relationships" xmlns:m="http://schemas.openxmlformats.org/officeDocument/2006/math" xmlns:v="urn:schemas-microsoft-com:vml" xmlns:wp14="http://schemas.microsoft.com/office/word/2010/wordprocessingDrawing" xmlns:wp="http://schemas.openxmlformats.org/drawingml/2006/wordprocessingDrawing" xmlns:w10="urn:schemas-microsoft-com:office:word" xmlns:w="http://schemas.openxmlformats.org/wordprocessingml/2006/main" xmlns:w14="http://schemas.microsoft.com/office/word/2010/wordml" xmlns:w15="http://schemas.microsoft.com/office/word/2012/wordml" xmlns:w16cid="http://schemas.microsoft.com/office/word/2016/wordml/cid" xmlns:w16se="http://schemas.microsoft.com/office/word/2015/wordml/symex" xmlns:wpg="http://schemas.microsoft.com/office/word/2010/wordprocessingGroup" xmlns:wpi="http://schemas.microsoft.com/office/word/2010/wordprocessingInk" xmlns:wne="http://schemas.microsoft.com/office/word/2006/wordml" xmlns:wps="http://schemas.microsoft.com/office/word/2010/wordprocessingShape" mc:Ignorable="w14 w15 w16se w16cid wp14">
+<w:endnotes xmlns:wpc="http://schemas.microsoft.com/office/word/2010/wordprocessingCanvas" xmlns:cx="http://schemas.microsoft.com/office/drawing/2014/chartex" xmlns:cx1="http://schemas.microsoft.com/office/drawing/2015/9/8/chartex" xmlns:cx2="http://schemas.microsoft.com/office/drawing/2015/10/21/chartex" xmlns:cx3="http://schemas.microsoft.com/office/drawing/2016/5/9/chartex" xmlns:cx4="http://schemas.microsoft.com/office/drawing/2016/5/10/chartex" xmlns:cx5="http://schemas.microsoft.com/office/drawing/2016/5/11/chartex" xmlns:cx6="http://schemas.microsoft.com/office/drawing/2016/5/12/chartex" xmlns:cx7="http://schemas.microsoft.com/office/drawing/2016/5/13/chartex" xmlns:cx8="http://schemas.microsoft.com/office/drawing/2016/5/14/chartex" xmlns:mc="http://schemas.openxmlformats.org/markup-compatibility/2006" xmlns:aink="http://schemas.microsoft.com/office/drawing/2016/ink" xmlns:am3d="http://schemas.microsoft.com/office/drawing/2017/model3d" xmlns:o="urn:schemas-microsoft-com:office:office" xmlns:oel="http://schemas.microsoft.com/office/2019/extlst" xmlns:r="http://schemas.openxmlformats.org/officeDocument/2006/relationships" xmlns:m="http://schemas.openxmlformats.org/officeDocument/2006/math" xmlns:v="urn:schemas-microsoft-com:vml" xmlns:wp14="http://schemas.microsoft.com/office/word/2010/wordprocessingDrawing" xmlns:wp="http://schemas.openxmlformats.org/drawingml/2006/wordprocessingDrawing" xmlns:w10="urn:schemas-microsoft-com:office:word" xmlns:w="http://schemas.openxmlformats.org/wordprocessingml/2006/main" xmlns:w14="http://schemas.microsoft.com/office/word/2010/wordml" xmlns:w15="http://schemas.microsoft.com/office/word/2012/wordml" xmlns:w16cex="http://schemas.microsoft.com/office/word/2018/wordml/cex" xmlns:w16cid="http://schemas.microsoft.com/office/word/2016/wordml/cid" xmlns:w16="http://schemas.microsoft.com/office/word/2018/wordml" xmlns:w16sdtdh="http://schemas.microsoft.com/office/word/2020/wordml/sdtdatahash" xmlns:w16se="http://schemas.microsoft.com/office/word/2015/wordml/symex" xmlns:wpg="http://schemas.microsoft.com/office/word/2010/wordprocessingGroup" xmlns:wpi="http://schemas.microsoft.com/office/word/2010/wordprocessingInk" xmlns:wne="http://schemas.microsoft.com/office/word/2006/wordml" xmlns:wps="http://schemas.microsoft.com/office/word/2010/wordprocessingShape" mc:Ignorable="w14 w15 w16se w16cid w16 w16cex w16sdtdh wp14">
   <w:endnote w:type="separator" w:id="-1">
     <w:p>
       <w:pPr>
@@ -3387,7 +3694,7 @@
 </file>
 
 <file path=word/footer1.xml><?xml version="1.0" encoding="utf-8"?>
-<w:ftr xmlns:wpc="http://schemas.microsoft.com/office/word/2010/wordprocessingCanvas" xmlns:cx="http://schemas.microsoft.com/office/drawing/2014/chartex" xmlns:cx1="http://schemas.microsoft.com/office/drawing/2015/9/8/chartex" xmlns:cx2="http://schemas.microsoft.com/office/drawing/2015/10/21/chartex" xmlns:cx3="http://schemas.microsoft.com/office/drawing/2016/5/9/chartex" xmlns:cx4="http://schemas.microsoft.com/office/drawing/2016/5/10/chartex" xmlns:cx5="http://schemas.microsoft.com/office/drawing/2016/5/11/chartex" xmlns:cx6="http://schemas.microsoft.com/office/drawing/2016/5/12/chartex" xmlns:cx7="http://schemas.microsoft.com/office/drawing/2016/5/13/chartex" xmlns:cx8="http://schemas.microsoft.com/office/drawing/2016/5/14/chartex" xmlns:mc="http://schemas.openxmlformats.org/markup-compatibility/2006" xmlns:aink="http://schemas.microsoft.com/office/drawing/2016/ink" xmlns:am3d="http://schemas.microsoft.com/office/drawing/2017/model3d" xmlns:o="urn:schemas-microsoft-com:office:office" xmlns:r="http://schemas.openxmlformats.org/officeDocument/2006/relationships" xmlns:m="http://schemas.openxmlformats.org/officeDocument/2006/math" xmlns:v="urn:schemas-microsoft-com:vml" xmlns:wp14="http://schemas.microsoft.com/office/word/2010/wordprocessingDrawing" xmlns:wp="http://schemas.openxmlformats.org/drawingml/2006/wordprocessingDrawing" xmlns:w10="urn:schemas-microsoft-com:office:word" xmlns:w="http://schemas.openxmlformats.org/wordprocessingml/2006/main" xmlns:w14="http://schemas.microsoft.com/office/word/2010/wordml" xmlns:w15="http://schemas.microsoft.com/office/word/2012/wordml" xmlns:w16cid="http://schemas.microsoft.com/office/word/2016/wordml/cid" xmlns:w16se="http://schemas.microsoft.com/office/word/2015/wordml/symex" xmlns:wpg="http://schemas.microsoft.com/office/word/2010/wordprocessingGroup" xmlns:wpi="http://schemas.microsoft.com/office/word/2010/wordprocessingInk" xmlns:wne="http://schemas.microsoft.com/office/word/2006/wordml" xmlns:wps="http://schemas.microsoft.com/office/word/2010/wordprocessingShape" mc:Ignorable="w14 w15 w16se w16cid wp14">
+<w:ftr xmlns:wpc="http://schemas.microsoft.com/office/word/2010/wordprocessingCanvas" xmlns:cx="http://schemas.microsoft.com/office/drawing/2014/chartex" xmlns:cx1="http://schemas.microsoft.com/office/drawing/2015/9/8/chartex" xmlns:cx2="http://schemas.microsoft.com/office/drawing/2015/10/21/chartex" xmlns:cx3="http://schemas.microsoft.com/office/drawing/2016/5/9/chartex" xmlns:cx4="http://schemas.microsoft.com/office/drawing/2016/5/10/chartex" xmlns:cx5="http://schemas.microsoft.com/office/drawing/2016/5/11/chartex" xmlns:cx6="http://schemas.microsoft.com/office/drawing/2016/5/12/chartex" xmlns:cx7="http://schemas.microsoft.com/office/drawing/2016/5/13/chartex" xmlns:cx8="http://schemas.microsoft.com/office/drawing/2016/5/14/chartex" xmlns:mc="http://schemas.openxmlformats.org/markup-compatibility/2006" xmlns:aink="http://schemas.microsoft.com/office/drawing/2016/ink" xmlns:am3d="http://schemas.microsoft.com/office/drawing/2017/model3d" xmlns:o="urn:schemas-microsoft-com:office:office" xmlns:oel="http://schemas.microsoft.com/office/2019/extlst" xmlns:r="http://schemas.openxmlformats.org/officeDocument/2006/relationships" xmlns:m="http://schemas.openxmlformats.org/officeDocument/2006/math" xmlns:v="urn:schemas-microsoft-com:vml" xmlns:wp14="http://schemas.microsoft.com/office/word/2010/wordprocessingDrawing" xmlns:wp="http://schemas.openxmlformats.org/drawingml/2006/wordprocessingDrawing" xmlns:w10="urn:schemas-microsoft-com:office:word" xmlns:w="http://schemas.openxmlformats.org/wordprocessingml/2006/main" xmlns:w14="http://schemas.microsoft.com/office/word/2010/wordml" xmlns:w15="http://schemas.microsoft.com/office/word/2012/wordml" xmlns:w16cex="http://schemas.microsoft.com/office/word/2018/wordml/cex" xmlns:w16cid="http://schemas.microsoft.com/office/word/2016/wordml/cid" xmlns:w16="http://schemas.microsoft.com/office/word/2018/wordml" xmlns:w16sdtdh="http://schemas.microsoft.com/office/word/2020/wordml/sdtdatahash" xmlns:w16se="http://schemas.microsoft.com/office/word/2015/wordml/symex" xmlns:wpg="http://schemas.microsoft.com/office/word/2010/wordprocessingGroup" xmlns:wpi="http://schemas.microsoft.com/office/word/2010/wordprocessingInk" xmlns:wne="http://schemas.microsoft.com/office/word/2006/wordml" xmlns:wps="http://schemas.microsoft.com/office/word/2010/wordprocessingShape" mc:Ignorable="w14 w15 w16se w16cid w16 w16cex w16sdtdh wp14">
   <w:sdt>
     <w:sdtPr>
       <w:id w:val="-166950619"/>
@@ -3438,7 +3745,7 @@
 </file>
 
 <file path=word/footnotes.xml><?xml version="1.0" encoding="utf-8"?>
-<w:footnotes xmlns:wpc="http://schemas.microsoft.com/office/word/2010/wordprocessingCanvas" xmlns:cx="http://schemas.microsoft.com/office/drawing/2014/chartex" xmlns:cx1="http://schemas.microsoft.com/office/drawing/2015/9/8/chartex" xmlns:cx2="http://schemas.microsoft.com/office/drawing/2015/10/21/chartex" xmlns:cx3="http://schemas.microsoft.com/office/drawing/2016/5/9/chartex" xmlns:cx4="http://schemas.microsoft.com/office/drawing/2016/5/10/chartex" xmlns:cx5="http://schemas.microsoft.com/office/drawing/2016/5/11/chartex" xmlns:cx6="http://schemas.microsoft.com/office/drawing/2016/5/12/chartex" xmlns:cx7="http://schemas.microsoft.com/office/drawing/2016/5/13/chartex" xmlns:cx8="http://schemas.microsoft.com/office/drawing/2016/5/14/chartex" xmlns:mc="http://schemas.openxmlformats.org/markup-compatibility/2006" xmlns:aink="http://schemas.microsoft.com/office/drawing/2016/ink" xmlns:am3d="http://schemas.microsoft.com/office/drawing/2017/model3d" xmlns:o="urn:schemas-microsoft-com:office:office" xmlns:r="http://schemas.openxmlformats.org/officeDocument/2006/relationships" xmlns:m="http://schemas.openxmlformats.org/officeDocument/2006/math" xmlns:v="urn:schemas-microsoft-com:vml" xmlns:wp14="http://schemas.microsoft.com/office/word/2010/wordprocessingDrawing" xmlns:wp="http://schemas.openxmlformats.org/drawingml/2006/wordprocessingDrawing" xmlns:w10="urn:schemas-microsoft-com:office:word" xmlns:w="http://schemas.openxmlformats.org/wordprocessingml/2006/main" xmlns:w14="http://schemas.microsoft.com/office/word/2010/wordml" xmlns:w15="http://schemas.microsoft.com/office/word/2012/wordml" xmlns:w16cid="http://schemas.microsoft.com/office/word/2016/wordml/cid" xmlns:w16se="http://schemas.microsoft.com/office/word/2015/wordml/symex" xmlns:wpg="http://schemas.microsoft.com/office/word/2010/wordprocessingGroup" xmlns:wpi="http://schemas.microsoft.com/office/word/2010/wordprocessingInk" xmlns:wne="http://schemas.microsoft.com/office/word/2006/wordml" xmlns:wps="http://schemas.microsoft.com/office/word/2010/wordprocessingShape" mc:Ignorable="w14 w15 w16se w16cid wp14">
+<w:footnotes xmlns:wpc="http://schemas.microsoft.com/office/word/2010/wordprocessingCanvas" xmlns:cx="http://schemas.microsoft.com/office/drawing/2014/chartex" xmlns:cx1="http://schemas.microsoft.com/office/drawing/2015/9/8/chartex" xmlns:cx2="http://schemas.microsoft.com/office/drawing/2015/10/21/chartex" xmlns:cx3="http://schemas.microsoft.com/office/drawing/2016/5/9/chartex" xmlns:cx4="http://schemas.microsoft.com/office/drawing/2016/5/10/chartex" xmlns:cx5="http://schemas.microsoft.com/office/drawing/2016/5/11/chartex" xmlns:cx6="http://schemas.microsoft.com/office/drawing/2016/5/12/chartex" xmlns:cx7="http://schemas.microsoft.com/office/drawing/2016/5/13/chartex" xmlns:cx8="http://schemas.microsoft.com/office/drawing/2016/5/14/chartex" xmlns:mc="http://schemas.openxmlformats.org/markup-compatibility/2006" xmlns:aink="http://schemas.microsoft.com/office/drawing/2016/ink" xmlns:am3d="http://schemas.microsoft.com/office/drawing/2017/model3d" xmlns:o="urn:schemas-microsoft-com:office:office" xmlns:oel="http://schemas.microsoft.com/office/2019/extlst" xmlns:r="http://schemas.openxmlformats.org/officeDocument/2006/relationships" xmlns:m="http://schemas.openxmlformats.org/officeDocument/2006/math" xmlns:v="urn:schemas-microsoft-com:vml" xmlns:wp14="http://schemas.microsoft.com/office/word/2010/wordprocessingDrawing" xmlns:wp="http://schemas.openxmlformats.org/drawingml/2006/wordprocessingDrawing" xmlns:w10="urn:schemas-microsoft-com:office:word" xmlns:w="http://schemas.openxmlformats.org/wordprocessingml/2006/main" xmlns:w14="http://schemas.microsoft.com/office/word/2010/wordml" xmlns:w15="http://schemas.microsoft.com/office/word/2012/wordml" xmlns:w16cex="http://schemas.microsoft.com/office/word/2018/wordml/cex" xmlns:w16cid="http://schemas.microsoft.com/office/word/2016/wordml/cid" xmlns:w16="http://schemas.microsoft.com/office/word/2018/wordml" xmlns:w16sdtdh="http://schemas.microsoft.com/office/word/2020/wordml/sdtdatahash" xmlns:w16se="http://schemas.microsoft.com/office/word/2015/wordml/symex" xmlns:wpg="http://schemas.microsoft.com/office/word/2010/wordprocessingGroup" xmlns:wpi="http://schemas.microsoft.com/office/word/2010/wordprocessingInk" xmlns:wne="http://schemas.microsoft.com/office/word/2006/wordml" xmlns:wps="http://schemas.microsoft.com/office/word/2010/wordprocessingShape" mc:Ignorable="w14 w15 w16se w16cid w16 w16cex w16sdtdh wp14">
   <w:footnote w:type="separator" w:id="-1">
     <w:p>
       <w:pPr>
@@ -3463,7 +3770,7 @@
 </file>
 
 <file path=word/numbering.xml><?xml version="1.0" encoding="utf-8"?>
-<w:numbering xmlns:wpc="http://schemas.microsoft.com/office/word/2010/wordprocessingCanvas" xmlns:cx="http://schemas.microsoft.com/office/drawing/2014/chartex" xmlns:cx1="http://schemas.microsoft.com/office/drawing/2015/9/8/chartex" xmlns:cx2="http://schemas.microsoft.com/office/drawing/2015/10/21/chartex" xmlns:cx3="http://schemas.microsoft.com/office/drawing/2016/5/9/chartex" xmlns:cx4="http://schemas.microsoft.com/office/drawing/2016/5/10/chartex" xmlns:cx5="http://schemas.microsoft.com/office/drawing/2016/5/11/chartex" xmlns:cx6="http://schemas.microsoft.com/office/drawing/2016/5/12/chartex" xmlns:cx7="http://schemas.microsoft.com/office/drawing/2016/5/13/chartex" xmlns:cx8="http://schemas.microsoft.com/office/drawing/2016/5/14/chartex" xmlns:mc="http://schemas.openxmlformats.org/markup-compatibility/2006" xmlns:aink="http://schemas.microsoft.com/office/drawing/2016/ink" xmlns:am3d="http://schemas.microsoft.com/office/drawing/2017/model3d" xmlns:o="urn:schemas-microsoft-com:office:office" xmlns:r="http://schemas.openxmlformats.org/officeDocument/2006/relationships" xmlns:m="http://schemas.openxmlformats.org/officeDocument/2006/math" xmlns:v="urn:schemas-microsoft-com:vml" xmlns:wp14="http://schemas.microsoft.com/office/word/2010/wordprocessingDrawing" xmlns:wp="http://schemas.openxmlformats.org/drawingml/2006/wordprocessingDrawing" xmlns:w10="urn:schemas-microsoft-com:office:word" xmlns:w="http://schemas.openxmlformats.org/wordprocessingml/2006/main" xmlns:w14="http://schemas.microsoft.com/office/word/2010/wordml" xmlns:w15="http://schemas.microsoft.com/office/word/2012/wordml" xmlns:w16cid="http://schemas.microsoft.com/office/word/2016/wordml/cid" xmlns:w16se="http://schemas.microsoft.com/office/word/2015/wordml/symex" xmlns:wpg="http://schemas.microsoft.com/office/word/2010/wordprocessingGroup" xmlns:wpi="http://schemas.microsoft.com/office/word/2010/wordprocessingInk" xmlns:wne="http://schemas.microsoft.com/office/word/2006/wordml" xmlns:wps="http://schemas.microsoft.com/office/word/2010/wordprocessingShape" mc:Ignorable="w14 w15 w16se w16cid wp14">
+<w:numbering xmlns:wpc="http://schemas.microsoft.com/office/word/2010/wordprocessingCanvas" xmlns:cx="http://schemas.microsoft.com/office/drawing/2014/chartex" xmlns:cx1="http://schemas.microsoft.com/office/drawing/2015/9/8/chartex" xmlns:cx2="http://schemas.microsoft.com/office/drawing/2015/10/21/chartex" xmlns:cx3="http://schemas.microsoft.com/office/drawing/2016/5/9/chartex" xmlns:cx4="http://schemas.microsoft.com/office/drawing/2016/5/10/chartex" xmlns:cx5="http://schemas.microsoft.com/office/drawing/2016/5/11/chartex" xmlns:cx6="http://schemas.microsoft.com/office/drawing/2016/5/12/chartex" xmlns:cx7="http://schemas.microsoft.com/office/drawing/2016/5/13/chartex" xmlns:cx8="http://schemas.microsoft.com/office/drawing/2016/5/14/chartex" xmlns:mc="http://schemas.openxmlformats.org/markup-compatibility/2006" xmlns:aink="http://schemas.microsoft.com/office/drawing/2016/ink" xmlns:am3d="http://schemas.microsoft.com/office/drawing/2017/model3d" xmlns:o="urn:schemas-microsoft-com:office:office" xmlns:oel="http://schemas.microsoft.com/office/2019/extlst" xmlns:r="http://schemas.openxmlformats.org/officeDocument/2006/relationships" xmlns:m="http://schemas.openxmlformats.org/officeDocument/2006/math" xmlns:v="urn:schemas-microsoft-com:vml" xmlns:wp14="http://schemas.microsoft.com/office/word/2010/wordprocessingDrawing" xmlns:wp="http://schemas.openxmlformats.org/drawingml/2006/wordprocessingDrawing" xmlns:w10="urn:schemas-microsoft-com:office:word" xmlns:w="http://schemas.openxmlformats.org/wordprocessingml/2006/main" xmlns:w14="http://schemas.microsoft.com/office/word/2010/wordml" xmlns:w15="http://schemas.microsoft.com/office/word/2012/wordml" xmlns:w16cex="http://schemas.microsoft.com/office/word/2018/wordml/cex" xmlns:w16cid="http://schemas.microsoft.com/office/word/2016/wordml/cid" xmlns:w16="http://schemas.microsoft.com/office/word/2018/wordml" xmlns:w16sdtdh="http://schemas.microsoft.com/office/word/2020/wordml/sdtdatahash" xmlns:w16se="http://schemas.microsoft.com/office/word/2015/wordml/symex" xmlns:wpg="http://schemas.microsoft.com/office/word/2010/wordprocessingGroup" xmlns:wpi="http://schemas.microsoft.com/office/word/2010/wordprocessingInk" xmlns:wne="http://schemas.microsoft.com/office/word/2006/wordml" xmlns:wps="http://schemas.microsoft.com/office/word/2010/wordprocessingShape" mc:Ignorable="w14 w15 w16se w16cid w16 w16cex w16sdtdh wp14">
   <w:abstractNum w:abstractNumId="0" w15:restartNumberingAfterBreak="0">
     <w:nsid w:val="2240190D"/>
     <w:multiLevelType w:val="hybridMultilevel"/>
@@ -3554,111 +3861,337 @@
     </w:lvl>
   </w:abstractNum>
   <w:abstractNum w:abstractNumId="1" w15:restartNumberingAfterBreak="0">
+    <w:nsid w:val="2AF5430E"/>
+    <w:multiLevelType w:val="hybridMultilevel"/>
+    <w:tmpl w:val="09821A3C"/>
+    <w:lvl w:ilvl="0" w:tplc="04090003">
+      <w:start w:val="1"/>
+      <w:numFmt w:val="bullet"/>
+      <w:lvlText w:val=""/>
+      <w:lvlJc w:val="left"/>
+      <w:pPr>
+        <w:ind w:left="960" w:hanging="480"/>
+      </w:pPr>
+      <w:rPr>
+        <w:rFonts w:ascii="Wingdings" w:hAnsi="Wingdings" w:hint="default"/>
+      </w:rPr>
+    </w:lvl>
+    <w:lvl w:ilvl="1" w:tplc="FFFFFFFF" w:tentative="1">
+      <w:start w:val="1"/>
+      <w:numFmt w:val="bullet"/>
+      <w:lvlText w:val=""/>
+      <w:lvlJc w:val="left"/>
+      <w:pPr>
+        <w:ind w:left="1440" w:hanging="480"/>
+      </w:pPr>
+      <w:rPr>
+        <w:rFonts w:ascii="Wingdings" w:hAnsi="Wingdings" w:hint="default"/>
+      </w:rPr>
+    </w:lvl>
+    <w:lvl w:ilvl="2" w:tplc="FFFFFFFF" w:tentative="1">
+      <w:start w:val="1"/>
+      <w:numFmt w:val="bullet"/>
+      <w:lvlText w:val=""/>
+      <w:lvlJc w:val="left"/>
+      <w:pPr>
+        <w:ind w:left="1920" w:hanging="480"/>
+      </w:pPr>
+      <w:rPr>
+        <w:rFonts w:ascii="Wingdings" w:hAnsi="Wingdings" w:hint="default"/>
+      </w:rPr>
+    </w:lvl>
+    <w:lvl w:ilvl="3" w:tplc="FFFFFFFF" w:tentative="1">
+      <w:start w:val="1"/>
+      <w:numFmt w:val="bullet"/>
+      <w:lvlText w:val=""/>
+      <w:lvlJc w:val="left"/>
+      <w:pPr>
+        <w:ind w:left="2400" w:hanging="480"/>
+      </w:pPr>
+      <w:rPr>
+        <w:rFonts w:ascii="Wingdings" w:hAnsi="Wingdings" w:hint="default"/>
+      </w:rPr>
+    </w:lvl>
+    <w:lvl w:ilvl="4" w:tplc="FFFFFFFF" w:tentative="1">
+      <w:start w:val="1"/>
+      <w:numFmt w:val="bullet"/>
+      <w:lvlText w:val=""/>
+      <w:lvlJc w:val="left"/>
+      <w:pPr>
+        <w:ind w:left="2880" w:hanging="480"/>
+      </w:pPr>
+      <w:rPr>
+        <w:rFonts w:ascii="Wingdings" w:hAnsi="Wingdings" w:hint="default"/>
+      </w:rPr>
+    </w:lvl>
+    <w:lvl w:ilvl="5" w:tplc="FFFFFFFF" w:tentative="1">
+      <w:start w:val="1"/>
+      <w:numFmt w:val="bullet"/>
+      <w:lvlText w:val=""/>
+      <w:lvlJc w:val="left"/>
+      <w:pPr>
+        <w:ind w:left="3360" w:hanging="480"/>
+      </w:pPr>
+      <w:rPr>
+        <w:rFonts w:ascii="Wingdings" w:hAnsi="Wingdings" w:hint="default"/>
+      </w:rPr>
+    </w:lvl>
+    <w:lvl w:ilvl="6" w:tplc="FFFFFFFF" w:tentative="1">
+      <w:start w:val="1"/>
+      <w:numFmt w:val="bullet"/>
+      <w:lvlText w:val=""/>
+      <w:lvlJc w:val="left"/>
+      <w:pPr>
+        <w:ind w:left="3840" w:hanging="480"/>
+      </w:pPr>
+      <w:rPr>
+        <w:rFonts w:ascii="Wingdings" w:hAnsi="Wingdings" w:hint="default"/>
+      </w:rPr>
+    </w:lvl>
+    <w:lvl w:ilvl="7" w:tplc="FFFFFFFF" w:tentative="1">
+      <w:start w:val="1"/>
+      <w:numFmt w:val="bullet"/>
+      <w:lvlText w:val=""/>
+      <w:lvlJc w:val="left"/>
+      <w:pPr>
+        <w:ind w:left="4320" w:hanging="480"/>
+      </w:pPr>
+      <w:rPr>
+        <w:rFonts w:ascii="Wingdings" w:hAnsi="Wingdings" w:hint="default"/>
+      </w:rPr>
+    </w:lvl>
+    <w:lvl w:ilvl="8" w:tplc="FFFFFFFF" w:tentative="1">
+      <w:start w:val="1"/>
+      <w:numFmt w:val="bullet"/>
+      <w:lvlText w:val=""/>
+      <w:lvlJc w:val="left"/>
+      <w:pPr>
+        <w:ind w:left="4800" w:hanging="480"/>
+      </w:pPr>
+      <w:rPr>
+        <w:rFonts w:ascii="Wingdings" w:hAnsi="Wingdings" w:hint="default"/>
+      </w:rPr>
+    </w:lvl>
+  </w:abstractNum>
+  <w:abstractNum w:abstractNumId="2" w15:restartNumberingAfterBreak="0">
+    <w:nsid w:val="382F2CDE"/>
+    <w:multiLevelType w:val="hybridMultilevel"/>
+    <w:tmpl w:val="36E0B562"/>
+    <w:lvl w:ilvl="0" w:tplc="04090003">
+      <w:start w:val="1"/>
+      <w:numFmt w:val="bullet"/>
+      <w:lvlText w:val=""/>
+      <w:lvlJc w:val="left"/>
+      <w:pPr>
+        <w:ind w:left="960" w:hanging="480"/>
+      </w:pPr>
+      <w:rPr>
+        <w:rFonts w:ascii="Wingdings" w:hAnsi="Wingdings" w:hint="default"/>
+      </w:rPr>
+    </w:lvl>
+    <w:lvl w:ilvl="1" w:tplc="FFFFFFFF" w:tentative="1">
+      <w:start w:val="1"/>
+      <w:numFmt w:val="bullet"/>
+      <w:lvlText w:val=""/>
+      <w:lvlJc w:val="left"/>
+      <w:pPr>
+        <w:ind w:left="1440" w:hanging="480"/>
+      </w:pPr>
+      <w:rPr>
+        <w:rFonts w:ascii="Wingdings" w:hAnsi="Wingdings" w:hint="default"/>
+      </w:rPr>
+    </w:lvl>
+    <w:lvl w:ilvl="2" w:tplc="FFFFFFFF" w:tentative="1">
+      <w:start w:val="1"/>
+      <w:numFmt w:val="bullet"/>
+      <w:lvlText w:val=""/>
+      <w:lvlJc w:val="left"/>
+      <w:pPr>
+        <w:ind w:left="1920" w:hanging="480"/>
+      </w:pPr>
+      <w:rPr>
+        <w:rFonts w:ascii="Wingdings" w:hAnsi="Wingdings" w:hint="default"/>
+      </w:rPr>
+    </w:lvl>
+    <w:lvl w:ilvl="3" w:tplc="FFFFFFFF" w:tentative="1">
+      <w:start w:val="1"/>
+      <w:numFmt w:val="bullet"/>
+      <w:lvlText w:val=""/>
+      <w:lvlJc w:val="left"/>
+      <w:pPr>
+        <w:ind w:left="2400" w:hanging="480"/>
+      </w:pPr>
+      <w:rPr>
+        <w:rFonts w:ascii="Wingdings" w:hAnsi="Wingdings" w:hint="default"/>
+      </w:rPr>
+    </w:lvl>
+    <w:lvl w:ilvl="4" w:tplc="FFFFFFFF" w:tentative="1">
+      <w:start w:val="1"/>
+      <w:numFmt w:val="bullet"/>
+      <w:lvlText w:val=""/>
+      <w:lvlJc w:val="left"/>
+      <w:pPr>
+        <w:ind w:left="2880" w:hanging="480"/>
+      </w:pPr>
+      <w:rPr>
+        <w:rFonts w:ascii="Wingdings" w:hAnsi="Wingdings" w:hint="default"/>
+      </w:rPr>
+    </w:lvl>
+    <w:lvl w:ilvl="5" w:tplc="FFFFFFFF" w:tentative="1">
+      <w:start w:val="1"/>
+      <w:numFmt w:val="bullet"/>
+      <w:lvlText w:val=""/>
+      <w:lvlJc w:val="left"/>
+      <w:pPr>
+        <w:ind w:left="3360" w:hanging="480"/>
+      </w:pPr>
+      <w:rPr>
+        <w:rFonts w:ascii="Wingdings" w:hAnsi="Wingdings" w:hint="default"/>
+      </w:rPr>
+    </w:lvl>
+    <w:lvl w:ilvl="6" w:tplc="FFFFFFFF" w:tentative="1">
+      <w:start w:val="1"/>
+      <w:numFmt w:val="bullet"/>
+      <w:lvlText w:val=""/>
+      <w:lvlJc w:val="left"/>
+      <w:pPr>
+        <w:ind w:left="3840" w:hanging="480"/>
+      </w:pPr>
+      <w:rPr>
+        <w:rFonts w:ascii="Wingdings" w:hAnsi="Wingdings" w:hint="default"/>
+      </w:rPr>
+    </w:lvl>
+    <w:lvl w:ilvl="7" w:tplc="FFFFFFFF" w:tentative="1">
+      <w:start w:val="1"/>
+      <w:numFmt w:val="bullet"/>
+      <w:lvlText w:val=""/>
+      <w:lvlJc w:val="left"/>
+      <w:pPr>
+        <w:ind w:left="4320" w:hanging="480"/>
+      </w:pPr>
+      <w:rPr>
+        <w:rFonts w:ascii="Wingdings" w:hAnsi="Wingdings" w:hint="default"/>
+      </w:rPr>
+    </w:lvl>
+    <w:lvl w:ilvl="8" w:tplc="FFFFFFFF" w:tentative="1">
+      <w:start w:val="1"/>
+      <w:numFmt w:val="bullet"/>
+      <w:lvlText w:val=""/>
+      <w:lvlJc w:val="left"/>
+      <w:pPr>
+        <w:ind w:left="4800" w:hanging="480"/>
+      </w:pPr>
+      <w:rPr>
+        <w:rFonts w:ascii="Wingdings" w:hAnsi="Wingdings" w:hint="default"/>
+      </w:rPr>
+    </w:lvl>
+  </w:abstractNum>
+  <w:abstractNum w:abstractNumId="3" w15:restartNumberingAfterBreak="0">
     <w:nsid w:val="42C5378E"/>
     <w:multiLevelType w:val="hybridMultilevel"/>
-    <w:tmpl w:val="1B529DD2"/>
-    <w:lvl w:ilvl="0" w:tplc="04090001">
+    <w:tmpl w:val="BBE86110"/>
+    <w:lvl w:ilvl="0" w:tplc="04090003">
+      <w:start w:val="1"/>
+      <w:numFmt w:val="bullet"/>
+      <w:lvlText w:val=""/>
+      <w:lvlJc w:val="left"/>
+      <w:pPr>
+        <w:ind w:left="960" w:hanging="480"/>
+      </w:pPr>
+      <w:rPr>
+        <w:rFonts w:ascii="Wingdings" w:hAnsi="Wingdings" w:hint="default"/>
+      </w:rPr>
+    </w:lvl>
+    <w:lvl w:ilvl="1" w:tplc="04090003" w:tentative="1">
+      <w:start w:val="1"/>
+      <w:numFmt w:val="bullet"/>
+      <w:lvlText w:val=""/>
+      <w:lvlJc w:val="left"/>
+      <w:pPr>
+        <w:ind w:left="1440" w:hanging="480"/>
+      </w:pPr>
+      <w:rPr>
+        <w:rFonts w:ascii="Wingdings" w:hAnsi="Wingdings" w:hint="default"/>
+      </w:rPr>
+    </w:lvl>
+    <w:lvl w:ilvl="2" w:tplc="04090005" w:tentative="1">
+      <w:start w:val="1"/>
+      <w:numFmt w:val="bullet"/>
+      <w:lvlText w:val=""/>
+      <w:lvlJc w:val="left"/>
+      <w:pPr>
+        <w:ind w:left="1920" w:hanging="480"/>
+      </w:pPr>
+      <w:rPr>
+        <w:rFonts w:ascii="Wingdings" w:hAnsi="Wingdings" w:hint="default"/>
+      </w:rPr>
+    </w:lvl>
+    <w:lvl w:ilvl="3" w:tplc="04090001" w:tentative="1">
       <w:start w:val="1"/>
       <w:numFmt w:val="bullet"/>
       <w:lvlText w:val=""/>
       <w:lvlJc w:val="left"/>
       <w:pPr>
-        <w:ind w:left="960" w:hanging="480"/>
-      </w:pPr>
-      <w:rPr>
-        <w:rFonts w:ascii="Wingdings" w:hAnsi="Wingdings" w:hint="default"/>
-      </w:rPr>
-    </w:lvl>
-    <w:lvl w:ilvl="1" w:tplc="04090003" w:tentative="1">
+        <w:ind w:left="2400" w:hanging="480"/>
+      </w:pPr>
+      <w:rPr>
+        <w:rFonts w:ascii="Wingdings" w:hAnsi="Wingdings" w:hint="default"/>
+      </w:rPr>
+    </w:lvl>
+    <w:lvl w:ilvl="4" w:tplc="04090003" w:tentative="1">
       <w:start w:val="1"/>
       <w:numFmt w:val="bullet"/>
       <w:lvlText w:val=""/>
       <w:lvlJc w:val="left"/>
       <w:pPr>
-        <w:ind w:left="1440" w:hanging="480"/>
-      </w:pPr>
-      <w:rPr>
-        <w:rFonts w:ascii="Wingdings" w:hAnsi="Wingdings" w:hint="default"/>
-      </w:rPr>
-    </w:lvl>
-    <w:lvl w:ilvl="2" w:tplc="04090005" w:tentative="1">
+        <w:ind w:left="2880" w:hanging="480"/>
+      </w:pPr>
+      <w:rPr>
+        <w:rFonts w:ascii="Wingdings" w:hAnsi="Wingdings" w:hint="default"/>
+      </w:rPr>
+    </w:lvl>
+    <w:lvl w:ilvl="5" w:tplc="04090005" w:tentative="1">
       <w:start w:val="1"/>
       <w:numFmt w:val="bullet"/>
       <w:lvlText w:val=""/>
       <w:lvlJc w:val="left"/>
       <w:pPr>
-        <w:ind w:left="1920" w:hanging="480"/>
-      </w:pPr>
-      <w:rPr>
-        <w:rFonts w:ascii="Wingdings" w:hAnsi="Wingdings" w:hint="default"/>
-      </w:rPr>
-    </w:lvl>
-    <w:lvl w:ilvl="3" w:tplc="04090001" w:tentative="1">
+        <w:ind w:left="3360" w:hanging="480"/>
+      </w:pPr>
+      <w:rPr>
+        <w:rFonts w:ascii="Wingdings" w:hAnsi="Wingdings" w:hint="default"/>
+      </w:rPr>
+    </w:lvl>
+    <w:lvl w:ilvl="6" w:tplc="04090001" w:tentative="1">
       <w:start w:val="1"/>
       <w:numFmt w:val="bullet"/>
       <w:lvlText w:val=""/>
       <w:lvlJc w:val="left"/>
       <w:pPr>
-        <w:ind w:left="2400" w:hanging="480"/>
-      </w:pPr>
-      <w:rPr>
-        <w:rFonts w:ascii="Wingdings" w:hAnsi="Wingdings" w:hint="default"/>
-      </w:rPr>
-    </w:lvl>
-    <w:lvl w:ilvl="4" w:tplc="04090003" w:tentative="1">
+        <w:ind w:left="3840" w:hanging="480"/>
+      </w:pPr>
+      <w:rPr>
+        <w:rFonts w:ascii="Wingdings" w:hAnsi="Wingdings" w:hint="default"/>
+      </w:rPr>
+    </w:lvl>
+    <w:lvl w:ilvl="7" w:tplc="04090003" w:tentative="1">
       <w:start w:val="1"/>
       <w:numFmt w:val="bullet"/>
       <w:lvlText w:val=""/>
       <w:lvlJc w:val="left"/>
       <w:pPr>
-        <w:ind w:left="2880" w:hanging="480"/>
-      </w:pPr>
-      <w:rPr>
-        <w:rFonts w:ascii="Wingdings" w:hAnsi="Wingdings" w:hint="default"/>
-      </w:rPr>
-    </w:lvl>
-    <w:lvl w:ilvl="5" w:tplc="04090005" w:tentative="1">
+        <w:ind w:left="4320" w:hanging="480"/>
+      </w:pPr>
+      <w:rPr>
+        <w:rFonts w:ascii="Wingdings" w:hAnsi="Wingdings" w:hint="default"/>
+      </w:rPr>
+    </w:lvl>
+    <w:lvl w:ilvl="8" w:tplc="04090005" w:tentative="1">
       <w:start w:val="1"/>
       <w:numFmt w:val="bullet"/>
       <w:lvlText w:val=""/>
       <w:lvlJc w:val="left"/>
       <w:pPr>
-        <w:ind w:left="3360" w:hanging="480"/>
-      </w:pPr>
-      <w:rPr>
-        <w:rFonts w:ascii="Wingdings" w:hAnsi="Wingdings" w:hint="default"/>
-      </w:rPr>
-    </w:lvl>
-    <w:lvl w:ilvl="6" w:tplc="04090001" w:tentative="1">
-      <w:start w:val="1"/>
-      <w:numFmt w:val="bullet"/>
-      <w:lvlText w:val=""/>
-      <w:lvlJc w:val="left"/>
-      <w:pPr>
-        <w:ind w:left="3840" w:hanging="480"/>
-      </w:pPr>
-      <w:rPr>
-        <w:rFonts w:ascii="Wingdings" w:hAnsi="Wingdings" w:hint="default"/>
-      </w:rPr>
-    </w:lvl>
-    <w:lvl w:ilvl="7" w:tplc="04090003" w:tentative="1">
-      <w:start w:val="1"/>
-      <w:numFmt w:val="bullet"/>
-      <w:lvlText w:val=""/>
-      <w:lvlJc w:val="left"/>
-      <w:pPr>
-        <w:ind w:left="4320" w:hanging="480"/>
-      </w:pPr>
-      <w:rPr>
-        <w:rFonts w:ascii="Wingdings" w:hAnsi="Wingdings" w:hint="default"/>
-      </w:rPr>
-    </w:lvl>
-    <w:lvl w:ilvl="8" w:tplc="04090005" w:tentative="1">
-      <w:start w:val="1"/>
-      <w:numFmt w:val="bullet"/>
-      <w:lvlText w:val=""/>
-      <w:lvlJc w:val="left"/>
-      <w:pPr>
         <w:ind w:left="4800" w:hanging="480"/>
       </w:pPr>
       <w:rPr>
@@ -3666,7 +4199,7 @@
       </w:rPr>
     </w:lvl>
   </w:abstractNum>
-  <w:abstractNum w:abstractNumId="2" w15:restartNumberingAfterBreak="0">
+  <w:abstractNum w:abstractNumId="4" w15:restartNumberingAfterBreak="0">
     <w:nsid w:val="448F51CE"/>
     <w:multiLevelType w:val="hybridMultilevel"/>
     <w:tmpl w:val="3BEC4E50"/>
@@ -3779,7 +4312,120 @@
       </w:rPr>
     </w:lvl>
   </w:abstractNum>
-  <w:abstractNum w:abstractNumId="3" w15:restartNumberingAfterBreak="0">
+  <w:abstractNum w:abstractNumId="5" w15:restartNumberingAfterBreak="0">
+    <w:nsid w:val="45A6432B"/>
+    <w:multiLevelType w:val="hybridMultilevel"/>
+    <w:tmpl w:val="9EC4659C"/>
+    <w:lvl w:ilvl="0" w:tplc="04090003">
+      <w:start w:val="1"/>
+      <w:numFmt w:val="bullet"/>
+      <w:lvlText w:val=""/>
+      <w:lvlJc w:val="left"/>
+      <w:pPr>
+        <w:ind w:left="960" w:hanging="480"/>
+      </w:pPr>
+      <w:rPr>
+        <w:rFonts w:ascii="Wingdings" w:hAnsi="Wingdings" w:hint="default"/>
+      </w:rPr>
+    </w:lvl>
+    <w:lvl w:ilvl="1" w:tplc="04090003" w:tentative="1">
+      <w:start w:val="1"/>
+      <w:numFmt w:val="bullet"/>
+      <w:lvlText w:val=""/>
+      <w:lvlJc w:val="left"/>
+      <w:pPr>
+        <w:ind w:left="1440" w:hanging="480"/>
+      </w:pPr>
+      <w:rPr>
+        <w:rFonts w:ascii="Wingdings" w:hAnsi="Wingdings" w:hint="default"/>
+      </w:rPr>
+    </w:lvl>
+    <w:lvl w:ilvl="2" w:tplc="04090005" w:tentative="1">
+      <w:start w:val="1"/>
+      <w:numFmt w:val="bullet"/>
+      <w:lvlText w:val=""/>
+      <w:lvlJc w:val="left"/>
+      <w:pPr>
+        <w:ind w:left="1920" w:hanging="480"/>
+      </w:pPr>
+      <w:rPr>
+        <w:rFonts w:ascii="Wingdings" w:hAnsi="Wingdings" w:hint="default"/>
+      </w:rPr>
+    </w:lvl>
+    <w:lvl w:ilvl="3" w:tplc="04090001" w:tentative="1">
+      <w:start w:val="1"/>
+      <w:numFmt w:val="bullet"/>
+      <w:lvlText w:val=""/>
+      <w:lvlJc w:val="left"/>
+      <w:pPr>
+        <w:ind w:left="2400" w:hanging="480"/>
+      </w:pPr>
+      <w:rPr>
+        <w:rFonts w:ascii="Wingdings" w:hAnsi="Wingdings" w:hint="default"/>
+      </w:rPr>
+    </w:lvl>
+    <w:lvl w:ilvl="4" w:tplc="04090003" w:tentative="1">
+      <w:start w:val="1"/>
+      <w:numFmt w:val="bullet"/>
+      <w:lvlText w:val=""/>
+      <w:lvlJc w:val="left"/>
+      <w:pPr>
+        <w:ind w:left="2880" w:hanging="480"/>
+      </w:pPr>
+      <w:rPr>
+        <w:rFonts w:ascii="Wingdings" w:hAnsi="Wingdings" w:hint="default"/>
+      </w:rPr>
+    </w:lvl>
+    <w:lvl w:ilvl="5" w:tplc="04090005" w:tentative="1">
+      <w:start w:val="1"/>
+      <w:numFmt w:val="bullet"/>
+      <w:lvlText w:val=""/>
+      <w:lvlJc w:val="left"/>
+      <w:pPr>
+        <w:ind w:left="3360" w:hanging="480"/>
+      </w:pPr>
+      <w:rPr>
+        <w:rFonts w:ascii="Wingdings" w:hAnsi="Wingdings" w:hint="default"/>
+      </w:rPr>
+    </w:lvl>
+    <w:lvl w:ilvl="6" w:tplc="04090001" w:tentative="1">
+      <w:start w:val="1"/>
+      <w:numFmt w:val="bullet"/>
+      <w:lvlText w:val=""/>
+      <w:lvlJc w:val="left"/>
+      <w:pPr>
+        <w:ind w:left="3840" w:hanging="480"/>
+      </w:pPr>
+      <w:rPr>
+        <w:rFonts w:ascii="Wingdings" w:hAnsi="Wingdings" w:hint="default"/>
+      </w:rPr>
+    </w:lvl>
+    <w:lvl w:ilvl="7" w:tplc="04090003" w:tentative="1">
+      <w:start w:val="1"/>
+      <w:numFmt w:val="bullet"/>
+      <w:lvlText w:val=""/>
+      <w:lvlJc w:val="left"/>
+      <w:pPr>
+        <w:ind w:left="4320" w:hanging="480"/>
+      </w:pPr>
+      <w:rPr>
+        <w:rFonts w:ascii="Wingdings" w:hAnsi="Wingdings" w:hint="default"/>
+      </w:rPr>
+    </w:lvl>
+    <w:lvl w:ilvl="8" w:tplc="04090005" w:tentative="1">
+      <w:start w:val="1"/>
+      <w:numFmt w:val="bullet"/>
+      <w:lvlText w:val=""/>
+      <w:lvlJc w:val="left"/>
+      <w:pPr>
+        <w:ind w:left="4800" w:hanging="480"/>
+      </w:pPr>
+      <w:rPr>
+        <w:rFonts w:ascii="Wingdings" w:hAnsi="Wingdings" w:hint="default"/>
+      </w:rPr>
+    </w:lvl>
+  </w:abstractNum>
+  <w:abstractNum w:abstractNumId="6" w15:restartNumberingAfterBreak="0">
     <w:nsid w:val="4D8D6A24"/>
     <w:multiLevelType w:val="hybridMultilevel"/>
     <w:tmpl w:val="B0369C98"/>
@@ -3868,7 +4514,7 @@
       </w:pPr>
     </w:lvl>
   </w:abstractNum>
-  <w:abstractNum w:abstractNumId="4" w15:restartNumberingAfterBreak="0">
+  <w:abstractNum w:abstractNumId="7" w15:restartNumberingAfterBreak="0">
     <w:nsid w:val="79A8021E"/>
     <w:multiLevelType w:val="hybridMultilevel"/>
     <w:tmpl w:val="B32E75BE"/>
@@ -3981,112 +4627,112 @@
       </w:rPr>
     </w:lvl>
   </w:abstractNum>
-  <w:abstractNum w:abstractNumId="5" w15:restartNumberingAfterBreak="0">
+  <w:abstractNum w:abstractNumId="8" w15:restartNumberingAfterBreak="0">
     <w:nsid w:val="79EC185A"/>
     <w:multiLevelType w:val="hybridMultilevel"/>
-    <w:tmpl w:val="DE7249D6"/>
-    <w:lvl w:ilvl="0" w:tplc="04090001">
+    <w:tmpl w:val="57C203BC"/>
+    <w:lvl w:ilvl="0" w:tplc="04090003">
+      <w:start w:val="1"/>
+      <w:numFmt w:val="bullet"/>
+      <w:lvlText w:val=""/>
+      <w:lvlJc w:val="left"/>
+      <w:pPr>
+        <w:ind w:left="960" w:hanging="480"/>
+      </w:pPr>
+      <w:rPr>
+        <w:rFonts w:ascii="Wingdings" w:hAnsi="Wingdings" w:hint="default"/>
+      </w:rPr>
+    </w:lvl>
+    <w:lvl w:ilvl="1" w:tplc="04090003" w:tentative="1">
+      <w:start w:val="1"/>
+      <w:numFmt w:val="bullet"/>
+      <w:lvlText w:val=""/>
+      <w:lvlJc w:val="left"/>
+      <w:pPr>
+        <w:ind w:left="1440" w:hanging="480"/>
+      </w:pPr>
+      <w:rPr>
+        <w:rFonts w:ascii="Wingdings" w:hAnsi="Wingdings" w:hint="default"/>
+      </w:rPr>
+    </w:lvl>
+    <w:lvl w:ilvl="2" w:tplc="04090005" w:tentative="1">
+      <w:start w:val="1"/>
+      <w:numFmt w:val="bullet"/>
+      <w:lvlText w:val=""/>
+      <w:lvlJc w:val="left"/>
+      <w:pPr>
+        <w:ind w:left="1920" w:hanging="480"/>
+      </w:pPr>
+      <w:rPr>
+        <w:rFonts w:ascii="Wingdings" w:hAnsi="Wingdings" w:hint="default"/>
+      </w:rPr>
+    </w:lvl>
+    <w:lvl w:ilvl="3" w:tplc="04090001" w:tentative="1">
       <w:start w:val="1"/>
       <w:numFmt w:val="bullet"/>
       <w:lvlText w:val=""/>
       <w:lvlJc w:val="left"/>
       <w:pPr>
-        <w:ind w:left="960" w:hanging="480"/>
-      </w:pPr>
-      <w:rPr>
-        <w:rFonts w:ascii="Wingdings" w:hAnsi="Wingdings" w:hint="default"/>
-      </w:rPr>
-    </w:lvl>
-    <w:lvl w:ilvl="1" w:tplc="04090003" w:tentative="1">
+        <w:ind w:left="2400" w:hanging="480"/>
+      </w:pPr>
+      <w:rPr>
+        <w:rFonts w:ascii="Wingdings" w:hAnsi="Wingdings" w:hint="default"/>
+      </w:rPr>
+    </w:lvl>
+    <w:lvl w:ilvl="4" w:tplc="04090003" w:tentative="1">
       <w:start w:val="1"/>
       <w:numFmt w:val="bullet"/>
       <w:lvlText w:val=""/>
       <w:lvlJc w:val="left"/>
       <w:pPr>
-        <w:ind w:left="1440" w:hanging="480"/>
-      </w:pPr>
-      <w:rPr>
-        <w:rFonts w:ascii="Wingdings" w:hAnsi="Wingdings" w:hint="default"/>
-      </w:rPr>
-    </w:lvl>
-    <w:lvl w:ilvl="2" w:tplc="04090005" w:tentative="1">
+        <w:ind w:left="2880" w:hanging="480"/>
+      </w:pPr>
+      <w:rPr>
+        <w:rFonts w:ascii="Wingdings" w:hAnsi="Wingdings" w:hint="default"/>
+      </w:rPr>
+    </w:lvl>
+    <w:lvl w:ilvl="5" w:tplc="04090005" w:tentative="1">
       <w:start w:val="1"/>
       <w:numFmt w:val="bullet"/>
       <w:lvlText w:val=""/>
       <w:lvlJc w:val="left"/>
       <w:pPr>
-        <w:ind w:left="1920" w:hanging="480"/>
-      </w:pPr>
-      <w:rPr>
-        <w:rFonts w:ascii="Wingdings" w:hAnsi="Wingdings" w:hint="default"/>
-      </w:rPr>
-    </w:lvl>
-    <w:lvl w:ilvl="3" w:tplc="04090001" w:tentative="1">
+        <w:ind w:left="3360" w:hanging="480"/>
+      </w:pPr>
+      <w:rPr>
+        <w:rFonts w:ascii="Wingdings" w:hAnsi="Wingdings" w:hint="default"/>
+      </w:rPr>
+    </w:lvl>
+    <w:lvl w:ilvl="6" w:tplc="04090001" w:tentative="1">
       <w:start w:val="1"/>
       <w:numFmt w:val="bullet"/>
       <w:lvlText w:val=""/>
       <w:lvlJc w:val="left"/>
       <w:pPr>
-        <w:ind w:left="2400" w:hanging="480"/>
-      </w:pPr>
-      <w:rPr>
-        <w:rFonts w:ascii="Wingdings" w:hAnsi="Wingdings" w:hint="default"/>
-      </w:rPr>
-    </w:lvl>
-    <w:lvl w:ilvl="4" w:tplc="04090003" w:tentative="1">
+        <w:ind w:left="3840" w:hanging="480"/>
+      </w:pPr>
+      <w:rPr>
+        <w:rFonts w:ascii="Wingdings" w:hAnsi="Wingdings" w:hint="default"/>
+      </w:rPr>
+    </w:lvl>
+    <w:lvl w:ilvl="7" w:tplc="04090003" w:tentative="1">
       <w:start w:val="1"/>
       <w:numFmt w:val="bullet"/>
       <w:lvlText w:val=""/>
       <w:lvlJc w:val="left"/>
       <w:pPr>
-        <w:ind w:left="2880" w:hanging="480"/>
-      </w:pPr>
-      <w:rPr>
-        <w:rFonts w:ascii="Wingdings" w:hAnsi="Wingdings" w:hint="default"/>
-      </w:rPr>
-    </w:lvl>
-    <w:lvl w:ilvl="5" w:tplc="04090005" w:tentative="1">
+        <w:ind w:left="4320" w:hanging="480"/>
+      </w:pPr>
+      <w:rPr>
+        <w:rFonts w:ascii="Wingdings" w:hAnsi="Wingdings" w:hint="default"/>
+      </w:rPr>
+    </w:lvl>
+    <w:lvl w:ilvl="8" w:tplc="04090005" w:tentative="1">
       <w:start w:val="1"/>
       <w:numFmt w:val="bullet"/>
       <w:lvlText w:val=""/>
       <w:lvlJc w:val="left"/>
       <w:pPr>
-        <w:ind w:left="3360" w:hanging="480"/>
-      </w:pPr>
-      <w:rPr>
-        <w:rFonts w:ascii="Wingdings" w:hAnsi="Wingdings" w:hint="default"/>
-      </w:rPr>
-    </w:lvl>
-    <w:lvl w:ilvl="6" w:tplc="04090001" w:tentative="1">
-      <w:start w:val="1"/>
-      <w:numFmt w:val="bullet"/>
-      <w:lvlText w:val=""/>
-      <w:lvlJc w:val="left"/>
-      <w:pPr>
-        <w:ind w:left="3840" w:hanging="480"/>
-      </w:pPr>
-      <w:rPr>
-        <w:rFonts w:ascii="Wingdings" w:hAnsi="Wingdings" w:hint="default"/>
-      </w:rPr>
-    </w:lvl>
-    <w:lvl w:ilvl="7" w:tplc="04090003" w:tentative="1">
-      <w:start w:val="1"/>
-      <w:numFmt w:val="bullet"/>
-      <w:lvlText w:val=""/>
-      <w:lvlJc w:val="left"/>
-      <w:pPr>
-        <w:ind w:left="4320" w:hanging="480"/>
-      </w:pPr>
-      <w:rPr>
-        <w:rFonts w:ascii="Wingdings" w:hAnsi="Wingdings" w:hint="default"/>
-      </w:rPr>
-    </w:lvl>
-    <w:lvl w:ilvl="8" w:tplc="04090005" w:tentative="1">
-      <w:start w:val="1"/>
-      <w:numFmt w:val="bullet"/>
-      <w:lvlText w:val=""/>
-      <w:lvlJc w:val="left"/>
-      <w:pPr>
         <w:ind w:left="4800" w:hanging="480"/>
       </w:pPr>
       <w:rPr>
@@ -4094,29 +4740,38 @@
       </w:rPr>
     </w:lvl>
   </w:abstractNum>
-  <w:num w:numId="1">
+  <w:num w:numId="1" w16cid:durableId="1024285748">
+    <w:abstractNumId w:val="6"/>
+  </w:num>
+  <w:num w:numId="2" w16cid:durableId="1635523953">
+    <w:abstractNumId w:val="0"/>
+  </w:num>
+  <w:num w:numId="3" w16cid:durableId="1885946715">
+    <w:abstractNumId w:val="7"/>
+  </w:num>
+  <w:num w:numId="4" w16cid:durableId="95103077">
+    <w:abstractNumId w:val="4"/>
+  </w:num>
+  <w:num w:numId="5" w16cid:durableId="1450976668">
     <w:abstractNumId w:val="3"/>
   </w:num>
-  <w:num w:numId="2">
-    <w:abstractNumId w:val="0"/>
+  <w:num w:numId="6" w16cid:durableId="566695783">
+    <w:abstractNumId w:val="8"/>
   </w:num>
-  <w:num w:numId="3">
-    <w:abstractNumId w:val="4"/>
+  <w:num w:numId="7" w16cid:durableId="1113355425">
+    <w:abstractNumId w:val="1"/>
   </w:num>
-  <w:num w:numId="4">
+  <w:num w:numId="8" w16cid:durableId="47842240">
     <w:abstractNumId w:val="2"/>
   </w:num>
-  <w:num w:numId="5">
-    <w:abstractNumId w:val="1"/>
-  </w:num>
-  <w:num w:numId="6">
+  <w:num w:numId="9" w16cid:durableId="1999264405">
     <w:abstractNumId w:val="5"/>
   </w:num>
 </w:numbering>
 </file>
 
 <file path=word/styles.xml><?xml version="1.0" encoding="utf-8"?>
-<w:styles xmlns:mc="http://schemas.openxmlformats.org/markup-compatibility/2006" xmlns:r="http://schemas.openxmlformats.org/officeDocument/2006/relationships" xmlns:w="http://schemas.openxmlformats.org/wordprocessingml/2006/main" xmlns:w14="http://schemas.microsoft.com/office/word/2010/wordml" xmlns:w15="http://schemas.microsoft.com/office/word/2012/wordml" xmlns:w16cid="http://schemas.microsoft.com/office/word/2016/wordml/cid" xmlns:w16se="http://schemas.microsoft.com/office/word/2015/wordml/symex" mc:Ignorable="w14 w15 w16se w16cid">
+<w:styles xmlns:mc="http://schemas.openxmlformats.org/markup-compatibility/2006" xmlns:r="http://schemas.openxmlformats.org/officeDocument/2006/relationships" xmlns:w="http://schemas.openxmlformats.org/wordprocessingml/2006/main" xmlns:w14="http://schemas.microsoft.com/office/word/2010/wordml" xmlns:w15="http://schemas.microsoft.com/office/word/2012/wordml" xmlns:w16cex="http://schemas.microsoft.com/office/word/2018/wordml/cex" xmlns:w16cid="http://schemas.microsoft.com/office/word/2016/wordml/cid" xmlns:w16="http://schemas.microsoft.com/office/word/2018/wordml" xmlns:w16sdtdh="http://schemas.microsoft.com/office/word/2020/wordml/sdtdatahash" xmlns:w16se="http://schemas.microsoft.com/office/word/2015/wordml/symex" mc:Ignorable="w14 w15 w16se w16cid w16 w16cex w16sdtdh">
   <w:docDefaults>
     <w:rPrDefault>
       <w:rPr>
@@ -4129,7 +4784,7 @@
     </w:rPrDefault>
     <w:pPrDefault/>
   </w:docDefaults>
-  <w:latentStyles w:defLockedState="0" w:defUIPriority="99" w:defSemiHidden="0" w:defUnhideWhenUsed="0" w:defQFormat="0" w:count="375">
+  <w:latentStyles w:defLockedState="0" w:defUIPriority="99" w:defSemiHidden="0" w:defUnhideWhenUsed="0" w:defQFormat="0" w:count="376">
     <w:lsdException w:name="Normal" w:uiPriority="0" w:qFormat="1"/>
     <w:lsdException w:name="heading 1" w:uiPriority="9" w:qFormat="1"/>
     <w:lsdException w:name="heading 2" w:semiHidden="1" w:uiPriority="9" w:unhideWhenUsed="1" w:qFormat="1"/>
@@ -4235,7 +4890,6 @@
     <w:lsdException w:name="HTML Sample" w:semiHidden="1" w:unhideWhenUsed="1"/>
     <w:lsdException w:name="HTML Typewriter" w:semiHidden="1" w:unhideWhenUsed="1"/>
     <w:lsdException w:name="HTML Variable" w:semiHidden="1" w:unhideWhenUsed="1"/>
-    <w:lsdException w:name="Normal Table" w:semiHidden="1" w:unhideWhenUsed="1"/>
     <w:lsdException w:name="annotation subject" w:semiHidden="1" w:unhideWhenUsed="1"/>
     <w:lsdException w:name="No List" w:semiHidden="1" w:unhideWhenUsed="1"/>
     <w:lsdException w:name="Outline List 1" w:semiHidden="1" w:unhideWhenUsed="1"/>
@@ -4282,10 +4936,8 @@
     <w:lsdException w:name="Table Subtle 2" w:semiHidden="1" w:unhideWhenUsed="1"/>
     <w:lsdException w:name="Table Web 1" w:semiHidden="1" w:unhideWhenUsed="1"/>
     <w:lsdException w:name="Table Web 2" w:semiHidden="1" w:unhideWhenUsed="1"/>
-    <w:lsdException w:name="Table Web 3" w:semiHidden="1" w:unhideWhenUsed="1"/>
     <w:lsdException w:name="Balloon Text" w:semiHidden="1" w:unhideWhenUsed="1"/>
     <w:lsdException w:name="Table Grid" w:uiPriority="39"/>
-    <w:lsdException w:name="Table Theme" w:semiHidden="1" w:unhideWhenUsed="1"/>
     <w:lsdException w:name="Placeholder Text" w:semiHidden="1"/>
     <w:lsdException w:name="No Spacing" w:uiPriority="1" w:qFormat="1"/>
     <w:lsdException w:name="Light Shading" w:uiPriority="60"/>
@@ -4505,6 +5157,7 @@
     <w:lsdException w:name="Smart Hyperlink" w:semiHidden="1" w:unhideWhenUsed="1"/>
     <w:lsdException w:name="Hashtag" w:semiHidden="1" w:unhideWhenUsed="1"/>
     <w:lsdException w:name="Unresolved Mention" w:semiHidden="1" w:unhideWhenUsed="1"/>
+    <w:lsdException w:name="Smart Link" w:semiHidden="1" w:unhideWhenUsed="1"/>
   </w:latentStyles>
   <w:style w:type="paragraph" w:default="1" w:styleId="a">
     <w:name w:val="Normal"/>

--- a/doc/詩/唐朝/杜牧/杜牧-泊秦淮.docx
+++ b/doc/詩/唐朝/杜牧/杜牧-泊秦淮.docx
@@ -1,6 +1,6 @@
 
 <file path=word/document.xml><?xml version="1.0" encoding="utf-8"?>
-<w:document xmlns:wpc="http://schemas.microsoft.com/office/word/2010/wordprocessingCanvas" xmlns:cx="http://schemas.microsoft.com/office/drawing/2014/chartex" xmlns:cx1="http://schemas.microsoft.com/office/drawing/2015/9/8/chartex" xmlns:cx2="http://schemas.microsoft.com/office/drawing/2015/10/21/chartex" xmlns:cx3="http://schemas.microsoft.com/office/drawing/2016/5/9/chartex" xmlns:cx4="http://schemas.microsoft.com/office/drawing/2016/5/10/chartex" xmlns:cx5="http://schemas.microsoft.com/office/drawing/2016/5/11/chartex" xmlns:cx6="http://schemas.microsoft.com/office/drawing/2016/5/12/chartex" xmlns:cx7="http://schemas.microsoft.com/office/drawing/2016/5/13/chartex" xmlns:cx8="http://schemas.microsoft.com/office/drawing/2016/5/14/chartex" xmlns:mc="http://schemas.openxmlformats.org/markup-compatibility/2006" xmlns:aink="http://schemas.microsoft.com/office/drawing/2016/ink" xmlns:am3d="http://schemas.microsoft.com/office/drawing/2017/model3d" xmlns:o="urn:schemas-microsoft-com:office:office" xmlns:oel="http://schemas.microsoft.com/office/2019/extlst" xmlns:r="http://schemas.openxmlformats.org/officeDocument/2006/relationships" xmlns:m="http://schemas.openxmlformats.org/officeDocument/2006/math" xmlns:v="urn:schemas-microsoft-com:vml" xmlns:wp14="http://schemas.microsoft.com/office/word/2010/wordprocessingDrawing" xmlns:wp="http://schemas.openxmlformats.org/drawingml/2006/wordprocessingDrawing" xmlns:w10="urn:schemas-microsoft-com:office:word" xmlns:w="http://schemas.openxmlformats.org/wordprocessingml/2006/main" xmlns:w14="http://schemas.microsoft.com/office/word/2010/wordml" xmlns:w15="http://schemas.microsoft.com/office/word/2012/wordml" xmlns:w16cex="http://schemas.microsoft.com/office/word/2018/wordml/cex" xmlns:w16cid="http://schemas.microsoft.com/office/word/2016/wordml/cid" xmlns:w16="http://schemas.microsoft.com/office/word/2018/wordml" xmlns:w16sdtdh="http://schemas.microsoft.com/office/word/2020/wordml/sdtdatahash" xmlns:w16se="http://schemas.microsoft.com/office/word/2015/wordml/symex" xmlns:wpg="http://schemas.microsoft.com/office/word/2010/wordprocessingGroup" xmlns:wpi="http://schemas.microsoft.com/office/word/2010/wordprocessingInk" xmlns:wne="http://schemas.microsoft.com/office/word/2006/wordml" xmlns:wps="http://schemas.microsoft.com/office/word/2010/wordprocessingShape" mc:Ignorable="w14 w15 w16se w16cid w16 w16cex w16sdtdh wp14">
+<w:document xmlns:wpc="http://schemas.microsoft.com/office/word/2010/wordprocessingCanvas" xmlns:cx="http://schemas.microsoft.com/office/drawing/2014/chartex" xmlns:cx1="http://schemas.microsoft.com/office/drawing/2015/9/8/chartex" xmlns:cx2="http://schemas.microsoft.com/office/drawing/2015/10/21/chartex" xmlns:cx3="http://schemas.microsoft.com/office/drawing/2016/5/9/chartex" xmlns:cx4="http://schemas.microsoft.com/office/drawing/2016/5/10/chartex" xmlns:cx5="http://schemas.microsoft.com/office/drawing/2016/5/11/chartex" xmlns:cx6="http://schemas.microsoft.com/office/drawing/2016/5/12/chartex" xmlns:cx7="http://schemas.microsoft.com/office/drawing/2016/5/13/chartex" xmlns:cx8="http://schemas.microsoft.com/office/drawing/2016/5/14/chartex" xmlns:mc="http://schemas.openxmlformats.org/markup-compatibility/2006" xmlns:aink="http://schemas.microsoft.com/office/drawing/2016/ink" xmlns:am3d="http://schemas.microsoft.com/office/drawing/2017/model3d" xmlns:o="urn:schemas-microsoft-com:office:office" xmlns:oel="http://schemas.microsoft.com/office/2019/extlst" xmlns:r="http://schemas.openxmlformats.org/officeDocument/2006/relationships" xmlns:m="http://schemas.openxmlformats.org/officeDocument/2006/math" xmlns:v="urn:schemas-microsoft-com:vml" xmlns:wp14="http://schemas.microsoft.com/office/word/2010/wordprocessingDrawing" xmlns:wp="http://schemas.openxmlformats.org/drawingml/2006/wordprocessingDrawing" xmlns:w10="urn:schemas-microsoft-com:office:word" xmlns:w="http://schemas.openxmlformats.org/wordprocessingml/2006/main" xmlns:w14="http://schemas.microsoft.com/office/word/2010/wordml" xmlns:w15="http://schemas.microsoft.com/office/word/2012/wordml" xmlns:w16cex="http://schemas.microsoft.com/office/word/2018/wordml/cex" xmlns:w16cid="http://schemas.microsoft.com/office/word/2016/wordml/cid" xmlns:w16="http://schemas.microsoft.com/office/word/2018/wordml" xmlns:w16du="http://schemas.microsoft.com/office/word/2023/wordml/word16du" xmlns:w16sdtdh="http://schemas.microsoft.com/office/word/2020/wordml/sdtdatahash" xmlns:w16se="http://schemas.microsoft.com/office/word/2015/wordml/symex" xmlns:wpg="http://schemas.microsoft.com/office/word/2010/wordprocessingGroup" xmlns:wpi="http://schemas.microsoft.com/office/word/2010/wordprocessingInk" xmlns:wne="http://schemas.microsoft.com/office/word/2006/wordml" xmlns:wps="http://schemas.microsoft.com/office/word/2010/wordprocessingShape" mc:Ignorable="w14 w15 w16se w16cid w16 w16cex w16sdtdh wp14">
   <w:body>
     <w:p>
       <w:pPr>
@@ -62,13 +62,41 @@
           <w:sz w:val="32"/>
         </w:rPr>
       </w:pPr>
+      <w:proofErr w:type="gramStart"/>
       <w:r>
         <w:rPr>
           <w:rFonts w:hint="eastAsia"/>
           <w:color w:val="0F0F0F"/>
           <w:sz w:val="32"/>
         </w:rPr>
-        <w:t>煙籠寒水月籠沙，夜泊秦淮近酒家。</w:t>
+        <w:t>煙籠寒水月籠沙</w:t>
+      </w:r>
+      <w:proofErr w:type="gramEnd"/>
+      <w:r>
+        <w:rPr>
+          <w:rFonts w:hint="eastAsia"/>
+          <w:color w:val="0F0F0F"/>
+          <w:sz w:val="32"/>
+        </w:rPr>
+        <w:t>，夜</w:t>
+      </w:r>
+      <w:proofErr w:type="gramStart"/>
+      <w:r>
+        <w:rPr>
+          <w:rFonts w:hint="eastAsia"/>
+          <w:color w:val="0F0F0F"/>
+          <w:sz w:val="32"/>
+        </w:rPr>
+        <w:t>泊秦淮近</w:t>
+      </w:r>
+      <w:proofErr w:type="gramEnd"/>
+      <w:r>
+        <w:rPr>
+          <w:rFonts w:hint="eastAsia"/>
+          <w:color w:val="0F0F0F"/>
+          <w:sz w:val="32"/>
+        </w:rPr>
+        <w:t>酒家。</w:t>
       </w:r>
     </w:p>
     <w:p>
@@ -91,7 +119,7 @@
     </w:p>
     <w:p>
       <w:pPr>
-        <w:spacing w:beforeLines="50" w:before="120" w:after="96" w:line="258" w:lineRule="auto"/>
+        <w:spacing w:after="0" w:line="258" w:lineRule="auto"/>
         <w:ind w:left="0" w:right="0" w:firstLine="0"/>
         <w:rPr>
           <w:sz w:val="22"/>
@@ -168,7 +196,7 @@
         <w:sectPr>
           <w:footerReference w:type="default" r:id="rId13"/>
           <w:pgSz w:w="11906" w:h="16838"/>
-          <w:pgMar w:top="851" w:right="851" w:bottom="851" w:left="851" w:header="567" w:footer="283" w:gutter="0"/>
+          <w:pgMar w:top="851" w:right="851" w:bottom="851" w:left="851" w:header="567" w:footer="0" w:gutter="0"/>
           <w:cols w:space="720"/>
           <w:docGrid w:linePitch="381"/>
         </w:sectPr>
@@ -181,17 +209,25 @@
           <w:ilvl w:val="0"/>
           <w:numId w:val="2"/>
         </w:numPr>
-        <w:spacing w:beforeLines="50" w:before="120" w:after="96" w:line="259" w:lineRule="auto"/>
+        <w:spacing w:after="0" w:line="440" w:lineRule="exact"/>
         <w:ind w:leftChars="0" w:right="0"/>
         <w:rPr>
           <w:szCs w:val="28"/>
         </w:rPr>
       </w:pPr>
-      <w:r>
-        <w:rPr>
-          <w:szCs w:val="28"/>
-        </w:rPr>
-        <w:t>秦淮，即</w:t>
+      <w:proofErr w:type="gramStart"/>
+      <w:r>
+        <w:rPr>
+          <w:szCs w:val="28"/>
+        </w:rPr>
+        <w:t>秦淮</w:t>
+      </w:r>
+      <w:proofErr w:type="gramEnd"/>
+      <w:r>
+        <w:rPr>
+          <w:szCs w:val="28"/>
+        </w:rPr>
+        <w:t>，即</w:t>
       </w:r>
       <w:r>
         <w:rPr>
@@ -228,6 +264,7 @@
         </w:rPr>
         <w:t xml:space="preserve"> </w:t>
       </w:r>
+      <w:proofErr w:type="gramStart"/>
       <w:r>
         <w:rPr>
           <w:szCs w:val="28"/>
@@ -243,6 +280,7 @@
         </w:rPr>
         <w:t>市</w:t>
       </w:r>
+      <w:proofErr w:type="gramEnd"/>
       <w:r>
         <w:rPr>
           <w:rFonts w:hint="eastAsia"/>
@@ -278,6 +316,7 @@
         </w:rPr>
         <w:t xml:space="preserve"> </w:t>
       </w:r>
+      <w:proofErr w:type="gramStart"/>
       <w:r>
         <w:rPr>
           <w:szCs w:val="28"/>
@@ -285,6 +324,7 @@
         </w:rPr>
         <w:t>溧</w:t>
       </w:r>
+      <w:proofErr w:type="gramEnd"/>
       <w:r>
         <w:rPr>
           <w:rFonts w:hint="eastAsia"/>
@@ -294,6 +334,7 @@
         </w:rPr>
         <w:t>(</w:t>
       </w:r>
+      <w:proofErr w:type="gramStart"/>
       <w:r>
         <w:rPr>
           <w:rFonts w:hint="eastAsia"/>
@@ -304,6 +345,7 @@
         </w:rPr>
         <w:t>ㄌㄧˋ</w:t>
       </w:r>
+      <w:proofErr w:type="gramEnd"/>
       <w:r>
         <w:rPr>
           <w:rFonts w:hint="eastAsia"/>
@@ -484,7 +526,7 @@
           <w:ilvl w:val="0"/>
           <w:numId w:val="2"/>
         </w:numPr>
-        <w:spacing w:beforeLines="50" w:before="120" w:after="96" w:line="258" w:lineRule="auto"/>
+        <w:spacing w:after="0" w:line="440" w:lineRule="exact"/>
         <w:ind w:leftChars="0" w:right="0"/>
         <w:rPr>
           <w:szCs w:val="28"/>
@@ -517,7 +559,7 @@
           <w:ilvl w:val="0"/>
           <w:numId w:val="2"/>
         </w:numPr>
-        <w:spacing w:beforeLines="50" w:before="120" w:after="96" w:line="258" w:lineRule="auto"/>
+        <w:spacing w:after="0" w:line="440" w:lineRule="exact"/>
         <w:ind w:leftChars="0" w:right="0"/>
         <w:rPr>
           <w:szCs w:val="28"/>
@@ -552,19 +594,17 @@
     </w:p>
     <w:p>
       <w:pPr>
-        <w:spacing w:beforeLines="50" w:before="120" w:after="96" w:line="259" w:lineRule="auto"/>
-        <w:ind w:left="280" w:right="0" w:hangingChars="100" w:hanging="280"/>
-        <w:rPr>
-          <w:szCs w:val="28"/>
-        </w:rPr>
-      </w:pPr>
-      <w:r>
-        <w:rPr>
-          <w:rFonts w:ascii="新細明體" w:eastAsia="新細明體" w:hAnsi="新細明體" w:cs="新細明體" w:hint="eastAsia"/>
-          <w:szCs w:val="28"/>
-        </w:rPr>
-        <w:t>④</w:t>
-      </w:r>
+        <w:pStyle w:val="a8"/>
+        <w:numPr>
+          <w:ilvl w:val="0"/>
+          <w:numId w:val="2"/>
+        </w:numPr>
+        <w:spacing w:after="0" w:line="440" w:lineRule="exact"/>
+        <w:ind w:leftChars="0" w:right="0"/>
+        <w:rPr>
+          <w:szCs w:val="28"/>
+        </w:rPr>
+      </w:pPr>
       <w:r>
         <w:rPr>
           <w:szCs w:val="28"/>
@@ -634,7 +674,21 @@
         <w:rPr>
           <w:szCs w:val="28"/>
         </w:rPr>
-        <w:t>）溺於聲色，作此曲與後宮美女尋歡作樂，終致亡國，所以後世稱此曲</w:t>
+        <w:t>）</w:t>
+      </w:r>
+      <w:proofErr w:type="gramStart"/>
+      <w:r>
+        <w:rPr>
+          <w:szCs w:val="28"/>
+        </w:rPr>
+        <w:t>溺</w:t>
+      </w:r>
+      <w:proofErr w:type="gramEnd"/>
+      <w:r>
+        <w:rPr>
+          <w:szCs w:val="28"/>
+        </w:rPr>
+        <w:t>於聲色，作此曲與後宮美女尋歡作樂，終致亡國，所以後世稱此曲</w:t>
       </w:r>
       <w:r>
         <w:rPr>
@@ -646,7 +700,41 @@
     </w:p>
     <w:p>
       <w:pPr>
-        <w:spacing w:beforeLines="50" w:before="120" w:after="96" w:line="258" w:lineRule="auto"/>
+        <w:pStyle w:val="a8"/>
+        <w:numPr>
+          <w:ilvl w:val="0"/>
+          <w:numId w:val="10"/>
+        </w:numPr>
+        <w:spacing w:after="0" w:line="440" w:lineRule="exact"/>
+        <w:ind w:leftChars="0" w:right="0"/>
+        <w:rPr>
+          <w:szCs w:val="28"/>
+        </w:rPr>
+      </w:pPr>
+      <w:r>
+        <w:rPr>
+          <w:szCs w:val="28"/>
+        </w:rPr>
+        <w:t>聲色：淫靡的音樂與美色。泛指荒</w:t>
+      </w:r>
+      <w:proofErr w:type="gramStart"/>
+      <w:r>
+        <w:rPr>
+          <w:szCs w:val="28"/>
+        </w:rPr>
+        <w:t>嬉</w:t>
+      </w:r>
+      <w:proofErr w:type="gramEnd"/>
+      <w:r>
+        <w:rPr>
+          <w:szCs w:val="28"/>
+        </w:rPr>
+        <w:t>娛樂之事。</w:t>
+      </w:r>
+    </w:p>
+    <w:p>
+      <w:pPr>
+        <w:spacing w:after="0" w:line="440" w:lineRule="exact"/>
         <w:ind w:left="0" w:right="0" w:firstLine="0"/>
         <w:rPr>
           <w:sz w:val="32"/>
@@ -717,24 +805,39 @@
     </w:p>
     <w:p>
       <w:pPr>
-        <w:spacing w:beforeLines="50" w:before="120"/>
-        <w:ind w:left="-5" w:right="0"/>
-        <w:rPr>
-          <w:szCs w:val="28"/>
-        </w:rPr>
-      </w:pPr>
-      <w:r>
-        <w:rPr>
-          <w:rFonts w:hint="eastAsia"/>
-          <w:szCs w:val="28"/>
-        </w:rPr>
-        <w:t>煙霧籠罩著寒冷的江水，朦朧的明色</w:t>
-      </w:r>
-      <w:r>
-        <w:rPr>
-          <w:szCs w:val="28"/>
-        </w:rPr>
-        <w:t>映照著沙灘；晚上把船停靠在</w:t>
+        <w:spacing w:after="0" w:line="440" w:lineRule="exact"/>
+        <w:ind w:left="-6" w:right="0" w:hanging="11"/>
+        <w:rPr>
+          <w:szCs w:val="28"/>
+        </w:rPr>
+      </w:pPr>
+      <w:r>
+        <w:rPr>
+          <w:rFonts w:hint="eastAsia"/>
+          <w:szCs w:val="28"/>
+        </w:rPr>
+        <w:t>煙霧籠罩著寒冷的江水，朦朧</w:t>
+      </w:r>
+      <w:proofErr w:type="gramStart"/>
+      <w:r>
+        <w:rPr>
+          <w:rFonts w:hint="eastAsia"/>
+          <w:szCs w:val="28"/>
+        </w:rPr>
+        <w:t>的明色</w:t>
+      </w:r>
+      <w:r>
+        <w:rPr>
+          <w:szCs w:val="28"/>
+        </w:rPr>
+        <w:t>映照</w:t>
+      </w:r>
+      <w:proofErr w:type="gramEnd"/>
+      <w:r>
+        <w:rPr>
+          <w:szCs w:val="28"/>
+        </w:rPr>
+        <w:t>著沙灘；晚上把船停靠在</w:t>
       </w:r>
       <w:r>
         <w:rPr>
@@ -747,45 +850,44 @@
         <w:rPr>
           <w:szCs w:val="28"/>
         </w:rPr>
-        <w:t>邊的酒家附近。那些賣唱的歌女們，不能體會國家滅亡的痛苦悲哀；所以在江的那一邊，仍然在唱著「玉樹後庭花」這些醉生夢死、使人喪志的</w:t>
+        <w:t>邊的酒家附近。那些賣唱的歌女們，不能體會國家滅亡的痛苦悲哀；所以在江的那一邊，仍然在唱著「玉樹後庭花」這些</w:t>
+      </w:r>
+      <w:r>
+        <w:rPr>
+          <w:b/>
+          <w:bCs/>
+          <w:szCs w:val="28"/>
+        </w:rPr>
+        <w:t>醉生夢死</w:t>
+      </w:r>
+      <w:r>
+        <w:rPr>
+          <w:szCs w:val="28"/>
+        </w:rPr>
+        <w:t>、</w:t>
+      </w:r>
+      <w:proofErr w:type="gramStart"/>
+      <w:r>
+        <w:rPr>
+          <w:szCs w:val="28"/>
+        </w:rPr>
+        <w:t>使人喪志</w:t>
+      </w:r>
+      <w:proofErr w:type="gramEnd"/>
+      <w:r>
+        <w:rPr>
+          <w:szCs w:val="28"/>
+        </w:rPr>
+        <w:t>的</w:t>
       </w:r>
       <w:bookmarkStart w:id="0" w:name="_Hlk109506042"/>
       <w:r>
         <w:rPr>
-          <w:szCs w:val="28"/>
-        </w:rPr>
-        <w:t>靡</w:t>
-      </w:r>
-      <w:r>
-        <w:rPr>
-          <w:rFonts w:hint="eastAsia"/>
-          <w:sz w:val="20"/>
-          <w:szCs w:val="20"/>
-        </w:rPr>
-        <w:t>(</w:t>
-      </w:r>
-      <w:r>
-        <w:rPr>
-          <w:rFonts w:hint="eastAsia"/>
-          <w:color w:val="FF0000"/>
-          <w:sz w:val="16"/>
-          <w:szCs w:val="16"/>
-        </w:rPr>
-        <w:t>ㄇㄧˇ</w:t>
-      </w:r>
-      <w:r>
-        <w:rPr>
-          <w:rFonts w:hint="eastAsia"/>
-          <w:sz w:val="20"/>
-          <w:szCs w:val="20"/>
-        </w:rPr>
-        <w:t>)</w:t>
-      </w:r>
-      <w:r>
-        <w:rPr>
-          <w:szCs w:val="28"/>
-        </w:rPr>
-        <w:t>靡之音</w:t>
+          <w:b/>
+          <w:bCs/>
+          <w:szCs w:val="28"/>
+        </w:rPr>
+        <w:t>靡靡之音</w:t>
       </w:r>
       <w:bookmarkEnd w:id="0"/>
       <w:r>
@@ -797,8 +899,8 @@
     </w:p>
     <w:p>
       <w:pPr>
-        <w:spacing w:beforeLines="50" w:before="120"/>
-        <w:ind w:left="-5" w:right="0"/>
+        <w:spacing w:beforeLines="50" w:before="120" w:after="0" w:line="440" w:lineRule="exact"/>
+        <w:ind w:left="-6" w:right="0" w:hanging="11"/>
         <w:rPr>
           <w:sz w:val="32"/>
           <w:szCs w:val="32"/>
@@ -872,7 +974,7 @@
     </w:p>
     <w:p>
       <w:pPr>
-        <w:spacing w:beforeLines="50" w:before="120"/>
+        <w:spacing w:after="0" w:line="440" w:lineRule="exact"/>
         <w:ind w:left="-5" w:right="0"/>
         <w:rPr>
           <w:szCs w:val="28"/>
@@ -908,12 +1010,110 @@
         </w:rPr>
         <w:t>杜牧</w:t>
       </w:r>
-      <w:r>
-        <w:rPr>
-          <w:rFonts w:hint="eastAsia"/>
-          <w:szCs w:val="28"/>
-        </w:rPr>
-        <w:t>遊秦淮，在船上聽見歌女唱《玉樹後庭花》，綺豔輕蕩，男女之間互相唱和，歌聲哀傷，是亡國之音。當年陳後主長期沉迷於這種萎靡的生活，視國政爲兒戲，終於丟了江山。陳國雖亡，這種靡靡的音樂卻留傳下來，還在秦淮歌女中傳唱，這使</w:t>
+      <w:proofErr w:type="gramStart"/>
+      <w:r>
+        <w:rPr>
+          <w:rFonts w:hint="eastAsia"/>
+          <w:szCs w:val="28"/>
+        </w:rPr>
+        <w:t>遊秦淮</w:t>
+      </w:r>
+      <w:proofErr w:type="gramEnd"/>
+      <w:r>
+        <w:rPr>
+          <w:rFonts w:hint="eastAsia"/>
+          <w:szCs w:val="28"/>
+        </w:rPr>
+        <w:t>，在船上聽見歌女唱《玉樹後庭花》，</w:t>
+      </w:r>
+      <w:proofErr w:type="gramStart"/>
+      <w:r>
+        <w:rPr>
+          <w:rFonts w:hint="eastAsia"/>
+          <w:b/>
+          <w:bCs/>
+          <w:szCs w:val="28"/>
+        </w:rPr>
+        <w:t>綺豔輕蕩</w:t>
+      </w:r>
+      <w:r>
+        <w:rPr>
+          <w:rFonts w:hint="eastAsia"/>
+          <w:szCs w:val="28"/>
+        </w:rPr>
+        <w:t>，</w:t>
+      </w:r>
+      <w:proofErr w:type="gramEnd"/>
+      <w:r>
+        <w:rPr>
+          <w:rFonts w:hint="eastAsia"/>
+          <w:szCs w:val="28"/>
+        </w:rPr>
+        <w:t>男女之間互相唱和，歌聲哀傷，是亡國之音。</w:t>
+      </w:r>
+      <w:proofErr w:type="gramStart"/>
+      <w:r>
+        <w:rPr>
+          <w:rFonts w:hint="eastAsia"/>
+          <w:szCs w:val="28"/>
+        </w:rPr>
+        <w:t>當年陳後主</w:t>
+      </w:r>
+      <w:proofErr w:type="gramEnd"/>
+      <w:r>
+        <w:rPr>
+          <w:rFonts w:hint="eastAsia"/>
+          <w:szCs w:val="28"/>
+        </w:rPr>
+        <w:t>長期沉迷於這種</w:t>
+      </w:r>
+      <w:r>
+        <w:rPr>
+          <w:rFonts w:hint="eastAsia"/>
+          <w:b/>
+          <w:bCs/>
+          <w:szCs w:val="28"/>
+        </w:rPr>
+        <w:t>萎靡</w:t>
+      </w:r>
+      <w:r>
+        <w:rPr>
+          <w:rFonts w:hint="eastAsia"/>
+          <w:szCs w:val="28"/>
+        </w:rPr>
+        <w:t>的生活，視國政爲兒戲，終於丟了江山。陳</w:t>
+      </w:r>
+      <w:proofErr w:type="gramStart"/>
+      <w:r>
+        <w:rPr>
+          <w:rFonts w:hint="eastAsia"/>
+          <w:szCs w:val="28"/>
+        </w:rPr>
+        <w:t>國雖亡</w:t>
+      </w:r>
+      <w:proofErr w:type="gramEnd"/>
+      <w:r>
+        <w:rPr>
+          <w:rFonts w:hint="eastAsia"/>
+          <w:szCs w:val="28"/>
+        </w:rPr>
+        <w:t>，這種靡靡的音樂卻留傳下來，還</w:t>
+      </w:r>
+      <w:proofErr w:type="gramStart"/>
+      <w:r>
+        <w:rPr>
+          <w:rFonts w:hint="eastAsia"/>
+          <w:szCs w:val="28"/>
+        </w:rPr>
+        <w:t>在秦淮歌女</w:t>
+      </w:r>
+      <w:proofErr w:type="gramEnd"/>
+      <w:r>
+        <w:rPr>
+          <w:rFonts w:hint="eastAsia"/>
+          <w:szCs w:val="28"/>
+        </w:rPr>
+        <w:t>中傳唱，這使</w:t>
       </w:r>
       <w:r>
         <w:rPr>
@@ -928,7 +1128,39 @@
           <w:rFonts w:hint="eastAsia"/>
           <w:szCs w:val="28"/>
         </w:rPr>
-        <w:t>非常感慨。他的詩說：這些無知歌女連亡國恨都不懂，還唱這種亡國之音！其實這是借題發揮，他譏諷的實際是</w:t>
+        <w:t>非常感慨。他的詩說：這些無知歌女連</w:t>
+      </w:r>
+      <w:proofErr w:type="gramStart"/>
+      <w:r>
+        <w:rPr>
+          <w:rFonts w:hint="eastAsia"/>
+          <w:szCs w:val="28"/>
+        </w:rPr>
+        <w:t>亡國恨都不</w:t>
+      </w:r>
+      <w:proofErr w:type="gramEnd"/>
+      <w:r>
+        <w:rPr>
+          <w:rFonts w:hint="eastAsia"/>
+          <w:szCs w:val="28"/>
+        </w:rPr>
+        <w:t>懂，還唱這種亡國之音！其實這是</w:t>
+      </w:r>
+      <w:r>
+        <w:rPr>
+          <w:rFonts w:hint="eastAsia"/>
+          <w:b/>
+          <w:bCs/>
+          <w:szCs w:val="28"/>
+        </w:rPr>
+        <w:t>借題發揮</w:t>
+      </w:r>
+      <w:r>
+        <w:rPr>
+          <w:rFonts w:hint="eastAsia"/>
+          <w:szCs w:val="28"/>
+        </w:rPr>
+        <w:t>，他譏諷的實際是</w:t>
       </w:r>
       <w:r>
         <w:rPr>
@@ -943,7 +1175,43 @@
           <w:rFonts w:hint="eastAsia"/>
           <w:szCs w:val="28"/>
         </w:rPr>
-        <w:t>政治：羣臣們又沉湎於酒色，快步陳後主的後塵了。秦淮一隅</w:t>
+        <w:t>政治：羣臣們又</w:t>
+      </w:r>
+      <w:r>
+        <w:rPr>
+          <w:rFonts w:hint="eastAsia"/>
+          <w:b/>
+          <w:bCs/>
+          <w:szCs w:val="28"/>
+        </w:rPr>
+        <w:t>沉湎</w:t>
+      </w:r>
+      <w:r>
+        <w:rPr>
+          <w:rFonts w:hint="eastAsia"/>
+          <w:szCs w:val="28"/>
+        </w:rPr>
+        <w:t>於酒色，快步陳後主的後塵了。秦淮</w:t>
+      </w:r>
+      <w:proofErr w:type="gramStart"/>
+      <w:r>
+        <w:rPr>
+          <w:rFonts w:hint="eastAsia"/>
+          <w:b/>
+          <w:bCs/>
+          <w:szCs w:val="28"/>
+        </w:rPr>
+        <w:t>一</w:t>
+      </w:r>
+      <w:proofErr w:type="gramEnd"/>
+      <w:r>
+        <w:rPr>
+          <w:rFonts w:hint="eastAsia"/>
+          <w:b/>
+          <w:bCs/>
+          <w:szCs w:val="28"/>
+        </w:rPr>
+        <w:t>隅</w:t>
       </w:r>
       <w:r>
         <w:rPr>
@@ -953,6 +1221,7 @@
         </w:rPr>
         <w:t>(</w:t>
       </w:r>
+      <w:proofErr w:type="gramStart"/>
       <w:r>
         <w:rPr>
           <w:rFonts w:hint="eastAsia"/>
@@ -962,6 +1231,7 @@
         </w:rPr>
         <w:t>ㄩˊ</w:t>
       </w:r>
+      <w:proofErr w:type="gramEnd"/>
       <w:r>
         <w:rPr>
           <w:rFonts w:hint="eastAsia"/>
@@ -975,7 +1245,23 @@
           <w:rFonts w:hint="eastAsia"/>
           <w:szCs w:val="28"/>
         </w:rPr>
-        <w:t>，寄至如此深沉的興亡感，足見</w:t>
+        <w:t>，寄至如此深</w:t>
+      </w:r>
+      <w:proofErr w:type="gramStart"/>
+      <w:r>
+        <w:rPr>
+          <w:rFonts w:hint="eastAsia"/>
+          <w:szCs w:val="28"/>
+        </w:rPr>
+        <w:t>沉</w:t>
+      </w:r>
+      <w:proofErr w:type="gramEnd"/>
+      <w:r>
+        <w:rPr>
+          <w:rFonts w:hint="eastAsia"/>
+          <w:szCs w:val="28"/>
+        </w:rPr>
+        <w:t>的興亡感，足見</w:t>
       </w:r>
       <w:r>
         <w:rPr>
@@ -1010,7 +1296,7 @@
     </w:p>
     <w:p>
       <w:pPr>
-        <w:spacing w:after="0" w:line="269" w:lineRule="auto"/>
+        <w:spacing w:after="0" w:line="440" w:lineRule="exact"/>
         <w:ind w:left="-6" w:right="0" w:hanging="11"/>
         <w:rPr>
           <w:szCs w:val="28"/>
@@ -1036,7 +1322,23 @@
           <w:rFonts w:hint="eastAsia"/>
           <w:szCs w:val="28"/>
         </w:rPr>
-        <w:t>前期頗爲關心政治，對當時百孔千瘡的</w:t>
+        <w:t>前期頗爲關心政治，對當時</w:t>
+      </w:r>
+      <w:r>
+        <w:rPr>
+          <w:rFonts w:hint="eastAsia"/>
+          <w:b/>
+          <w:bCs/>
+          <w:szCs w:val="28"/>
+        </w:rPr>
+        <w:t>百孔千瘡</w:t>
+      </w:r>
+      <w:r>
+        <w:rPr>
+          <w:rFonts w:hint="eastAsia"/>
+          <w:szCs w:val="28"/>
+        </w:rPr>
+        <w:t>的</w:t>
       </w:r>
       <w:r>
         <w:rPr>
@@ -1051,7 +1353,39 @@
           <w:rFonts w:hint="eastAsia"/>
           <w:szCs w:val="28"/>
         </w:rPr>
-        <w:t>王朝表示憂慮，他看到統治集團的腐朽昏庸，看到藩鎮的擁兵自固，看到邊患的頻繁，深感社會危機四伏，</w:t>
+        <w:t>王朝表示憂慮，他看到統治集團的腐朽</w:t>
+      </w:r>
+      <w:r>
+        <w:rPr>
+          <w:rFonts w:hint="eastAsia"/>
+          <w:b/>
+          <w:bCs/>
+          <w:szCs w:val="28"/>
+        </w:rPr>
+        <w:t>昏庸</w:t>
+      </w:r>
+      <w:r>
+        <w:rPr>
+          <w:rFonts w:hint="eastAsia"/>
+          <w:szCs w:val="28"/>
+        </w:rPr>
+        <w:t>，看到藩鎮的</w:t>
+      </w:r>
+      <w:r>
+        <w:rPr>
+          <w:rFonts w:hint="eastAsia"/>
+          <w:b/>
+          <w:bCs/>
+          <w:szCs w:val="28"/>
+        </w:rPr>
+        <w:t>擁兵自固</w:t>
+      </w:r>
+      <w:r>
+        <w:rPr>
+          <w:rFonts w:hint="eastAsia"/>
+          <w:szCs w:val="28"/>
+        </w:rPr>
+        <w:t>，看到邊患的頻繁，深感社會危機四伏，</w:t>
       </w:r>
       <w:r>
         <w:rPr>
@@ -1066,7 +1400,39 @@
           <w:rFonts w:hint="eastAsia"/>
           <w:szCs w:val="28"/>
         </w:rPr>
-        <w:t>王朝前景可悲。這種憂時傷世的思想，促使他寫了好些具有現實意義的詩篇。《泊秦淮》也就是在這種思想基礎上產生的。當他來到當時還是一片繁華的</w:t>
+        <w:t>王朝前景可悲。</w:t>
+      </w:r>
+      <w:proofErr w:type="gramStart"/>
+      <w:r>
+        <w:rPr>
+          <w:rFonts w:hint="eastAsia"/>
+          <w:szCs w:val="28"/>
+        </w:rPr>
+        <w:t>這種憂時</w:t>
+      </w:r>
+      <w:proofErr w:type="gramEnd"/>
+      <w:r>
+        <w:rPr>
+          <w:rFonts w:hint="eastAsia"/>
+          <w:szCs w:val="28"/>
+        </w:rPr>
+        <w:t>傷</w:t>
+      </w:r>
+      <w:proofErr w:type="gramStart"/>
+      <w:r>
+        <w:rPr>
+          <w:rFonts w:hint="eastAsia"/>
+          <w:szCs w:val="28"/>
+        </w:rPr>
+        <w:t>世</w:t>
+      </w:r>
+      <w:proofErr w:type="gramEnd"/>
+      <w:r>
+        <w:rPr>
+          <w:rFonts w:hint="eastAsia"/>
+          <w:szCs w:val="28"/>
+        </w:rPr>
+        <w:t>的思想，促使他寫了好些具有現實意義的詩篇。《泊秦淮》也就是在這種思想基礎上產生的。當他來到當時還是一片繁華的</w:t>
       </w:r>
       <w:r>
         <w:rPr>
@@ -1110,15 +1476,32 @@
           <w:rFonts w:hint="eastAsia"/>
           <w:szCs w:val="28"/>
         </w:rPr>
-        <w:t>那《後庭花》曲。其實，這是作者借</w:t>
-      </w:r>
-      <w:r>
-        <w:rPr>
-          <w:rFonts w:hint="eastAsia"/>
-          <w:szCs w:val="28"/>
-          <w:u w:val="single"/>
-        </w:rPr>
-        <w:t>陳後主</w:t>
+        <w:t>那《後庭花》曲。其實，這是作者</w:t>
+      </w:r>
+      <w:proofErr w:type="gramStart"/>
+      <w:r>
+        <w:rPr>
+          <w:rFonts w:hint="eastAsia"/>
+          <w:szCs w:val="28"/>
+        </w:rPr>
+        <w:t>借</w:t>
+      </w:r>
+      <w:r>
+        <w:rPr>
+          <w:rFonts w:hint="eastAsia"/>
+          <w:szCs w:val="28"/>
+          <w:u w:val="single"/>
+        </w:rPr>
+        <w:t>陳後</w:t>
+      </w:r>
+      <w:proofErr w:type="gramEnd"/>
+      <w:r>
+        <w:rPr>
+          <w:rFonts w:hint="eastAsia"/>
+          <w:szCs w:val="28"/>
+          <w:u w:val="single"/>
+        </w:rPr>
+        <w:t>主</w:t>
       </w:r>
       <w:r>
         <w:rPr>
@@ -1133,11 +1516,19 @@
         </w:rPr>
         <w:t>陳叔寶</w:t>
       </w:r>
-      <w:r>
-        <w:rPr>
-          <w:szCs w:val="28"/>
-        </w:rPr>
-        <w:t>）因追求荒淫享樂終至亡國的歷史，諷刺</w:t>
+      <w:proofErr w:type="gramStart"/>
+      <w:r>
+        <w:rPr>
+          <w:szCs w:val="28"/>
+        </w:rPr>
+        <w:t>）</w:t>
+      </w:r>
+      <w:proofErr w:type="gramEnd"/>
+      <w:r>
+        <w:rPr>
+          <w:szCs w:val="28"/>
+        </w:rPr>
+        <w:t>因追求荒淫享樂終至亡國的歷史，諷刺</w:t>
       </w:r>
       <w:r>
         <w:rPr>
@@ -1150,38 +1541,35 @@
         <w:rPr>
           <w:szCs w:val="28"/>
         </w:rPr>
-        <w:t>那般醉生夢死的統治者不從中汲</w:t>
-      </w:r>
-      <w:r>
-        <w:rPr>
-          <w:rFonts w:hint="eastAsia"/>
-          <w:sz w:val="20"/>
-          <w:szCs w:val="20"/>
-        </w:rPr>
-        <w:t>(</w:t>
-      </w:r>
-      <w:r>
-        <w:rPr>
-          <w:rFonts w:hint="eastAsia"/>
-          <w:color w:val="FF0000"/>
-          <w:sz w:val="16"/>
-          <w:szCs w:val="16"/>
-        </w:rPr>
-        <w:t>ㄐㄧˊ</w:t>
-      </w:r>
-      <w:r>
-        <w:rPr>
-          <w:rFonts w:hint="eastAsia"/>
-          <w:sz w:val="20"/>
-          <w:szCs w:val="20"/>
-        </w:rPr>
-        <w:t>)</w:t>
-      </w:r>
-      <w:r>
-        <w:rPr>
-          <w:szCs w:val="28"/>
-        </w:rPr>
-        <w:t>取教訓，表現了作者對國家</w:t>
+        <w:t>那般醉生夢死的統治者</w:t>
+      </w:r>
+      <w:proofErr w:type="gramStart"/>
+      <w:r>
+        <w:rPr>
+          <w:szCs w:val="28"/>
+        </w:rPr>
+        <w:t>不</w:t>
+      </w:r>
+      <w:proofErr w:type="gramEnd"/>
+      <w:r>
+        <w:rPr>
+          <w:szCs w:val="28"/>
+        </w:rPr>
+        <w:t>從中</w:t>
+      </w:r>
+      <w:r>
+        <w:rPr>
+          <w:b/>
+          <w:bCs/>
+          <w:szCs w:val="28"/>
+        </w:rPr>
+        <w:t>汲取</w:t>
+      </w:r>
+      <w:r>
+        <w:rPr>
+          <w:szCs w:val="28"/>
+        </w:rPr>
+        <w:t>教訓，表現了作者對國家</w:t>
       </w:r>
       <w:r>
         <w:rPr>
@@ -1282,7 +1670,7 @@
     </w:p>
     <w:p>
       <w:pPr>
-        <w:spacing w:after="0" w:line="420" w:lineRule="exact"/>
+        <w:spacing w:after="0" w:line="440" w:lineRule="exact"/>
         <w:ind w:left="-6" w:right="0" w:hanging="11"/>
         <w:rPr>
           <w:szCs w:val="28"/>
@@ -1295,12 +1683,21 @@
         </w:rPr>
         <w:t xml:space="preserve">　　</w:t>
       </w:r>
-      <w:r>
-        <w:rPr>
-          <w:rFonts w:hint="eastAsia"/>
-          <w:szCs w:val="28"/>
-        </w:rPr>
-        <w:t>秦淮，即</w:t>
+      <w:proofErr w:type="gramStart"/>
+      <w:r>
+        <w:rPr>
+          <w:rFonts w:hint="eastAsia"/>
+          <w:szCs w:val="28"/>
+        </w:rPr>
+        <w:t>秦淮</w:t>
+      </w:r>
+      <w:proofErr w:type="gramEnd"/>
+      <w:r>
+        <w:rPr>
+          <w:rFonts w:hint="eastAsia"/>
+          <w:szCs w:val="28"/>
+        </w:rPr>
+        <w:t>，即</w:t>
       </w:r>
       <w:r>
         <w:rPr>
@@ -1332,13 +1729,23 @@
         </w:rPr>
         <w:t xml:space="preserve"> </w:t>
       </w:r>
-      <w:r>
-        <w:rPr>
-          <w:rFonts w:hint="eastAsia"/>
-          <w:szCs w:val="28"/>
-          <w:u w:val="single"/>
-        </w:rPr>
-        <w:t>溧水</w:t>
+      <w:proofErr w:type="gramStart"/>
+      <w:r>
+        <w:rPr>
+          <w:rFonts w:hint="eastAsia"/>
+          <w:szCs w:val="28"/>
+          <w:u w:val="single"/>
+        </w:rPr>
+        <w:t>溧</w:t>
+      </w:r>
+      <w:proofErr w:type="gramEnd"/>
+      <w:r>
+        <w:rPr>
+          <w:rFonts w:hint="eastAsia"/>
+          <w:szCs w:val="28"/>
+          <w:u w:val="single"/>
+        </w:rPr>
+        <w:t>水</w:t>
       </w:r>
       <w:r>
         <w:rPr>
@@ -1462,12 +1869,40 @@
         <w:rPr>
           <w:szCs w:val="28"/>
         </w:rPr>
-        <w:t>一帶一直是權貴富豪遊宴取樂之地。這首詩是詩人夜泊秦淮時觸景感懷之作，於六代興亡之地的感嘆中，寓含憂念現世之情懷。</w:t>
-      </w:r>
-    </w:p>
-    <w:p>
-      <w:pPr>
-        <w:spacing w:after="0" w:line="420" w:lineRule="exact"/>
+        <w:t>一帶一直是權貴富豪遊宴取樂之地。這首詩是詩人夜</w:t>
+      </w:r>
+      <w:proofErr w:type="gramStart"/>
+      <w:r>
+        <w:rPr>
+          <w:szCs w:val="28"/>
+        </w:rPr>
+        <w:t>泊秦淮時觸景感</w:t>
+      </w:r>
+      <w:proofErr w:type="gramEnd"/>
+      <w:r>
+        <w:rPr>
+          <w:szCs w:val="28"/>
+        </w:rPr>
+        <w:t>懷之作，於六代興亡之地的感嘆中，寓</w:t>
+      </w:r>
+      <w:proofErr w:type="gramStart"/>
+      <w:r>
+        <w:rPr>
+          <w:szCs w:val="28"/>
+        </w:rPr>
+        <w:t>含憂念</w:t>
+      </w:r>
+      <w:proofErr w:type="gramEnd"/>
+      <w:r>
+        <w:rPr>
+          <w:szCs w:val="28"/>
+        </w:rPr>
+        <w:t>現世之情懷。</w:t>
+      </w:r>
+    </w:p>
+    <w:p>
+      <w:pPr>
+        <w:spacing w:after="0" w:line="440" w:lineRule="exact"/>
         <w:ind w:left="-6" w:right="0" w:hanging="11"/>
         <w:rPr>
           <w:szCs w:val="28"/>
@@ -1519,7 +1954,301 @@
         <w:rPr>
           <w:szCs w:val="28"/>
         </w:rPr>
-        <w:t>朝國勢日衰，當權者昏庸荒淫，不免要重蹈六朝覆轍，無限感傷。首句寫景，先竭力渲染水邊夜色的清淡素雅；二句敘事，點明夜泊地點；三、四句感懷，由“近酒家”引出商女之歌，酒家多有歌，自然灑脫；由歌曲之靡靡，牽出“不知亡國恨”，抨</w:t>
+        <w:t>朝國勢日衰，當權者昏庸荒淫，不免要重蹈六朝覆轍，無限感傷。</w:t>
+      </w:r>
+      <w:proofErr w:type="gramStart"/>
+      <w:r>
+        <w:rPr>
+          <w:szCs w:val="28"/>
+        </w:rPr>
+        <w:t>首句寫景</w:t>
+      </w:r>
+      <w:proofErr w:type="gramEnd"/>
+      <w:r>
+        <w:rPr>
+          <w:szCs w:val="28"/>
+        </w:rPr>
+        <w:t>，先竭力</w:t>
+      </w:r>
+      <w:r>
+        <w:rPr>
+          <w:b/>
+          <w:bCs/>
+          <w:szCs w:val="28"/>
+        </w:rPr>
+        <w:t>渲染</w:t>
+      </w:r>
+      <w:r>
+        <w:rPr>
+          <w:szCs w:val="28"/>
+        </w:rPr>
+        <w:t>水邊夜色的清淡素雅；二句敘事，點明夜泊地點；三、四句感懷，由“近酒家”引出商女之歌，酒家多有歌，自然灑脫；由歌曲之靡靡，牽出“不知亡國恨”，</w:t>
+      </w:r>
+      <w:r>
+        <w:rPr>
+          <w:b/>
+          <w:bCs/>
+          <w:szCs w:val="28"/>
+        </w:rPr>
+        <w:t>抨擊豪紳</w:t>
+      </w:r>
+      <w:r>
+        <w:rPr>
+          <w:szCs w:val="28"/>
+        </w:rPr>
+        <w:t>權貴沉溺於</w:t>
+      </w:r>
+      <w:r>
+        <w:rPr>
+          <w:b/>
+          <w:bCs/>
+          <w:szCs w:val="28"/>
+        </w:rPr>
+        <w:t>聲色</w:t>
+      </w:r>
+      <w:r>
+        <w:rPr>
+          <w:szCs w:val="28"/>
+        </w:rPr>
+        <w:t>，含蓄深</w:t>
+      </w:r>
+      <w:proofErr w:type="gramStart"/>
+      <w:r>
+        <w:rPr>
+          <w:szCs w:val="28"/>
+        </w:rPr>
+        <w:t>沉</w:t>
+      </w:r>
+      <w:proofErr w:type="gramEnd"/>
+      <w:r>
+        <w:rPr>
+          <w:szCs w:val="28"/>
+        </w:rPr>
+        <w:t>；由“亡國恨”推出“後庭花”的曲調，</w:t>
+      </w:r>
+      <w:proofErr w:type="gramStart"/>
+      <w:r>
+        <w:rPr>
+          <w:szCs w:val="28"/>
+        </w:rPr>
+        <w:t>借</w:t>
+      </w:r>
+      <w:r>
+        <w:rPr>
+          <w:szCs w:val="28"/>
+          <w:u w:val="single"/>
+        </w:rPr>
+        <w:t>陳後主</w:t>
+      </w:r>
+      <w:r>
+        <w:rPr>
+          <w:szCs w:val="28"/>
+        </w:rPr>
+        <w:t>之詩</w:t>
+      </w:r>
+      <w:proofErr w:type="gramEnd"/>
+      <w:r>
+        <w:rPr>
+          <w:szCs w:val="28"/>
+        </w:rPr>
+        <w:t>，</w:t>
+      </w:r>
+      <w:r>
+        <w:rPr>
+          <w:b/>
+          <w:bCs/>
+          <w:szCs w:val="28"/>
+        </w:rPr>
+        <w:t>鞭笞</w:t>
+      </w:r>
+      <w:r>
+        <w:rPr>
+          <w:szCs w:val="28"/>
+        </w:rPr>
+        <w:t>權貴的荒淫，深刻</w:t>
+      </w:r>
+      <w:r>
+        <w:rPr>
+          <w:b/>
+          <w:bCs/>
+          <w:szCs w:val="28"/>
+        </w:rPr>
+        <w:t>犀利</w:t>
+      </w:r>
+      <w:r>
+        <w:rPr>
+          <w:szCs w:val="28"/>
+        </w:rPr>
+        <w:t>。這兩句表達了較</w:t>
+      </w:r>
+      <w:r>
+        <w:rPr>
+          <w:rFonts w:hint="eastAsia"/>
+          <w:szCs w:val="28"/>
+        </w:rPr>
+        <w:t>爲清醒的</w:t>
+      </w:r>
+      <w:r>
+        <w:rPr>
+          <w:rFonts w:hint="eastAsia"/>
+          <w:b/>
+          <w:bCs/>
+          <w:szCs w:val="28"/>
+        </w:rPr>
+        <w:t>封建</w:t>
+      </w:r>
+      <w:r>
+        <w:rPr>
+          <w:rFonts w:hint="eastAsia"/>
+          <w:szCs w:val="28"/>
+        </w:rPr>
+        <w:t>知識分子對國事懷抱隱憂的心境，又反映了</w:t>
+      </w:r>
+      <w:r>
+        <w:rPr>
+          <w:rFonts w:hint="eastAsia"/>
+          <w:b/>
+          <w:bCs/>
+          <w:szCs w:val="28"/>
+        </w:rPr>
+        <w:t>官僚</w:t>
+      </w:r>
+      <w:r>
+        <w:rPr>
+          <w:rFonts w:hint="eastAsia"/>
+          <w:szCs w:val="28"/>
+        </w:rPr>
+        <w:t>貴族正以聲色歌舞、</w:t>
+      </w:r>
+      <w:r>
+        <w:rPr>
+          <w:rFonts w:hint="eastAsia"/>
+          <w:b/>
+          <w:bCs/>
+          <w:szCs w:val="28"/>
+        </w:rPr>
+        <w:t>紙醉金迷</w:t>
+      </w:r>
+      <w:r>
+        <w:rPr>
+          <w:rFonts w:hint="eastAsia"/>
+          <w:szCs w:val="28"/>
+        </w:rPr>
+        <w:t>的生活來填補他們腐朽而空虛的</w:t>
+      </w:r>
+      <w:r>
+        <w:rPr>
+          <w:szCs w:val="28"/>
+        </w:rPr>
+        <w:t>靈魂，而這正是衰敗的</w:t>
+      </w:r>
+      <w:r>
+        <w:rPr>
+          <w:szCs w:val="28"/>
+          <w:u w:val="single"/>
+        </w:rPr>
+        <w:t>晚唐</w:t>
+      </w:r>
+      <w:r>
+        <w:rPr>
+          <w:szCs w:val="28"/>
+        </w:rPr>
+        <w:t>現實生活中兩個不同側面的寫照。“商女不知亡國恨，隔江猶唱《後庭花》。”《玉樹後庭花》據說是</w:t>
+      </w:r>
+      <w:r>
+        <w:rPr>
+          <w:szCs w:val="28"/>
+          <w:u w:val="single"/>
+        </w:rPr>
+        <w:t>南朝</w:t>
+      </w:r>
+      <w:r>
+        <w:rPr>
+          <w:rFonts w:hint="eastAsia"/>
+          <w:szCs w:val="28"/>
+        </w:rPr>
+        <w:t xml:space="preserve"> </w:t>
+      </w:r>
+      <w:r>
+        <w:rPr>
+          <w:szCs w:val="28"/>
+          <w:u w:val="single"/>
+        </w:rPr>
+        <w:t>陳後主</w:t>
+      </w:r>
+      <w:r>
+        <w:rPr>
+          <w:szCs w:val="28"/>
+        </w:rPr>
+        <w:t>所作的樂曲，被後人稱</w:t>
+      </w:r>
+      <w:r>
+        <w:rPr>
+          <w:rFonts w:hint="eastAsia"/>
+          <w:szCs w:val="28"/>
+        </w:rPr>
+        <w:t>爲“亡國之音”。“隔江”承上一句“亡國恨”故事而來，指當年</w:t>
+      </w:r>
+      <w:r>
+        <w:rPr>
+          <w:rFonts w:hint="eastAsia"/>
+          <w:szCs w:val="28"/>
+          <w:u w:val="single"/>
+        </w:rPr>
+        <w:t>隋</w:t>
+      </w:r>
+      <w:r>
+        <w:rPr>
+          <w:rFonts w:hint="eastAsia"/>
+          <w:szCs w:val="28"/>
+        </w:rPr>
+        <w:t>兵</w:t>
+      </w:r>
+      <w:r>
+        <w:rPr>
+          <w:rFonts w:hint="eastAsia"/>
+          <w:b/>
+          <w:bCs/>
+          <w:szCs w:val="28"/>
+        </w:rPr>
+        <w:t>陳師江北</w:t>
+      </w:r>
+      <w:r>
+        <w:rPr>
+          <w:rFonts w:hint="eastAsia"/>
+          <w:szCs w:val="28"/>
+        </w:rPr>
+        <w:t>，一江之隔的</w:t>
+      </w:r>
+      <w:r>
+        <w:rPr>
+          <w:rFonts w:hint="eastAsia"/>
+          <w:szCs w:val="28"/>
+          <w:u w:val="single"/>
+        </w:rPr>
+        <w:t>南朝</w:t>
+      </w:r>
+      <w:r>
+        <w:rPr>
+          <w:rFonts w:hint="eastAsia"/>
+          <w:szCs w:val="28"/>
+        </w:rPr>
+        <w:t>小朝廷危在旦夕，而</w:t>
+      </w:r>
+      <w:r>
+        <w:rPr>
+          <w:rFonts w:hint="eastAsia"/>
+          <w:szCs w:val="28"/>
+          <w:u w:val="single"/>
+        </w:rPr>
+        <w:t>陳後主</w:t>
+      </w:r>
+      <w:r>
+        <w:rPr>
+          <w:rFonts w:hint="eastAsia"/>
+          <w:szCs w:val="28"/>
+        </w:rPr>
+        <w:t>依然沉湎</w:t>
       </w:r>
       <w:r>
         <w:rPr>
@@ -1536,7 +2265,7 @@
           <w:sz w:val="16"/>
           <w:szCs w:val="16"/>
         </w:rPr>
-        <w:t>ㄆㄥ</w:t>
+        <w:t>ㄇㄧㄢˇ</w:t>
       </w:r>
       <w:r>
         <w:rPr>
@@ -1548,12 +2277,86 @@
       </w:r>
       <w:r>
         <w:rPr>
-          <w:szCs w:val="28"/>
-        </w:rPr>
-        <w:t>擊豪紳權貴沉溺於聲色，含蓄深沉；由“亡國恨”推出“後庭花”的曲調，借</w:t>
-      </w:r>
-      <w:r>
-        <w:rPr>
+          <w:rFonts w:hint="eastAsia"/>
+          <w:szCs w:val="28"/>
+        </w:rPr>
+        <w:t>在歌聲女色之中，終於被俘亡國。這兩句詩從字面上看似乎是批評歌女，而實際上是詩人有感於</w:t>
+      </w:r>
+      <w:r>
+        <w:rPr>
+          <w:rFonts w:hint="eastAsia"/>
+          <w:szCs w:val="28"/>
+          <w:u w:val="single"/>
+        </w:rPr>
+        <w:t>晚唐</w:t>
+      </w:r>
+      <w:r>
+        <w:rPr>
+          <w:rFonts w:hint="eastAsia"/>
+          <w:szCs w:val="28"/>
+        </w:rPr>
+        <w:t>國</w:t>
+      </w:r>
+      <w:r>
+        <w:rPr>
+          <w:rFonts w:hint="eastAsia"/>
+          <w:szCs w:val="28"/>
+        </w:rPr>
+        <w:t>勢</w:t>
+      </w:r>
+      <w:r>
+        <w:rPr>
+          <w:rFonts w:hint="eastAsia"/>
+          <w:szCs w:val="28"/>
+        </w:rPr>
+        <w:t>衰微、世風</w:t>
+      </w:r>
+      <w:r>
+        <w:rPr>
+          <w:rFonts w:hint="eastAsia"/>
+          <w:b/>
+          <w:bCs/>
+          <w:szCs w:val="28"/>
+        </w:rPr>
+        <w:t>頹靡</w:t>
+      </w:r>
+      <w:r>
+        <w:rPr>
+          <w:rFonts w:hint="eastAsia"/>
+          <w:szCs w:val="28"/>
+        </w:rPr>
+        <w:t>的現狀，批評那些沉溺於歌舞昇平而“不知”國之將亡的統治者。“猶唱”二字意味深長，巧妙地將歷史、現實和想象中的未來聯繫起來，表現出詩人對國家命運</w:t>
+      </w:r>
+      <w:r>
+        <w:rPr>
+          <w:szCs w:val="28"/>
+        </w:rPr>
+        <w:t>的關切和憂慮。這首詩寫詩人所見所聞所感，語言清新自然，構思精巧</w:t>
+      </w:r>
+      <w:r>
+        <w:rPr>
+          <w:b/>
+          <w:bCs/>
+          <w:szCs w:val="28"/>
+        </w:rPr>
+        <w:t>縝密</w:t>
+      </w:r>
+      <w:r>
+        <w:rPr>
+          <w:szCs w:val="28"/>
+        </w:rPr>
+        <w:t>。全詩景、事、情、意融於一爐，景</w:t>
+      </w:r>
+      <w:r>
+        <w:rPr>
+          <w:rFonts w:hint="eastAsia"/>
+          <w:szCs w:val="28"/>
+        </w:rPr>
+        <w:t>爲情設，情隨景至。借</w:t>
+      </w:r>
+      <w:r>
+        <w:rPr>
+          <w:rFonts w:hint="eastAsia"/>
           <w:szCs w:val="28"/>
           <w:u w:val="single"/>
         </w:rPr>
@@ -1561,56 +2364,28 @@
       </w:r>
       <w:r>
         <w:rPr>
-          <w:szCs w:val="28"/>
-        </w:rPr>
-        <w:t>之詩，鞭笞</w:t>
-      </w:r>
-      <w:r>
-        <w:rPr>
-          <w:rFonts w:hint="eastAsia"/>
-          <w:sz w:val="20"/>
-          <w:szCs w:val="20"/>
-        </w:rPr>
-        <w:t>(</w:t>
-      </w:r>
-      <w:r>
-        <w:rPr>
-          <w:rFonts w:hint="eastAsia"/>
-          <w:color w:val="FF0000"/>
-          <w:sz w:val="16"/>
-          <w:szCs w:val="16"/>
-        </w:rPr>
-        <w:t>ㄔ</w:t>
-      </w:r>
-      <w:r>
-        <w:rPr>
-          <w:rFonts w:hint="eastAsia"/>
-          <w:sz w:val="20"/>
-          <w:szCs w:val="20"/>
-        </w:rPr>
-        <w:t>)</w:t>
-      </w:r>
-      <w:r>
-        <w:rPr>
-          <w:szCs w:val="28"/>
-        </w:rPr>
-        <w:t>權貴的荒淫，深刻犀利。這兩句表達了較</w:t>
-      </w:r>
-      <w:r>
-        <w:rPr>
-          <w:rFonts w:hint="eastAsia"/>
-          <w:szCs w:val="28"/>
-        </w:rPr>
-        <w:t>爲清醒的封建知識分子對國事懷抱隱憂的心境，又反映了官僚貴族正以聲色歌舞、紙醉金迷的生活來填補他們腐朽而空虛的</w:t>
-      </w:r>
-      <w:r>
-        <w:rPr>
-          <w:szCs w:val="28"/>
-        </w:rPr>
-        <w:t>靈魂，而這正是衰敗的</w:t>
-      </w:r>
-      <w:r>
-        <w:rPr>
+          <w:rFonts w:hint="eastAsia"/>
+          <w:szCs w:val="28"/>
+        </w:rPr>
+        <w:t>的荒</w:t>
+      </w:r>
+      <w:r>
+        <w:rPr>
+          <w:rFonts w:hint="eastAsia"/>
+          <w:szCs w:val="28"/>
+        </w:rPr>
+        <w:t>淫</w:t>
+      </w:r>
+      <w:r>
+        <w:rPr>
+          <w:rFonts w:hint="eastAsia"/>
+          <w:szCs w:val="28"/>
+        </w:rPr>
+        <w:t>亡國諷喻</w:t>
+      </w:r>
+      <w:r>
+        <w:rPr>
+          <w:rFonts w:hint="eastAsia"/>
           <w:szCs w:val="28"/>
           <w:u w:val="single"/>
         </w:rPr>
@@ -1618,23 +2393,158 @@
       </w:r>
       <w:r>
         <w:rPr>
-          <w:szCs w:val="28"/>
-        </w:rPr>
-        <w:t>現實生活中兩個不同側面的寫照。“商女不知亡國恨，隔江猶唱《後庭花》。”《玉樹後庭花》據說是</w:t>
-      </w:r>
-      <w:r>
-        <w:rPr>
-          <w:szCs w:val="28"/>
-          <w:u w:val="single"/>
-        </w:rPr>
-        <w:t>南朝</w:t>
-      </w:r>
-      <w:r>
-        <w:rPr>
-          <w:rFonts w:hint="eastAsia"/>
-          <w:szCs w:val="28"/>
-        </w:rPr>
-        <w:t xml:space="preserve"> </w:t>
+          <w:rFonts w:hint="eastAsia"/>
+          <w:szCs w:val="28"/>
+        </w:rPr>
+        <w:t>統治者，含蓄地表達了詩人對歷史的深刻思考，對現實的深切憂思。感情深沉，意蘊</w:t>
+      </w:r>
+      <w:r>
+        <w:rPr>
+          <w:rFonts w:hint="eastAsia"/>
+          <w:b/>
+          <w:bCs/>
+          <w:szCs w:val="28"/>
+        </w:rPr>
+        <w:t>深邃</w:t>
+      </w:r>
+      <w:r>
+        <w:rPr>
+          <w:rFonts w:hint="eastAsia"/>
+          <w:szCs w:val="28"/>
+        </w:rPr>
+        <w:t>，被譽爲</w:t>
+      </w:r>
+      <w:r>
+        <w:rPr>
+          <w:rFonts w:hint="eastAsia"/>
+          <w:szCs w:val="28"/>
+          <w:u w:val="single"/>
+        </w:rPr>
+        <w:t>唐</w:t>
+      </w:r>
+      <w:r>
+        <w:rPr>
+          <w:rFonts w:hint="eastAsia"/>
+          <w:szCs w:val="28"/>
+        </w:rPr>
+        <w:t>人絕句中的精品。這首詩表現了詩人對</w:t>
+      </w:r>
+      <w:r>
+        <w:rPr>
+          <w:rFonts w:hint="eastAsia"/>
+          <w:szCs w:val="28"/>
+          <w:u w:val="single"/>
+        </w:rPr>
+        <w:t>晚唐</w:t>
+      </w:r>
+      <w:r>
+        <w:rPr>
+          <w:rFonts w:hint="eastAsia"/>
+          <w:szCs w:val="28"/>
+        </w:rPr>
+        <w:t>統治者的辛辣諷刺以及對國家命運的深切憂慮。這樣豐富的內涵、深刻的主題卻容納在短短的</w:t>
+      </w:r>
+      <w:r>
+        <w:rPr>
+          <w:szCs w:val="28"/>
+        </w:rPr>
+        <w:t>28個字之內，這其中的每一個字都</w:t>
+      </w:r>
+      <w:r>
+        <w:rPr>
+          <w:b/>
+          <w:bCs/>
+          <w:szCs w:val="28"/>
+        </w:rPr>
+        <w:t>凝練</w:t>
+      </w:r>
+      <w:r>
+        <w:rPr>
+          <w:szCs w:val="28"/>
+        </w:rPr>
+        <w:t>至及。詩歌的語言要求</w:t>
+      </w:r>
+      <w:r>
+        <w:rPr>
+          <w:b/>
+          <w:bCs/>
+          <w:szCs w:val="28"/>
+        </w:rPr>
+        <w:t>精練</w:t>
+      </w:r>
+      <w:r>
+        <w:rPr>
+          <w:szCs w:val="28"/>
+        </w:rPr>
+        <w:t>，只有精練才能含蓄，也只有含蓄才能見得精練。所以含蓄與精練</w:t>
+      </w:r>
+      <w:r>
+        <w:rPr>
+          <w:b/>
+          <w:bCs/>
+          <w:szCs w:val="28"/>
+        </w:rPr>
+        <w:t>互</w:t>
+      </w:r>
+      <w:r>
+        <w:rPr>
+          <w:rFonts w:hint="eastAsia"/>
+          <w:b/>
+          <w:bCs/>
+          <w:szCs w:val="28"/>
+        </w:rPr>
+        <w:t>爲表</w:t>
+      </w:r>
+      <w:r>
+        <w:rPr>
+          <w:rFonts w:hint="eastAsia"/>
+          <w:b/>
+          <w:bCs/>
+          <w:szCs w:val="28"/>
+        </w:rPr>
+        <w:t>裡</w:t>
+      </w:r>
+      <w:r>
+        <w:rPr>
+          <w:rFonts w:hint="eastAsia"/>
+          <w:szCs w:val="28"/>
+        </w:rPr>
+        <w:t>，</w:t>
+      </w:r>
+      <w:r>
+        <w:rPr>
+          <w:rFonts w:hint="eastAsia"/>
+          <w:b/>
+          <w:bCs/>
+          <w:szCs w:val="28"/>
+        </w:rPr>
+        <w:t>相得益彰</w:t>
+      </w:r>
+      <w:r>
+        <w:rPr>
+          <w:rFonts w:hint="eastAsia"/>
+          <w:szCs w:val="28"/>
+        </w:rPr>
+        <w:t>。這首詩於情景交融的意境中，</w:t>
+      </w:r>
+      <w:r>
+        <w:rPr>
+          <w:szCs w:val="28"/>
+        </w:rPr>
+        <w:t>形象而典型地表現了</w:t>
+      </w:r>
+      <w:r>
+        <w:rPr>
+          <w:szCs w:val="28"/>
+          <w:u w:val="single"/>
+        </w:rPr>
+        <w:t>晚唐</w:t>
+      </w:r>
+      <w:r>
+        <w:rPr>
+          <w:szCs w:val="28"/>
+        </w:rPr>
+        <w:t>的時代氣氛，使人從</w:t>
       </w:r>
       <w:r>
         <w:rPr>
@@ -1647,95 +2557,24 @@
         <w:rPr>
           <w:szCs w:val="28"/>
         </w:rPr>
-        <w:t>所作的樂曲，被後人稱</w:t>
-      </w:r>
-      <w:r>
-        <w:rPr>
-          <w:rFonts w:hint="eastAsia"/>
-          <w:szCs w:val="28"/>
-        </w:rPr>
-        <w:t>爲“亡國之音”。“隔江”承上一句“亡國恨”故事而來，指當年</w:t>
-      </w:r>
-      <w:r>
-        <w:rPr>
-          <w:rFonts w:hint="eastAsia"/>
-          <w:szCs w:val="28"/>
-          <w:u w:val="single"/>
-        </w:rPr>
-        <w:t>隋</w:t>
-      </w:r>
-      <w:r>
-        <w:rPr>
-          <w:rFonts w:hint="eastAsia"/>
-          <w:szCs w:val="28"/>
-        </w:rPr>
-        <w:t>兵陳師江北，一江之隔的</w:t>
-      </w:r>
-      <w:r>
-        <w:rPr>
-          <w:rFonts w:hint="eastAsia"/>
-          <w:szCs w:val="28"/>
-          <w:u w:val="single"/>
-        </w:rPr>
-        <w:t>南朝</w:t>
-      </w:r>
-      <w:r>
-        <w:rPr>
-          <w:rFonts w:hint="eastAsia"/>
-          <w:szCs w:val="28"/>
-        </w:rPr>
-        <w:t>小朝廷危在旦夕，而</w:t>
-      </w:r>
-      <w:r>
-        <w:rPr>
-          <w:rFonts w:hint="eastAsia"/>
-          <w:szCs w:val="28"/>
-          <w:u w:val="single"/>
-        </w:rPr>
-        <w:t>陳後主</w:t>
-      </w:r>
-      <w:r>
-        <w:rPr>
-          <w:rFonts w:hint="eastAsia"/>
-          <w:szCs w:val="28"/>
-        </w:rPr>
-        <w:t>依然沉湎</w:t>
-      </w:r>
-      <w:r>
-        <w:rPr>
-          <w:rFonts w:hint="eastAsia"/>
-          <w:sz w:val="20"/>
-          <w:szCs w:val="20"/>
-        </w:rPr>
-        <w:t>(</w:t>
-      </w:r>
-      <w:r>
-        <w:rPr>
-          <w:rFonts w:hint="eastAsia"/>
-          <w:color w:val="FF0000"/>
-          <w:sz w:val="16"/>
-          <w:szCs w:val="16"/>
-        </w:rPr>
-        <w:t>ㄇㄧㄢˇ</w:t>
-      </w:r>
-      <w:r>
-        <w:rPr>
-          <w:rFonts w:hint="eastAsia"/>
-          <w:sz w:val="20"/>
-          <w:szCs w:val="20"/>
-        </w:rPr>
-        <w:t>)</w:t>
-      </w:r>
-      <w:r>
-        <w:rPr>
-          <w:rFonts w:hint="eastAsia"/>
-          <w:szCs w:val="28"/>
-        </w:rPr>
-        <w:t>在歌聲女色之中，終於被俘亡國。這兩句詩從字面上看似乎是批評歌女，而實際上是詩人有感於</w:t>
-      </w:r>
-      <w:r>
-        <w:rPr>
-          <w:rFonts w:hint="eastAsia"/>
+        <w:t>的荒淫亡國聯想到</w:t>
+      </w:r>
+      <w:r>
+        <w:rPr>
+          <w:b/>
+          <w:bCs/>
+          <w:szCs w:val="28"/>
+        </w:rPr>
+        <w:t>江河日下</w:t>
+      </w:r>
+      <w:r>
+        <w:rPr>
+          <w:szCs w:val="28"/>
+        </w:rPr>
+        <w:t>的</w:t>
+      </w:r>
+      <w:r>
+        <w:rPr>
           <w:szCs w:val="28"/>
           <w:u w:val="single"/>
         </w:rPr>
@@ -1743,129 +2582,48 @@
       </w:r>
       <w:r>
         <w:rPr>
-          <w:rFonts w:hint="eastAsia"/>
-          <w:szCs w:val="28"/>
-        </w:rPr>
-        <w:t>國</w:t>
-      </w:r>
-      <w:r>
-        <w:rPr>
-          <w:rFonts w:hint="eastAsia"/>
-          <w:szCs w:val="28"/>
-        </w:rPr>
-        <w:t>勢</w:t>
-      </w:r>
-      <w:r>
-        <w:rPr>
-          <w:rFonts w:hint="eastAsia"/>
-          <w:szCs w:val="28"/>
-        </w:rPr>
-        <w:t>衰微、世風頹靡</w:t>
-      </w:r>
-      <w:r>
-        <w:rPr>
-          <w:rFonts w:hint="eastAsia"/>
-          <w:sz w:val="20"/>
-          <w:szCs w:val="20"/>
-        </w:rPr>
-        <w:t>(</w:t>
-      </w:r>
-      <w:r>
-        <w:rPr>
-          <w:rFonts w:hint="eastAsia"/>
-          <w:color w:val="FF0000"/>
-          <w:sz w:val="16"/>
-          <w:szCs w:val="16"/>
-        </w:rPr>
-        <w:t>ㄇ一ˇ</w:t>
-      </w:r>
-      <w:r>
-        <w:rPr>
-          <w:rFonts w:hint="eastAsia"/>
-          <w:sz w:val="20"/>
-          <w:szCs w:val="20"/>
-        </w:rPr>
-        <w:t>)</w:t>
-      </w:r>
-      <w:r>
-        <w:rPr>
-          <w:rFonts w:hint="eastAsia"/>
-          <w:szCs w:val="28"/>
-        </w:rPr>
-        <w:t>的現狀，批評那些沉溺於歌舞昇平而“不知”國之將亡的統治者。“猶唱”二字意味深長，巧妙地將歷史、現實和想象中的未來聯繫起來，表現出詩人對國家命運</w:t>
-      </w:r>
-      <w:r>
-        <w:rPr>
-          <w:szCs w:val="28"/>
-        </w:rPr>
-        <w:t>的關切和憂慮。這首詩寫詩人所見所聞所感，語言清新自然，構思精巧縝</w:t>
-      </w:r>
-      <w:r>
-        <w:rPr>
-          <w:rFonts w:hint="eastAsia"/>
-          <w:sz w:val="20"/>
-          <w:szCs w:val="20"/>
-        </w:rPr>
-        <w:t>(</w:t>
-      </w:r>
-      <w:r>
-        <w:rPr>
-          <w:rFonts w:hint="eastAsia"/>
-          <w:color w:val="FF0000"/>
-          <w:sz w:val="16"/>
-          <w:szCs w:val="16"/>
-        </w:rPr>
-        <w:t>ㄓㄣˇ</w:t>
-      </w:r>
-      <w:r>
-        <w:rPr>
-          <w:rFonts w:hint="eastAsia"/>
-          <w:sz w:val="20"/>
-          <w:szCs w:val="20"/>
-        </w:rPr>
-        <w:t>)</w:t>
-      </w:r>
-      <w:r>
-        <w:rPr>
-          <w:szCs w:val="28"/>
-        </w:rPr>
-        <w:t>密。全詩景、事、情、意融於一爐，景</w:t>
-      </w:r>
-      <w:r>
-        <w:rPr>
-          <w:rFonts w:hint="eastAsia"/>
-          <w:szCs w:val="28"/>
-        </w:rPr>
-        <w:t>爲情設，情隨景至。借</w:t>
-      </w:r>
-      <w:r>
-        <w:rPr>
-          <w:rFonts w:hint="eastAsia"/>
-          <w:szCs w:val="28"/>
-          <w:u w:val="single"/>
-        </w:rPr>
-        <w:t>陳後主</w:t>
-      </w:r>
-      <w:r>
-        <w:rPr>
-          <w:rFonts w:hint="eastAsia"/>
-          <w:szCs w:val="28"/>
-        </w:rPr>
-        <w:t>的荒</w:t>
-      </w:r>
-      <w:r>
-        <w:rPr>
-          <w:rFonts w:hint="eastAsia"/>
-          <w:szCs w:val="28"/>
-        </w:rPr>
-        <w:t>淫</w:t>
-      </w:r>
-      <w:r>
-        <w:rPr>
-          <w:rFonts w:hint="eastAsia"/>
-          <w:szCs w:val="28"/>
-        </w:rPr>
-        <w:t>亡國諷喻</w:t>
+          <w:szCs w:val="28"/>
+        </w:rPr>
+        <w:t>的命運，委婉含蓄地表達了詩人對歷史的深刻思考，對現實的深切憂思，內容深厚，感情深沉，意味無窮，引人深思。</w:t>
+      </w:r>
+    </w:p>
+    <w:p>
+      <w:pPr>
+        <w:spacing w:after="0" w:line="440" w:lineRule="exact"/>
+        <w:ind w:left="-6" w:right="0" w:hanging="11"/>
+        <w:rPr>
+          <w:szCs w:val="28"/>
+        </w:rPr>
+      </w:pPr>
+      <w:r>
+        <w:rPr>
+          <w:rFonts w:hint="eastAsia"/>
+          <w:szCs w:val="28"/>
+        </w:rPr>
+        <w:t xml:space="preserve">　　</w:t>
+      </w:r>
+      <w:r>
+        <w:rPr>
+          <w:rFonts w:hint="eastAsia"/>
+          <w:szCs w:val="28"/>
+        </w:rPr>
+        <w:t>這是一首即景生情之作，通過</w:t>
+      </w:r>
+      <w:proofErr w:type="gramStart"/>
+      <w:r>
+        <w:rPr>
+          <w:rFonts w:hint="eastAsia"/>
+          <w:szCs w:val="28"/>
+        </w:rPr>
+        <w:t>寫夜泊秦淮</w:t>
+      </w:r>
+      <w:proofErr w:type="gramEnd"/>
+      <w:r>
+        <w:rPr>
+          <w:rFonts w:hint="eastAsia"/>
+          <w:szCs w:val="28"/>
+        </w:rPr>
+        <w:t>所見所聞的感受，揭露了</w:t>
       </w:r>
       <w:r>
         <w:rPr>
@@ -1880,54 +2638,148 @@
           <w:rFonts w:hint="eastAsia"/>
           <w:szCs w:val="28"/>
         </w:rPr>
-        <w:t>統治者，含蓄地表達了詩人對歷史的深刻思考，對現實的深切憂思。感情深沉，意蘊深邃</w:t>
-      </w:r>
-      <w:r>
-        <w:rPr>
-          <w:rFonts w:hint="eastAsia"/>
-          <w:sz w:val="20"/>
-          <w:szCs w:val="20"/>
-        </w:rPr>
-        <w:t>(</w:t>
-      </w:r>
-      <w:r>
-        <w:rPr>
-          <w:rFonts w:hint="eastAsia"/>
-          <w:color w:val="FF0000"/>
-          <w:sz w:val="16"/>
-          <w:szCs w:val="16"/>
-        </w:rPr>
-        <w:t>ㄙㄨㄟˋ</w:t>
-      </w:r>
-      <w:r>
-        <w:rPr>
-          <w:rFonts w:hint="eastAsia"/>
-          <w:sz w:val="20"/>
-          <w:szCs w:val="20"/>
-        </w:rPr>
-        <w:t>)</w:t>
-      </w:r>
-      <w:r>
-        <w:rPr>
-          <w:rFonts w:hint="eastAsia"/>
-          <w:szCs w:val="28"/>
-        </w:rPr>
-        <w:t>，被譽爲</w:t>
-      </w:r>
-      <w:r>
-        <w:rPr>
-          <w:rFonts w:hint="eastAsia"/>
-          <w:szCs w:val="28"/>
-          <w:u w:val="single"/>
-        </w:rPr>
-        <w:t>唐</w:t>
-      </w:r>
-      <w:r>
-        <w:rPr>
-          <w:rFonts w:hint="eastAsia"/>
-          <w:szCs w:val="28"/>
-        </w:rPr>
-        <w:t>人絕句中的精品。這首詩表現了詩人對</w:t>
+        <w:t>統治者沉溺聲色，醉生夢死的腐朽生活。</w:t>
+      </w:r>
+      <w:r>
+        <w:rPr>
+          <w:rFonts w:hint="eastAsia"/>
+          <w:szCs w:val="28"/>
+          <w:u w:val="single"/>
+        </w:rPr>
+        <w:t>秦淮河</w:t>
+      </w:r>
+      <w:r>
+        <w:rPr>
+          <w:rFonts w:hint="eastAsia"/>
+          <w:szCs w:val="28"/>
+        </w:rPr>
+        <w:t>兩岸是</w:t>
+      </w:r>
+      <w:r>
+        <w:rPr>
+          <w:rFonts w:hint="eastAsia"/>
+          <w:szCs w:val="28"/>
+          <w:u w:val="single"/>
+        </w:rPr>
+        <w:t>六朝</w:t>
+      </w:r>
+      <w:r>
+        <w:rPr>
+          <w:rFonts w:hint="eastAsia"/>
+          <w:szCs w:val="28"/>
+        </w:rPr>
+        <w:t>時的繁華之地，是權貴富豪、</w:t>
+      </w:r>
+      <w:r>
+        <w:rPr>
+          <w:rFonts w:hint="eastAsia"/>
+          <w:b/>
+          <w:bCs/>
+          <w:szCs w:val="28"/>
+        </w:rPr>
+        <w:t>墨客騷人</w:t>
+      </w:r>
+      <w:r>
+        <w:rPr>
+          <w:rFonts w:hint="eastAsia"/>
+          <w:szCs w:val="28"/>
+        </w:rPr>
+        <w:t>縱情聲色、尋歡作樂的場所。詩人夜</w:t>
+      </w:r>
+      <w:proofErr w:type="gramStart"/>
+      <w:r>
+        <w:rPr>
+          <w:rFonts w:hint="eastAsia"/>
+          <w:szCs w:val="28"/>
+        </w:rPr>
+        <w:t>泊秦淮</w:t>
+      </w:r>
+      <w:proofErr w:type="gramEnd"/>
+      <w:r>
+        <w:rPr>
+          <w:rFonts w:hint="eastAsia"/>
+          <w:szCs w:val="28"/>
+        </w:rPr>
+        <w:t>，在</w:t>
+      </w:r>
+      <w:proofErr w:type="gramStart"/>
+      <w:r>
+        <w:rPr>
+          <w:rFonts w:hint="eastAsia"/>
+          <w:szCs w:val="28"/>
+        </w:rPr>
+        <w:t>茫茫沙月</w:t>
+      </w:r>
+      <w:proofErr w:type="gramEnd"/>
+      <w:r>
+        <w:rPr>
+          <w:rFonts w:hint="eastAsia"/>
+          <w:szCs w:val="28"/>
+        </w:rPr>
+        <w:t>，迷濛煙水中眼見燈紅酒綠，耳聞</w:t>
+      </w:r>
+      <w:proofErr w:type="gramStart"/>
+      <w:r>
+        <w:rPr>
+          <w:rFonts w:hint="eastAsia"/>
+          <w:szCs w:val="28"/>
+        </w:rPr>
+        <w:t>淫歌豔曲</w:t>
+      </w:r>
+      <w:proofErr w:type="gramEnd"/>
+      <w:r>
+        <w:rPr>
+          <w:rFonts w:hint="eastAsia"/>
+          <w:szCs w:val="28"/>
+        </w:rPr>
+        <w:t>，不禁觸景生情，頓生家</w:t>
+      </w:r>
+      <w:proofErr w:type="gramStart"/>
+      <w:r>
+        <w:rPr>
+          <w:rFonts w:hint="eastAsia"/>
+          <w:szCs w:val="28"/>
+        </w:rPr>
+        <w:t>國亡思</w:t>
+      </w:r>
+      <w:proofErr w:type="gramEnd"/>
+      <w:r>
+        <w:rPr>
+          <w:rFonts w:hint="eastAsia"/>
+          <w:szCs w:val="28"/>
+        </w:rPr>
+        <w:t>，將對歷史的詠</w:t>
+      </w:r>
+      <w:proofErr w:type="gramStart"/>
+      <w:r>
+        <w:rPr>
+          <w:rFonts w:hint="eastAsia"/>
+          <w:szCs w:val="28"/>
+        </w:rPr>
+        <w:t>歎</w:t>
+      </w:r>
+      <w:proofErr w:type="gramEnd"/>
+      <w:r>
+        <w:rPr>
+          <w:rFonts w:hint="eastAsia"/>
+          <w:szCs w:val="28"/>
+        </w:rPr>
+        <w:t>與對現實的思考緊密結合，從</w:t>
+      </w:r>
+      <w:r>
+        <w:rPr>
+          <w:rFonts w:hint="eastAsia"/>
+          <w:szCs w:val="28"/>
+          <w:u w:val="single"/>
+        </w:rPr>
+        <w:t>陳</w:t>
+      </w:r>
+      <w:r>
+        <w:rPr>
+          <w:rFonts w:hint="eastAsia"/>
+          <w:szCs w:val="28"/>
+        </w:rPr>
+        <w:t>的荒淫之國聯想到江河月下的</w:t>
       </w:r>
       <w:r>
         <w:rPr>
@@ -1942,170 +2794,55 @@
           <w:rFonts w:hint="eastAsia"/>
           <w:szCs w:val="28"/>
         </w:rPr>
-        <w:t>統治者的辛辣諷刺以及對國家命運的深切憂慮。這樣豐富的內涵、深刻的主題卻容納在短短的</w:t>
-      </w:r>
-      <w:r>
-        <w:rPr>
-          <w:szCs w:val="28"/>
-        </w:rPr>
-        <w:t>28個字之內，這其中的每一個字都凝練至及。詩歌的語言要求精練，只有精練才能含蓄，也只有含蓄才能見得精練。所以含蓄與精練互</w:t>
-      </w:r>
-      <w:r>
-        <w:rPr>
-          <w:rFonts w:hint="eastAsia"/>
-          <w:szCs w:val="28"/>
-        </w:rPr>
-        <w:t>爲表</w:t>
-      </w:r>
-      <w:r>
-        <w:rPr>
-          <w:rFonts w:hint="eastAsia"/>
-          <w:szCs w:val="28"/>
-        </w:rPr>
-        <w:t>裡</w:t>
-      </w:r>
-      <w:r>
-        <w:rPr>
-          <w:rFonts w:hint="eastAsia"/>
-          <w:szCs w:val="28"/>
-        </w:rPr>
-        <w:t>，相得益彰。這首詩於情景交融的意境中，</w:t>
-      </w:r>
-      <w:r>
-        <w:rPr>
-          <w:szCs w:val="28"/>
-        </w:rPr>
-        <w:t>形象而典型地表現了</w:t>
-      </w:r>
-      <w:r>
-        <w:rPr>
-          <w:szCs w:val="28"/>
-          <w:u w:val="single"/>
-        </w:rPr>
-        <w:t>晚唐</w:t>
-      </w:r>
-      <w:r>
-        <w:rPr>
-          <w:szCs w:val="28"/>
-        </w:rPr>
-        <w:t>的時代氣氛，使人從</w:t>
-      </w:r>
-      <w:r>
-        <w:rPr>
-          <w:szCs w:val="28"/>
-          <w:u w:val="single"/>
-        </w:rPr>
-        <w:t>陳後主</w:t>
-      </w:r>
-      <w:r>
-        <w:rPr>
-          <w:szCs w:val="28"/>
-        </w:rPr>
-        <w:t>的荒淫亡國聯想到江河日下的晚唐的命運，委婉含蓄地表達了詩人對歷史的深刻思考，對現實的深切憂思，內容深厚，感情深沉，意味無窮，引人深思。</w:t>
-      </w:r>
-    </w:p>
-    <w:p>
-      <w:pPr>
-        <w:spacing w:after="0" w:line="420" w:lineRule="exact"/>
-        <w:ind w:left="-6" w:right="0" w:hanging="11"/>
-        <w:rPr>
-          <w:szCs w:val="28"/>
-        </w:rPr>
-        <w:sectPr>
-          <w:pgSz w:w="11906" w:h="16838"/>
-          <w:pgMar w:top="567" w:right="851" w:bottom="567" w:left="851" w:header="567" w:footer="283" w:gutter="0"/>
-          <w:cols w:space="720"/>
-          <w:docGrid w:linePitch="381"/>
-        </w:sectPr>
-      </w:pPr>
-      <w:r>
-        <w:rPr>
-          <w:rFonts w:hint="eastAsia"/>
-          <w:szCs w:val="28"/>
-        </w:rPr>
-        <w:t xml:space="preserve">　　</w:t>
-      </w:r>
-      <w:r>
-        <w:rPr>
-          <w:rFonts w:hint="eastAsia"/>
-          <w:szCs w:val="28"/>
-        </w:rPr>
-        <w:t>這是一首即景生情之作，通過寫夜泊秦淮所見所聞的感受，揭露了</w:t>
-      </w:r>
-      <w:r>
-        <w:rPr>
-          <w:rFonts w:hint="eastAsia"/>
-          <w:szCs w:val="28"/>
-          <w:u w:val="single"/>
-        </w:rPr>
-        <w:t>晚唐</w:t>
-      </w:r>
-      <w:r>
-        <w:rPr>
-          <w:rFonts w:hint="eastAsia"/>
-          <w:szCs w:val="28"/>
-        </w:rPr>
-        <w:t>統治者沉溺聲色，醉生夢死的腐朽生活。</w:t>
-      </w:r>
-      <w:r>
-        <w:rPr>
-          <w:rFonts w:hint="eastAsia"/>
-          <w:szCs w:val="28"/>
-          <w:u w:val="single"/>
-        </w:rPr>
-        <w:t>秦淮河</w:t>
-      </w:r>
-      <w:r>
-        <w:rPr>
-          <w:rFonts w:hint="eastAsia"/>
-          <w:szCs w:val="28"/>
-        </w:rPr>
-        <w:t>兩岸是</w:t>
-      </w:r>
-      <w:r>
-        <w:rPr>
-          <w:rFonts w:hint="eastAsia"/>
-          <w:szCs w:val="28"/>
-          <w:u w:val="single"/>
-        </w:rPr>
-        <w:t>六朝</w:t>
-      </w:r>
-      <w:r>
-        <w:rPr>
-          <w:rFonts w:hint="eastAsia"/>
-          <w:szCs w:val="28"/>
-        </w:rPr>
-        <w:t>時的繁華之地，是權貴富豪、墨客騷人縱情聲色、尋歡作樂的場所。詩人夜泊秦淮，在茫茫沙月，迷濛煙水中眼見燈紅酒綠，耳聞淫歌豔曲，不禁觸景生情，頓生家國亡思，將對歷史的詠歎與對現實的思考緊密結合，從</w:t>
-      </w:r>
-      <w:r>
-        <w:rPr>
-          <w:rFonts w:hint="eastAsia"/>
-          <w:szCs w:val="28"/>
-          <w:u w:val="single"/>
-        </w:rPr>
-        <w:t>陳</w:t>
-      </w:r>
-      <w:r>
-        <w:rPr>
-          <w:rFonts w:hint="eastAsia"/>
-          <w:szCs w:val="28"/>
-        </w:rPr>
-        <w:t>的荒淫之國聯想到江河月下的</w:t>
-      </w:r>
-      <w:r>
-        <w:rPr>
-          <w:rFonts w:hint="eastAsia"/>
-          <w:szCs w:val="28"/>
-          <w:u w:val="single"/>
-        </w:rPr>
-        <w:t>晚唐</w:t>
-      </w:r>
-      <w:r>
-        <w:rPr>
-          <w:rFonts w:hint="eastAsia"/>
-          <w:szCs w:val="28"/>
-        </w:rPr>
-        <w:t>命運。全詩寓情於景，意境悲涼，感情深沉含蓄，語言精當錘鍊，</w:t>
+        <w:t>命運。</w:t>
+      </w:r>
+      <w:proofErr w:type="gramStart"/>
+      <w:r>
+        <w:rPr>
+          <w:rFonts w:hint="eastAsia"/>
+          <w:szCs w:val="28"/>
+        </w:rPr>
+        <w:t>全詩寓情於</w:t>
+      </w:r>
+      <w:proofErr w:type="gramEnd"/>
+      <w:r>
+        <w:rPr>
+          <w:rFonts w:hint="eastAsia"/>
+          <w:szCs w:val="28"/>
+        </w:rPr>
+        <w:t>景，意境悲涼，感情深</w:t>
+      </w:r>
+      <w:proofErr w:type="gramStart"/>
+      <w:r>
+        <w:rPr>
+          <w:rFonts w:hint="eastAsia"/>
+          <w:szCs w:val="28"/>
+        </w:rPr>
+        <w:t>沉</w:t>
+      </w:r>
+      <w:proofErr w:type="gramEnd"/>
+      <w:r>
+        <w:rPr>
+          <w:rFonts w:hint="eastAsia"/>
+          <w:szCs w:val="28"/>
+        </w:rPr>
+        <w:t>含蓄，語言精當</w:t>
+      </w:r>
+      <w:r>
+        <w:rPr>
+          <w:rFonts w:hint="eastAsia"/>
+          <w:b/>
+          <w:bCs/>
+          <w:szCs w:val="28"/>
+        </w:rPr>
+        <w:t>錘鍊</w:t>
+      </w:r>
+      <w:r>
+        <w:rPr>
+          <w:rFonts w:hint="eastAsia"/>
+          <w:szCs w:val="28"/>
+        </w:rPr>
+        <w:t>，</w:t>
       </w:r>
       <w:r>
         <w:rPr>
@@ -2125,13 +2862,43 @@
     </w:p>
     <w:p>
       <w:pPr>
-        <w:spacing w:afterLines="50" w:after="120" w:line="240" w:lineRule="auto"/>
-        <w:ind w:left="0" w:right="0" w:firstLine="0"/>
+        <w:tabs>
+          <w:tab w:val="left" w:pos="8475"/>
+        </w:tabs>
+        <w:rPr>
+          <w:szCs w:val="28"/>
+        </w:rPr>
+      </w:pPr>
+      <w:r>
+        <w:rPr>
+          <w:szCs w:val="28"/>
+        </w:rPr>
+        <w:tab/>
+      </w:r>
+      <w:r>
+        <w:rPr>
+          <w:szCs w:val="28"/>
+        </w:rPr>
+        <w:tab/>
+      </w:r>
+    </w:p>
+    <w:p>
+      <w:pPr>
+        <w:tabs>
+          <w:tab w:val="left" w:pos="8475"/>
+        </w:tabs>
         <w:rPr>
           <w:sz w:val="32"/>
           <w:szCs w:val="32"/>
         </w:rPr>
       </w:pPr>
+      <w:r>
+        <w:rPr>
+          <w:szCs w:val="28"/>
+        </w:rPr>
+        <w:lastRenderedPageBreak/>
+        <w:tab/>
+      </w:r>
       <w:r>
         <w:rPr>
           <w:rFonts w:hint="eastAsia"/>
@@ -2139,7 +2906,6 @@
           <w:szCs w:val="32"/>
           <w:bdr w:val="single" w:sz="4" w:space="0" w:color="auto"/>
         </w:rPr>
-        <w:lastRenderedPageBreak/>
         <w:t>補充</w:t>
       </w:r>
     </w:p>
@@ -2150,12 +2916,13 @@
           <w:ilvl w:val="0"/>
           <w:numId w:val="1"/>
         </w:numPr>
-        <w:spacing w:after="0" w:line="440" w:lineRule="exact"/>
+        <w:spacing w:after="0" w:line="460" w:lineRule="exact"/>
         <w:ind w:leftChars="0" w:right="0"/>
         <w:rPr>
           <w:szCs w:val="28"/>
         </w:rPr>
       </w:pPr>
+      <w:proofErr w:type="gramStart"/>
       <w:r>
         <w:rPr>
           <w:rFonts w:hint="eastAsia"/>
@@ -2163,6 +2930,7 @@
         </w:rPr>
         <w:t>靡</w:t>
       </w:r>
+      <w:proofErr w:type="gramEnd"/>
       <w:r>
         <w:rPr>
           <w:rFonts w:hint="eastAsia"/>
@@ -2171,6 +2939,7 @@
         </w:rPr>
         <w:t>(</w:t>
       </w:r>
+      <w:proofErr w:type="gramStart"/>
       <w:r>
         <w:rPr>
           <w:rFonts w:hint="eastAsia"/>
@@ -2180,6 +2949,7 @@
         </w:rPr>
         <w:t>ㄇ一ˇ</w:t>
       </w:r>
+      <w:proofErr w:type="gramEnd"/>
       <w:r>
         <w:rPr>
           <w:rFonts w:hint="eastAsia"/>
@@ -2188,12 +2958,21 @@
         </w:rPr>
         <w:t>)</w:t>
       </w:r>
-      <w:r>
-        <w:rPr>
-          <w:rFonts w:hint="eastAsia"/>
-          <w:szCs w:val="28"/>
-        </w:rPr>
-        <w:t>靡之音</w:t>
+      <w:proofErr w:type="gramStart"/>
+      <w:r>
+        <w:rPr>
+          <w:rFonts w:hint="eastAsia"/>
+          <w:szCs w:val="28"/>
+        </w:rPr>
+        <w:t>靡</w:t>
+      </w:r>
+      <w:proofErr w:type="gramEnd"/>
+      <w:r>
+        <w:rPr>
+          <w:rFonts w:hint="eastAsia"/>
+          <w:szCs w:val="28"/>
+        </w:rPr>
+        <w:t>之音</w:t>
       </w:r>
       <w:r>
         <w:rPr>
@@ -2217,18 +2996,27 @@
           <w:ilvl w:val="0"/>
           <w:numId w:val="1"/>
         </w:numPr>
-        <w:spacing w:after="0" w:line="440" w:lineRule="exact"/>
+        <w:spacing w:after="0" w:line="460" w:lineRule="exact"/>
         <w:ind w:leftChars="0" w:right="0"/>
         <w:rPr>
           <w:szCs w:val="28"/>
         </w:rPr>
       </w:pPr>
-      <w:r>
-        <w:rPr>
-          <w:rFonts w:hint="eastAsia"/>
-          <w:szCs w:val="28"/>
-        </w:rPr>
-        <w:t>綺豔：</w:t>
+      <w:proofErr w:type="gramStart"/>
+      <w:r>
+        <w:rPr>
+          <w:rFonts w:hint="eastAsia"/>
+          <w:szCs w:val="28"/>
+        </w:rPr>
+        <w:t>綺</w:t>
+      </w:r>
+      <w:proofErr w:type="gramEnd"/>
+      <w:r>
+        <w:rPr>
+          <w:rFonts w:hint="eastAsia"/>
+          <w:szCs w:val="28"/>
+        </w:rPr>
+        <w:t>豔：</w:t>
       </w:r>
       <w:r>
         <w:rPr>
@@ -2245,12 +3033,13 @@
           <w:ilvl w:val="0"/>
           <w:numId w:val="1"/>
         </w:numPr>
-        <w:spacing w:after="0" w:line="440" w:lineRule="exact"/>
+        <w:spacing w:after="0" w:line="460" w:lineRule="exact"/>
         <w:ind w:leftChars="0" w:right="0"/>
         <w:rPr>
           <w:szCs w:val="28"/>
         </w:rPr>
       </w:pPr>
+      <w:proofErr w:type="gramStart"/>
       <w:r>
         <w:rPr>
           <w:rFonts w:hint="eastAsia"/>
@@ -2265,6 +3054,7 @@
         </w:rPr>
         <w:t>：</w:t>
       </w:r>
+      <w:proofErr w:type="gramEnd"/>
       <w:r>
         <w:rPr>
           <w:rFonts w:hint="eastAsia"/>
@@ -2293,7 +3083,7 @@
           <w:ilvl w:val="0"/>
           <w:numId w:val="1"/>
         </w:numPr>
-        <w:spacing w:after="0" w:line="440" w:lineRule="exact"/>
+        <w:spacing w:after="0" w:line="460" w:lineRule="exact"/>
         <w:ind w:leftChars="0" w:right="0"/>
         <w:rPr>
           <w:szCs w:val="28"/>
@@ -2314,6 +3104,7 @@
         </w:rPr>
         <w:t>(</w:t>
       </w:r>
+      <w:proofErr w:type="gramStart"/>
       <w:r>
         <w:rPr>
           <w:rFonts w:hint="eastAsia"/>
@@ -2321,43 +3112,9 @@
           <w:sz w:val="16"/>
           <w:szCs w:val="16"/>
         </w:rPr>
-        <w:t>ㄨㄟ ㄇ一ˇ</w:t>
-      </w:r>
-      <w:r>
-        <w:rPr>
-          <w:rFonts w:hint="eastAsia"/>
-          <w:sz w:val="20"/>
-          <w:szCs w:val="20"/>
-        </w:rPr>
-        <w:t>)</w:t>
-      </w:r>
-      <w:r>
-        <w:rPr>
-          <w:rFonts w:hint="eastAsia"/>
-          <w:szCs w:val="28"/>
-        </w:rPr>
-        <w:t>：</w:t>
-      </w:r>
-      <w:r>
-        <w:rPr>
-          <w:rFonts w:hint="eastAsia"/>
-          <w:szCs w:val="28"/>
-        </w:rPr>
-        <w:t>頹喪消沉，沒精打采。如：「他今天中午午睡沒睡飽，精神顯得非常萎靡。</w:t>
-      </w:r>
-      <w:r>
-        <w:rPr>
-          <w:szCs w:val="28"/>
-        </w:rPr>
-        <w:t xml:space="preserve"> 」也作「委</w:t>
-      </w:r>
-      <w:r>
-        <w:rPr>
-          <w:rFonts w:hint="eastAsia"/>
-          <w:szCs w:val="28"/>
-        </w:rPr>
-        <w:t>(</w:t>
-      </w:r>
+        <w:t>ㄨㄟ</w:t>
+      </w:r>
+      <w:proofErr w:type="gramEnd"/>
       <w:r>
         <w:rPr>
           <w:rFonts w:hint="eastAsia"/>
@@ -2365,8 +3122,9 @@
           <w:sz w:val="16"/>
           <w:szCs w:val="16"/>
         </w:rPr>
-        <w:t>ㄨㄟ</w:t>
-      </w:r>
+        <w:t xml:space="preserve"> </w:t>
+      </w:r>
+      <w:proofErr w:type="gramStart"/>
       <w:r>
         <w:rPr>
           <w:rFonts w:hint="eastAsia"/>
@@ -2374,20 +3132,91 @@
           <w:sz w:val="16"/>
           <w:szCs w:val="16"/>
         </w:rPr>
-        <w:t>ˇ</w:t>
-      </w:r>
-      <w:r>
-        <w:rPr>
-          <w:rFonts w:hint="eastAsia"/>
-          <w:szCs w:val="28"/>
+        <w:t>ㄇ一ˇ</w:t>
+      </w:r>
+      <w:proofErr w:type="gramEnd"/>
+      <w:r>
+        <w:rPr>
+          <w:rFonts w:hint="eastAsia"/>
+          <w:sz w:val="20"/>
+          <w:szCs w:val="20"/>
         </w:rPr>
         <w:t>)</w:t>
       </w:r>
       <w:r>
         <w:rPr>
-          <w:szCs w:val="28"/>
-        </w:rPr>
-        <w:t>靡」。</w:t>
+          <w:rFonts w:hint="eastAsia"/>
+          <w:szCs w:val="28"/>
+        </w:rPr>
+        <w:t>：</w:t>
+      </w:r>
+      <w:r>
+        <w:rPr>
+          <w:rFonts w:hint="eastAsia"/>
+          <w:szCs w:val="28"/>
+        </w:rPr>
+        <w:t>頹喪消</w:t>
+      </w:r>
+      <w:proofErr w:type="gramStart"/>
+      <w:r>
+        <w:rPr>
+          <w:rFonts w:hint="eastAsia"/>
+          <w:szCs w:val="28"/>
+        </w:rPr>
+        <w:t>沉</w:t>
+      </w:r>
+      <w:proofErr w:type="gramEnd"/>
+      <w:r>
+        <w:rPr>
+          <w:rFonts w:hint="eastAsia"/>
+          <w:szCs w:val="28"/>
+        </w:rPr>
+        <w:t>，沒精打采。如：「他今天中午午睡沒睡飽，精神顯得非常萎靡。</w:t>
+      </w:r>
+      <w:r>
+        <w:rPr>
+          <w:szCs w:val="28"/>
+        </w:rPr>
+        <w:t xml:space="preserve"> 」也作「委</w:t>
+      </w:r>
+      <w:r>
+        <w:rPr>
+          <w:rFonts w:hint="eastAsia"/>
+          <w:szCs w:val="28"/>
+        </w:rPr>
+        <w:t>(</w:t>
+      </w:r>
+      <w:proofErr w:type="gramStart"/>
+      <w:r>
+        <w:rPr>
+          <w:rFonts w:hint="eastAsia"/>
+          <w:color w:val="FF0000"/>
+          <w:sz w:val="16"/>
+          <w:szCs w:val="16"/>
+        </w:rPr>
+        <w:t>ㄨㄟˇ</w:t>
+      </w:r>
+      <w:proofErr w:type="gramEnd"/>
+      <w:r>
+        <w:rPr>
+          <w:rFonts w:hint="eastAsia"/>
+          <w:szCs w:val="28"/>
+        </w:rPr>
+        <w:t>)</w:t>
+      </w:r>
+      <w:proofErr w:type="gramStart"/>
+      <w:r>
+        <w:rPr>
+          <w:szCs w:val="28"/>
+        </w:rPr>
+        <w:t>靡</w:t>
+      </w:r>
+      <w:proofErr w:type="gramEnd"/>
+      <w:r>
+        <w:rPr>
+          <w:szCs w:val="28"/>
+        </w:rPr>
+        <w:t>」。</w:t>
       </w:r>
     </w:p>
     <w:p>
@@ -2397,7 +3226,7 @@
           <w:ilvl w:val="0"/>
           <w:numId w:val="1"/>
         </w:numPr>
-        <w:spacing w:after="0" w:line="440" w:lineRule="exact"/>
+        <w:spacing w:after="0" w:line="460" w:lineRule="exact"/>
         <w:ind w:leftChars="0" w:right="0"/>
         <w:rPr>
           <w:szCs w:val="28"/>
@@ -2428,7 +3257,7 @@
     <w:p>
       <w:pPr>
         <w:pStyle w:val="a8"/>
-        <w:spacing w:after="0" w:line="440" w:lineRule="exact"/>
+        <w:spacing w:after="0" w:line="460" w:lineRule="exact"/>
         <w:ind w:leftChars="0" w:right="0" w:firstLine="0"/>
         <w:rPr>
           <w:szCs w:val="28"/>
@@ -2449,12 +3278,13 @@
           <w:ilvl w:val="0"/>
           <w:numId w:val="1"/>
         </w:numPr>
-        <w:spacing w:after="0" w:line="440" w:lineRule="exact"/>
+        <w:spacing w:after="0" w:line="460" w:lineRule="exact"/>
         <w:ind w:leftChars="0" w:right="0"/>
         <w:rPr>
           <w:szCs w:val="28"/>
         </w:rPr>
       </w:pPr>
+      <w:proofErr w:type="gramStart"/>
       <w:r>
         <w:rPr>
           <w:rFonts w:hint="eastAsia"/>
@@ -2462,6 +3292,7 @@
         </w:rPr>
         <w:t>沉湎</w:t>
       </w:r>
+      <w:proofErr w:type="gramEnd"/>
       <w:r>
         <w:rPr>
           <w:rFonts w:hint="eastAsia"/>
@@ -2470,6 +3301,7 @@
         </w:rPr>
         <w:t>(</w:t>
       </w:r>
+      <w:proofErr w:type="gramStart"/>
       <w:r>
         <w:rPr>
           <w:rFonts w:hint="eastAsia"/>
@@ -2479,6 +3311,7 @@
         </w:rPr>
         <w:t>ㄇㄧㄢˇ</w:t>
       </w:r>
+      <w:proofErr w:type="gramEnd"/>
       <w:r>
         <w:rPr>
           <w:rFonts w:hint="eastAsia"/>
@@ -2509,18 +3342,27 @@
           <w:ilvl w:val="0"/>
           <w:numId w:val="1"/>
         </w:numPr>
-        <w:spacing w:after="0" w:line="440" w:lineRule="exact"/>
+        <w:spacing w:after="0" w:line="460" w:lineRule="exact"/>
         <w:ind w:leftChars="0" w:right="0"/>
         <w:rPr>
           <w:szCs w:val="28"/>
         </w:rPr>
       </w:pPr>
-      <w:r>
-        <w:rPr>
-          <w:rFonts w:hint="eastAsia"/>
-          <w:szCs w:val="28"/>
-        </w:rPr>
-        <w:t>一隅</w:t>
+      <w:proofErr w:type="gramStart"/>
+      <w:r>
+        <w:rPr>
+          <w:rFonts w:hint="eastAsia"/>
+          <w:szCs w:val="28"/>
+        </w:rPr>
+        <w:t>一</w:t>
+      </w:r>
+      <w:proofErr w:type="gramEnd"/>
+      <w:r>
+        <w:rPr>
+          <w:rFonts w:hint="eastAsia"/>
+          <w:szCs w:val="28"/>
+        </w:rPr>
+        <w:t>隅</w:t>
       </w:r>
       <w:r>
         <w:rPr>
@@ -2537,7 +3379,7 @@
           <w:ilvl w:val="0"/>
           <w:numId w:val="1"/>
         </w:numPr>
-        <w:spacing w:after="0" w:line="440" w:lineRule="exact"/>
+        <w:spacing w:after="0" w:line="460" w:lineRule="exact"/>
         <w:ind w:leftChars="0" w:right="0"/>
         <w:rPr>
           <w:szCs w:val="28"/>
@@ -2561,7 +3403,7 @@
     <w:p>
       <w:pPr>
         <w:pStyle w:val="a8"/>
-        <w:spacing w:after="0" w:line="440" w:lineRule="exact"/>
+        <w:spacing w:after="0" w:line="460" w:lineRule="exact"/>
         <w:ind w:leftChars="0" w:right="0" w:firstLine="0"/>
         <w:rPr>
           <w:szCs w:val="28"/>
@@ -2572,13 +3414,29 @@
           <w:rFonts w:hint="eastAsia"/>
           <w:szCs w:val="28"/>
         </w:rPr>
-        <w:t>形容到處都是破洞。【例】這條毛巾已爛得百孔千瘡，該換了。</w:t>
+        <w:t>形容到處都是破洞。【例】這條</w:t>
+      </w:r>
+      <w:proofErr w:type="gramStart"/>
+      <w:r>
+        <w:rPr>
+          <w:rFonts w:hint="eastAsia"/>
+          <w:szCs w:val="28"/>
+        </w:rPr>
+        <w:t>毛巾已爛得</w:t>
+      </w:r>
+      <w:proofErr w:type="gramEnd"/>
+      <w:r>
+        <w:rPr>
+          <w:rFonts w:hint="eastAsia"/>
+          <w:szCs w:val="28"/>
+        </w:rPr>
+        <w:t>百孔千瘡，該換了。</w:t>
       </w:r>
     </w:p>
     <w:p>
       <w:pPr>
         <w:pStyle w:val="a8"/>
-        <w:spacing w:after="0" w:line="440" w:lineRule="exact"/>
+        <w:spacing w:after="0" w:line="460" w:lineRule="exact"/>
         <w:ind w:leftChars="0" w:right="0" w:firstLine="0"/>
         <w:rPr>
           <w:szCs w:val="28"/>
@@ -2599,7 +3457,7 @@
           <w:ilvl w:val="0"/>
           <w:numId w:val="1"/>
         </w:numPr>
-        <w:spacing w:after="0" w:line="440" w:lineRule="exact"/>
+        <w:spacing w:after="0" w:line="460" w:lineRule="exact"/>
         <w:ind w:leftChars="0" w:right="0"/>
         <w:rPr>
           <w:szCs w:val="28"/>
@@ -2610,7 +3468,23 @@
           <w:rFonts w:hint="eastAsia"/>
           <w:szCs w:val="28"/>
         </w:rPr>
-        <w:t>昏庸：昏昧平庸。【例】新任負責人處事昏庸，導致全體員工離心離德。</w:t>
+        <w:t>昏庸：</w:t>
+      </w:r>
+      <w:proofErr w:type="gramStart"/>
+      <w:r>
+        <w:rPr>
+          <w:rFonts w:hint="eastAsia"/>
+          <w:szCs w:val="28"/>
+        </w:rPr>
+        <w:t>昏昧平庸</w:t>
+      </w:r>
+      <w:proofErr w:type="gramEnd"/>
+      <w:r>
+        <w:rPr>
+          <w:rFonts w:hint="eastAsia"/>
+          <w:szCs w:val="28"/>
+        </w:rPr>
+        <w:t>。【例】新任負責人處事昏庸，導致全體員工離心離德。</w:t>
       </w:r>
     </w:p>
     <w:p>
@@ -2620,18 +3494,27 @@
           <w:ilvl w:val="0"/>
           <w:numId w:val="1"/>
         </w:numPr>
-        <w:spacing w:after="0" w:line="440" w:lineRule="exact"/>
+        <w:spacing w:after="0" w:line="460" w:lineRule="exact"/>
         <w:ind w:leftChars="0" w:right="0"/>
         <w:rPr>
           <w:szCs w:val="28"/>
         </w:rPr>
       </w:pPr>
-      <w:r>
-        <w:rPr>
-          <w:rFonts w:hint="eastAsia"/>
-          <w:szCs w:val="28"/>
-        </w:rPr>
-        <w:t>擁兵自固</w:t>
+      <w:proofErr w:type="gramStart"/>
+      <w:r>
+        <w:rPr>
+          <w:rFonts w:hint="eastAsia"/>
+          <w:szCs w:val="28"/>
+        </w:rPr>
+        <w:t>擁兵自</w:t>
+      </w:r>
+      <w:proofErr w:type="gramEnd"/>
+      <w:r>
+        <w:rPr>
+          <w:rFonts w:hint="eastAsia"/>
+          <w:szCs w:val="28"/>
+        </w:rPr>
+        <w:t>固</w:t>
       </w:r>
       <w:r>
         <w:rPr>
@@ -2655,7 +3538,7 @@
           <w:ilvl w:val="0"/>
           <w:numId w:val="1"/>
         </w:numPr>
-        <w:spacing w:after="0" w:line="440" w:lineRule="exact"/>
+        <w:spacing w:after="0" w:line="460" w:lineRule="exact"/>
         <w:ind w:leftChars="0" w:right="0"/>
         <w:rPr>
           <w:szCs w:val="28"/>
@@ -2676,24 +3559,60 @@
           <w:ilvl w:val="0"/>
           <w:numId w:val="1"/>
         </w:numPr>
-        <w:spacing w:after="0" w:line="440" w:lineRule="exact"/>
+        <w:spacing w:after="0" w:line="460" w:lineRule="exact"/>
         <w:ind w:leftChars="0" w:right="0"/>
         <w:rPr>
           <w:szCs w:val="28"/>
         </w:rPr>
       </w:pPr>
-      <w:r>
-        <w:rPr>
-          <w:rFonts w:hint="eastAsia"/>
-          <w:szCs w:val="28"/>
-        </w:rPr>
-        <w:t>汲取：吸取、吸收。</w:t>
+      <w:proofErr w:type="gramStart"/>
+      <w:r>
+        <w:rPr>
+          <w:rFonts w:hint="eastAsia"/>
+          <w:szCs w:val="28"/>
+        </w:rPr>
+        <w:t>汲</w:t>
+      </w:r>
+      <w:proofErr w:type="gramEnd"/>
+      <w:r>
+        <w:rPr>
+          <w:rFonts w:hint="eastAsia"/>
+          <w:sz w:val="20"/>
+          <w:szCs w:val="20"/>
+        </w:rPr>
+        <w:t>(</w:t>
+      </w:r>
+      <w:proofErr w:type="gramStart"/>
+      <w:r>
+        <w:rPr>
+          <w:rFonts w:hint="eastAsia"/>
+          <w:color w:val="FF0000"/>
+          <w:sz w:val="16"/>
+          <w:szCs w:val="16"/>
+        </w:rPr>
+        <w:t>ㄐㄧˊ</w:t>
+      </w:r>
+      <w:proofErr w:type="gramEnd"/>
+      <w:r>
+        <w:rPr>
+          <w:rFonts w:hint="eastAsia"/>
+          <w:sz w:val="20"/>
+          <w:szCs w:val="20"/>
+        </w:rPr>
+        <w:t>)</w:t>
+      </w:r>
+      <w:r>
+        <w:rPr>
+          <w:rFonts w:hint="eastAsia"/>
+          <w:szCs w:val="28"/>
+        </w:rPr>
+        <w:t>取：吸取、吸收。</w:t>
       </w:r>
     </w:p>
     <w:p>
       <w:pPr>
         <w:pStyle w:val="a8"/>
-        <w:spacing w:after="0" w:line="440" w:lineRule="exact"/>
+        <w:spacing w:after="0" w:line="460" w:lineRule="exact"/>
         <w:ind w:leftChars="0" w:right="0" w:firstLine="0"/>
         <w:rPr>
           <w:szCs w:val="28"/>
@@ -2714,7 +3633,7 @@
           <w:ilvl w:val="0"/>
           <w:numId w:val="1"/>
         </w:numPr>
-        <w:spacing w:after="0" w:line="440" w:lineRule="exact"/>
+        <w:spacing w:after="0" w:line="460" w:lineRule="exact"/>
         <w:ind w:leftChars="0" w:right="0"/>
         <w:rPr>
           <w:szCs w:val="28"/>
@@ -2742,7 +3661,7 @@
           <w:ilvl w:val="0"/>
           <w:numId w:val="7"/>
         </w:numPr>
-        <w:spacing w:after="0" w:line="440" w:lineRule="exact"/>
+        <w:spacing w:after="0" w:line="460" w:lineRule="exact"/>
         <w:ind w:leftChars="0" w:right="0"/>
         <w:rPr>
           <w:szCs w:val="28"/>
@@ -2752,7 +3671,21 @@
         <w:rPr>
           <w:szCs w:val="28"/>
         </w:rPr>
-        <w:t>國畫的一種用色技巧。以水墨或顏料，襯托物像，使分出陰陽向背的效果。</w:t>
+        <w:t>國畫的一種用色技巧。以水墨或顏料，襯托物像，</w:t>
+      </w:r>
+      <w:proofErr w:type="gramStart"/>
+      <w:r>
+        <w:rPr>
+          <w:szCs w:val="28"/>
+        </w:rPr>
+        <w:t>使分出</w:t>
+      </w:r>
+      <w:proofErr w:type="gramEnd"/>
+      <w:r>
+        <w:rPr>
+          <w:szCs w:val="28"/>
+        </w:rPr>
+        <w:t>陰陽向背的效果。</w:t>
       </w:r>
     </w:p>
     <w:p>
@@ -2762,7 +3695,7 @@
           <w:ilvl w:val="0"/>
           <w:numId w:val="7"/>
         </w:numPr>
-        <w:spacing w:after="0" w:line="440" w:lineRule="exact"/>
+        <w:spacing w:after="0" w:line="460" w:lineRule="exact"/>
         <w:ind w:leftChars="0" w:right="0"/>
         <w:rPr>
           <w:szCs w:val="28"/>
@@ -2782,7 +3715,7 @@
           <w:ilvl w:val="0"/>
           <w:numId w:val="7"/>
         </w:numPr>
-        <w:spacing w:after="0" w:line="440" w:lineRule="exact"/>
+        <w:spacing w:after="0" w:line="460" w:lineRule="exact"/>
         <w:ind w:leftChars="0" w:right="0"/>
         <w:rPr>
           <w:szCs w:val="28"/>
@@ -2802,24 +3735,60 @@
           <w:ilvl w:val="0"/>
           <w:numId w:val="1"/>
         </w:numPr>
-        <w:spacing w:after="0" w:line="440" w:lineRule="exact"/>
+        <w:spacing w:after="0" w:line="460" w:lineRule="exact"/>
         <w:ind w:leftChars="0" w:right="0"/>
         <w:rPr>
           <w:szCs w:val="28"/>
         </w:rPr>
       </w:pPr>
-      <w:r>
-        <w:rPr>
-          <w:rFonts w:hint="eastAsia"/>
-          <w:szCs w:val="28"/>
-        </w:rPr>
-        <w:t>抨擊：用言論或文字攻擊、批評他人。</w:t>
+      <w:proofErr w:type="gramStart"/>
+      <w:r>
+        <w:rPr>
+          <w:rFonts w:hint="eastAsia"/>
+          <w:szCs w:val="28"/>
+        </w:rPr>
+        <w:t>抨</w:t>
+      </w:r>
+      <w:proofErr w:type="gramEnd"/>
+      <w:r>
+        <w:rPr>
+          <w:rFonts w:hint="eastAsia"/>
+          <w:sz w:val="20"/>
+          <w:szCs w:val="20"/>
+        </w:rPr>
+        <w:t>(</w:t>
+      </w:r>
+      <w:proofErr w:type="gramStart"/>
+      <w:r>
+        <w:rPr>
+          <w:rFonts w:hint="eastAsia"/>
+          <w:color w:val="FF0000"/>
+          <w:sz w:val="16"/>
+          <w:szCs w:val="16"/>
+        </w:rPr>
+        <w:t>ㄆㄥ</w:t>
+      </w:r>
+      <w:proofErr w:type="gramEnd"/>
+      <w:r>
+        <w:rPr>
+          <w:rFonts w:hint="eastAsia"/>
+          <w:sz w:val="20"/>
+          <w:szCs w:val="20"/>
+        </w:rPr>
+        <w:t>)</w:t>
+      </w:r>
+      <w:r>
+        <w:rPr>
+          <w:rFonts w:hint="eastAsia"/>
+          <w:szCs w:val="28"/>
+        </w:rPr>
+        <w:t>擊：用言論或文字攻擊、批評他人。</w:t>
       </w:r>
     </w:p>
     <w:p>
       <w:pPr>
         <w:pStyle w:val="a8"/>
-        <w:spacing w:after="0" w:line="440" w:lineRule="exact"/>
+        <w:spacing w:after="0" w:line="460" w:lineRule="exact"/>
         <w:ind w:leftChars="0" w:right="0" w:firstLine="0"/>
         <w:rPr>
           <w:szCs w:val="28"/>
@@ -2840,7 +3809,7 @@
           <w:ilvl w:val="0"/>
           <w:numId w:val="1"/>
         </w:numPr>
-        <w:spacing w:after="0" w:line="440" w:lineRule="exact"/>
+        <w:spacing w:after="0" w:line="460" w:lineRule="exact"/>
         <w:ind w:leftChars="0" w:right="0"/>
         <w:rPr>
           <w:szCs w:val="28"/>
@@ -2875,7 +3844,7 @@
           <w:ilvl w:val="0"/>
           <w:numId w:val="1"/>
         </w:numPr>
-        <w:spacing w:after="0" w:line="440" w:lineRule="exact"/>
+        <w:spacing w:after="0" w:line="460" w:lineRule="exact"/>
         <w:ind w:leftChars="0" w:right="0"/>
         <w:rPr>
           <w:szCs w:val="28"/>
@@ -2886,7 +3855,41 @@
           <w:rFonts w:hint="eastAsia"/>
           <w:szCs w:val="28"/>
         </w:rPr>
-        <w:t>鞭笞：用鞭子抽打</w:t>
+        <w:t>鞭笞</w:t>
+      </w:r>
+      <w:r>
+        <w:rPr>
+          <w:rFonts w:hint="eastAsia"/>
+          <w:sz w:val="20"/>
+          <w:szCs w:val="20"/>
+        </w:rPr>
+        <w:t>(</w:t>
+      </w:r>
+      <w:proofErr w:type="gramStart"/>
+      <w:r>
+        <w:rPr>
+          <w:rFonts w:hint="eastAsia"/>
+          <w:color w:val="FF0000"/>
+          <w:sz w:val="16"/>
+          <w:szCs w:val="16"/>
+        </w:rPr>
+        <w:t>ㄔ</w:t>
+      </w:r>
+      <w:proofErr w:type="gramEnd"/>
+      <w:r>
+        <w:rPr>
+          <w:rFonts w:hint="eastAsia"/>
+          <w:sz w:val="20"/>
+          <w:szCs w:val="20"/>
+        </w:rPr>
+        <w:t>)</w:t>
+      </w:r>
+      <w:r>
+        <w:rPr>
+          <w:rFonts w:hint="eastAsia"/>
+          <w:szCs w:val="28"/>
+        </w:rPr>
+        <w:t>：用鞭子抽打</w:t>
       </w:r>
       <w:r>
         <w:rPr>
@@ -2909,7 +3912,7 @@
           <w:ilvl w:val="0"/>
           <w:numId w:val="1"/>
         </w:numPr>
-        <w:spacing w:after="0" w:line="440" w:lineRule="exact"/>
+        <w:spacing w:after="0" w:line="460" w:lineRule="exact"/>
         <w:ind w:leftChars="0" w:right="0"/>
         <w:rPr>
           <w:szCs w:val="28"/>
@@ -2937,7 +3940,7 @@
           <w:ilvl w:val="0"/>
           <w:numId w:val="8"/>
         </w:numPr>
-        <w:spacing w:after="0" w:line="440" w:lineRule="exact"/>
+        <w:spacing w:after="0" w:line="460" w:lineRule="exact"/>
         <w:ind w:leftChars="0" w:right="0"/>
         <w:rPr>
           <w:szCs w:val="28"/>
@@ -2958,14 +3961,14 @@
           <w:ilvl w:val="0"/>
           <w:numId w:val="8"/>
         </w:numPr>
-        <w:spacing w:after="0" w:line="440" w:lineRule="exact"/>
+        <w:spacing w:after="0" w:line="460" w:lineRule="exact"/>
         <w:ind w:leftChars="0" w:right="0"/>
         <w:rPr>
           <w:szCs w:val="28"/>
         </w:rPr>
         <w:sectPr>
           <w:pgSz w:w="11906" w:h="16838"/>
-          <w:pgMar w:top="567" w:right="851" w:bottom="567" w:left="851" w:header="567" w:footer="283" w:gutter="0"/>
+          <w:pgMar w:top="567" w:right="851" w:bottom="567" w:left="851" w:header="567" w:footer="0" w:gutter="0"/>
           <w:cols w:space="720"/>
           <w:docGrid w:linePitch="381"/>
         </w:sectPr>
@@ -2985,7 +3988,7 @@
           <w:ilvl w:val="0"/>
           <w:numId w:val="1"/>
         </w:numPr>
-        <w:spacing w:after="0" w:line="440" w:lineRule="exact"/>
+        <w:spacing w:after="0" w:line="480" w:lineRule="exact"/>
         <w:ind w:leftChars="0" w:right="0"/>
         <w:rPr>
           <w:szCs w:val="28"/>
@@ -3014,7 +4017,7 @@
           <w:ilvl w:val="0"/>
           <w:numId w:val="5"/>
         </w:numPr>
-        <w:spacing w:after="0" w:line="440" w:lineRule="exact"/>
+        <w:spacing w:after="0" w:line="480" w:lineRule="exact"/>
         <w:ind w:leftChars="0" w:right="0"/>
         <w:rPr>
           <w:szCs w:val="28"/>
@@ -3035,7 +4038,7 @@
           <w:ilvl w:val="0"/>
           <w:numId w:val="9"/>
         </w:numPr>
-        <w:spacing w:after="0" w:line="440" w:lineRule="exact"/>
+        <w:spacing w:after="0" w:line="480" w:lineRule="exact"/>
         <w:ind w:leftChars="0" w:right="0"/>
         <w:rPr>
           <w:szCs w:val="28"/>
@@ -3052,7 +4055,7 @@
     <w:p>
       <w:pPr>
         <w:pStyle w:val="a8"/>
-        <w:spacing w:after="0" w:line="440" w:lineRule="exact"/>
+        <w:spacing w:after="0" w:line="480" w:lineRule="exact"/>
         <w:ind w:leftChars="0" w:left="960" w:right="0" w:firstLine="0"/>
         <w:rPr>
           <w:szCs w:val="28"/>
@@ -3073,7 +4076,7 @@
           <w:ilvl w:val="0"/>
           <w:numId w:val="1"/>
         </w:numPr>
-        <w:spacing w:after="0" w:line="440" w:lineRule="exact"/>
+        <w:spacing w:after="0" w:line="480" w:lineRule="exact"/>
         <w:ind w:leftChars="0" w:right="0"/>
         <w:rPr>
           <w:szCs w:val="28"/>
@@ -3094,7 +4097,7 @@
           <w:ilvl w:val="0"/>
           <w:numId w:val="6"/>
         </w:numPr>
-        <w:spacing w:after="0" w:line="440" w:lineRule="exact"/>
+        <w:spacing w:after="0" w:line="480" w:lineRule="exact"/>
         <w:ind w:leftChars="0" w:right="0"/>
         <w:rPr>
           <w:szCs w:val="28"/>
@@ -3115,7 +4118,7 @@
           <w:ilvl w:val="0"/>
           <w:numId w:val="9"/>
         </w:numPr>
-        <w:spacing w:after="0" w:line="440" w:lineRule="exact"/>
+        <w:spacing w:after="0" w:line="480" w:lineRule="exact"/>
         <w:ind w:leftChars="0" w:right="0"/>
         <w:rPr>
           <w:szCs w:val="28"/>
@@ -3136,7 +4139,7 @@
           <w:ilvl w:val="0"/>
           <w:numId w:val="1"/>
         </w:numPr>
-        <w:spacing w:after="0" w:line="440" w:lineRule="exact"/>
+        <w:spacing w:after="0" w:line="480" w:lineRule="exact"/>
         <w:ind w:leftChars="0" w:left="482" w:right="0"/>
         <w:rPr>
           <w:szCs w:val="28"/>
@@ -3157,7 +4160,7 @@
           <w:ilvl w:val="0"/>
           <w:numId w:val="1"/>
         </w:numPr>
-        <w:spacing w:after="0" w:line="440" w:lineRule="exact"/>
+        <w:spacing w:after="0" w:line="480" w:lineRule="exact"/>
         <w:ind w:leftChars="0" w:left="482" w:right="0"/>
         <w:rPr>
           <w:szCs w:val="28"/>
@@ -3185,7 +4188,7 @@
           <w:ilvl w:val="0"/>
           <w:numId w:val="1"/>
         </w:numPr>
-        <w:spacing w:after="0" w:line="440" w:lineRule="exact"/>
+        <w:spacing w:after="0" w:line="480" w:lineRule="exact"/>
         <w:ind w:leftChars="0" w:left="482" w:right="0"/>
         <w:rPr>
           <w:szCs w:val="28"/>
@@ -3197,6 +4200,33 @@
           <w:szCs w:val="28"/>
         </w:rPr>
         <w:t>頹靡</w:t>
+      </w:r>
+      <w:r>
+        <w:rPr>
+          <w:rFonts w:hint="eastAsia"/>
+          <w:sz w:val="20"/>
+          <w:szCs w:val="20"/>
+        </w:rPr>
+        <w:t>(</w:t>
+      </w:r>
+      <w:proofErr w:type="gramStart"/>
+      <w:r>
+        <w:rPr>
+          <w:rFonts w:hint="eastAsia"/>
+          <w:color w:val="FF0000"/>
+          <w:sz w:val="16"/>
+          <w:szCs w:val="16"/>
+        </w:rPr>
+        <w:t>ㄇ一ˇ</w:t>
+      </w:r>
+      <w:proofErr w:type="gramEnd"/>
+      <w:r>
+        <w:rPr>
+          <w:rFonts w:hint="eastAsia"/>
+          <w:sz w:val="20"/>
+          <w:szCs w:val="20"/>
+        </w:rPr>
+        <w:t>)</w:t>
       </w:r>
       <w:r>
         <w:rPr>
@@ -3220,18 +4250,54 @@
           <w:ilvl w:val="0"/>
           <w:numId w:val="1"/>
         </w:numPr>
-        <w:spacing w:after="0" w:line="440" w:lineRule="exact"/>
+        <w:spacing w:after="0" w:line="480" w:lineRule="exact"/>
         <w:ind w:leftChars="0" w:left="482" w:right="0"/>
         <w:rPr>
           <w:szCs w:val="28"/>
         </w:rPr>
       </w:pPr>
-      <w:r>
-        <w:rPr>
-          <w:rFonts w:hint="eastAsia"/>
-          <w:szCs w:val="28"/>
-        </w:rPr>
-        <w:t>縝密</w:t>
+      <w:proofErr w:type="gramStart"/>
+      <w:r>
+        <w:rPr>
+          <w:rFonts w:hint="eastAsia"/>
+          <w:szCs w:val="28"/>
+        </w:rPr>
+        <w:t>縝</w:t>
+      </w:r>
+      <w:proofErr w:type="gramEnd"/>
+      <w:r>
+        <w:rPr>
+          <w:rFonts w:hint="eastAsia"/>
+          <w:sz w:val="20"/>
+          <w:szCs w:val="20"/>
+        </w:rPr>
+        <w:t>(</w:t>
+      </w:r>
+      <w:proofErr w:type="gramStart"/>
+      <w:r>
+        <w:rPr>
+          <w:rFonts w:hint="eastAsia"/>
+          <w:color w:val="FF0000"/>
+          <w:sz w:val="16"/>
+          <w:szCs w:val="16"/>
+        </w:rPr>
+        <w:t>ㄓㄣˇ</w:t>
+      </w:r>
+      <w:proofErr w:type="gramEnd"/>
+      <w:r>
+        <w:rPr>
+          <w:rFonts w:hint="eastAsia"/>
+          <w:sz w:val="20"/>
+          <w:szCs w:val="20"/>
+        </w:rPr>
+        <w:t>)</w:t>
+      </w:r>
+      <w:r>
+        <w:rPr>
+          <w:rFonts w:hint="eastAsia"/>
+          <w:szCs w:val="28"/>
+        </w:rPr>
+        <w:t>密</w:t>
       </w:r>
       <w:r>
         <w:rPr>
@@ -3251,7 +4317,7 @@
     <w:p>
       <w:pPr>
         <w:pStyle w:val="a8"/>
-        <w:spacing w:after="0" w:line="440" w:lineRule="exact"/>
+        <w:spacing w:after="0" w:line="480" w:lineRule="exact"/>
         <w:ind w:leftChars="0" w:left="482" w:right="0" w:firstLine="0"/>
         <w:rPr>
           <w:szCs w:val="28"/>
@@ -3272,7 +4338,7 @@
           <w:ilvl w:val="0"/>
           <w:numId w:val="1"/>
         </w:numPr>
-        <w:spacing w:after="0" w:line="440" w:lineRule="exact"/>
+        <w:spacing w:after="0" w:line="480" w:lineRule="exact"/>
         <w:ind w:leftChars="0" w:left="482" w:right="0"/>
         <w:rPr>
           <w:szCs w:val="28"/>
@@ -3288,6 +4354,33 @@
       <w:r>
         <w:rPr>
           <w:rFonts w:hint="eastAsia"/>
+          <w:sz w:val="20"/>
+          <w:szCs w:val="20"/>
+        </w:rPr>
+        <w:t>(</w:t>
+      </w:r>
+      <w:proofErr w:type="gramStart"/>
+      <w:r>
+        <w:rPr>
+          <w:rFonts w:hint="eastAsia"/>
+          <w:color w:val="FF0000"/>
+          <w:sz w:val="16"/>
+          <w:szCs w:val="16"/>
+        </w:rPr>
+        <w:t>ㄙㄨㄟˋ</w:t>
+      </w:r>
+      <w:proofErr w:type="gramEnd"/>
+      <w:r>
+        <w:rPr>
+          <w:rFonts w:hint="eastAsia"/>
+          <w:sz w:val="20"/>
+          <w:szCs w:val="20"/>
+        </w:rPr>
+        <w:t>)</w:t>
+      </w:r>
+      <w:r>
+        <w:rPr>
+          <w:rFonts w:hint="eastAsia"/>
           <w:szCs w:val="28"/>
         </w:rPr>
         <w:t>：</w:t>
@@ -3296,7 +4389,7 @@
     <w:p>
       <w:pPr>
         <w:pStyle w:val="a8"/>
-        <w:spacing w:after="0" w:line="440" w:lineRule="exact"/>
+        <w:spacing w:after="0" w:line="480" w:lineRule="exact"/>
         <w:ind w:leftChars="0" w:left="482" w:right="0" w:firstLine="0"/>
         <w:rPr>
           <w:szCs w:val="28"/>
@@ -3313,7 +4406,7 @@
     <w:p>
       <w:pPr>
         <w:pStyle w:val="a8"/>
-        <w:spacing w:after="0" w:line="440" w:lineRule="exact"/>
+        <w:spacing w:after="0" w:line="480" w:lineRule="exact"/>
         <w:ind w:leftChars="0" w:left="482" w:right="0" w:firstLine="0"/>
         <w:rPr>
           <w:szCs w:val="28"/>
@@ -3334,7 +4427,7 @@
           <w:ilvl w:val="0"/>
           <w:numId w:val="1"/>
         </w:numPr>
-        <w:spacing w:after="0" w:line="440" w:lineRule="exact"/>
+        <w:spacing w:after="0" w:line="480" w:lineRule="exact"/>
         <w:ind w:leftChars="0" w:left="482" w:right="0"/>
         <w:rPr>
           <w:szCs w:val="28"/>
@@ -3376,7 +4469,7 @@
           <w:ilvl w:val="0"/>
           <w:numId w:val="1"/>
         </w:numPr>
-        <w:spacing w:after="0" w:line="440" w:lineRule="exact"/>
+        <w:spacing w:after="0" w:line="480" w:lineRule="exact"/>
         <w:ind w:leftChars="0" w:left="482" w:right="0"/>
         <w:rPr>
           <w:szCs w:val="28"/>
@@ -3418,7 +4511,7 @@
           <w:ilvl w:val="0"/>
           <w:numId w:val="1"/>
         </w:numPr>
-        <w:spacing w:after="0" w:line="440" w:lineRule="exact"/>
+        <w:spacing w:after="0" w:line="480" w:lineRule="exact"/>
         <w:ind w:leftChars="0" w:left="482" w:right="0"/>
         <w:rPr>
           <w:szCs w:val="28"/>
@@ -3453,7 +4546,7 @@
           <w:ilvl w:val="0"/>
           <w:numId w:val="1"/>
         </w:numPr>
-        <w:spacing w:after="0" w:line="440" w:lineRule="exact"/>
+        <w:spacing w:after="0" w:line="480" w:lineRule="exact"/>
         <w:ind w:leftChars="0" w:left="482" w:right="0"/>
         <w:rPr>
           <w:szCs w:val="28"/>
@@ -3484,7 +4577,7 @@
     <w:p>
       <w:pPr>
         <w:pStyle w:val="a8"/>
-        <w:spacing w:after="0" w:line="440" w:lineRule="exact"/>
+        <w:spacing w:after="0" w:line="480" w:lineRule="exact"/>
         <w:ind w:leftChars="0" w:left="482" w:right="0" w:firstLine="0"/>
         <w:rPr>
           <w:szCs w:val="28"/>
@@ -3505,7 +4598,7 @@
           <w:ilvl w:val="0"/>
           <w:numId w:val="1"/>
         </w:numPr>
-        <w:spacing w:after="0" w:line="440" w:lineRule="exact"/>
+        <w:spacing w:after="0" w:line="480" w:lineRule="exact"/>
         <w:ind w:leftChars="0" w:left="482" w:right="0"/>
         <w:rPr>
           <w:szCs w:val="28"/>
@@ -3530,7 +4623,39 @@
           <w:rFonts w:hint="eastAsia"/>
           <w:szCs w:val="28"/>
         </w:rPr>
-        <w:t>江河之水，源於雪山，春夏冰雪溶則水盛，秋冬冰雪漸凝，江河水則漸少。比喻情況日漸衰微，一天不如一天。</w:t>
+        <w:t>江河之水，源於雪山，春夏冰雪</w:t>
+      </w:r>
+      <w:proofErr w:type="gramStart"/>
+      <w:r>
+        <w:rPr>
+          <w:rFonts w:hint="eastAsia"/>
+          <w:szCs w:val="28"/>
+        </w:rPr>
+        <w:t>溶則水盛</w:t>
+      </w:r>
+      <w:proofErr w:type="gramEnd"/>
+      <w:r>
+        <w:rPr>
+          <w:rFonts w:hint="eastAsia"/>
+          <w:szCs w:val="28"/>
+        </w:rPr>
+        <w:t>，秋冬</w:t>
+      </w:r>
+      <w:proofErr w:type="gramStart"/>
+      <w:r>
+        <w:rPr>
+          <w:rFonts w:hint="eastAsia"/>
+          <w:szCs w:val="28"/>
+        </w:rPr>
+        <w:t>冰雪漸凝</w:t>
+      </w:r>
+      <w:proofErr w:type="gramEnd"/>
+      <w:r>
+        <w:rPr>
+          <w:rFonts w:hint="eastAsia"/>
+          <w:szCs w:val="28"/>
+        </w:rPr>
+        <w:t>，江河水則漸少。比喻情況日漸衰微，一天不如一天。</w:t>
       </w:r>
     </w:p>
     <w:p>
@@ -3540,7 +4665,7 @@
           <w:ilvl w:val="0"/>
           <w:numId w:val="1"/>
         </w:numPr>
-        <w:spacing w:after="0" w:line="440" w:lineRule="exact"/>
+        <w:spacing w:after="0" w:line="480" w:lineRule="exact"/>
         <w:ind w:leftChars="0" w:left="482" w:right="0"/>
         <w:rPr>
           <w:szCs w:val="28"/>
@@ -3575,7 +4700,7 @@
           <w:ilvl w:val="0"/>
           <w:numId w:val="1"/>
         </w:numPr>
-        <w:spacing w:after="0" w:line="440" w:lineRule="exact"/>
+        <w:spacing w:after="0" w:line="480" w:lineRule="exact"/>
         <w:ind w:leftChars="0" w:left="482" w:right="0"/>
         <w:rPr>
           <w:szCs w:val="28"/>
@@ -3586,65 +4711,53 @@
           <w:rFonts w:hint="eastAsia"/>
           <w:szCs w:val="28"/>
         </w:rPr>
-        <w:t>聲色：</w:t>
-      </w:r>
-      <w:r>
-        <w:rPr>
-          <w:rFonts w:hint="eastAsia"/>
-          <w:szCs w:val="28"/>
-        </w:rPr>
-        <w:t>淫靡的音樂與美色。泛指荒嬉娛樂之事。</w:t>
+        <w:t>錘鍊</w:t>
+      </w:r>
+      <w:r>
+        <w:rPr>
+          <w:rFonts w:hint="eastAsia"/>
+          <w:szCs w:val="28"/>
+        </w:rPr>
+        <w:t>：</w:t>
       </w:r>
     </w:p>
     <w:p>
       <w:pPr>
         <w:pStyle w:val="a8"/>
-        <w:numPr>
-          <w:ilvl w:val="0"/>
-          <w:numId w:val="1"/>
-        </w:numPr>
-        <w:spacing w:after="0" w:line="440" w:lineRule="exact"/>
-        <w:ind w:leftChars="0" w:left="482" w:right="0"/>
-        <w:rPr>
-          <w:szCs w:val="28"/>
-        </w:rPr>
-      </w:pPr>
-      <w:r>
-        <w:rPr>
-          <w:rFonts w:hint="eastAsia"/>
-          <w:szCs w:val="28"/>
-        </w:rPr>
-        <w:t>錘鍊</w:t>
-      </w:r>
-      <w:r>
-        <w:rPr>
-          <w:rFonts w:hint="eastAsia"/>
-          <w:szCs w:val="28"/>
-        </w:rPr>
-        <w:t>：</w:t>
+        <w:spacing w:after="0" w:line="480" w:lineRule="exact"/>
+        <w:ind w:leftChars="0" w:left="482" w:right="0" w:firstLine="0"/>
+        <w:rPr>
+          <w:szCs w:val="28"/>
+        </w:rPr>
+      </w:pPr>
+      <w:r>
+        <w:rPr>
+          <w:rFonts w:hint="eastAsia"/>
+          <w:szCs w:val="28"/>
+        </w:rPr>
+        <w:t>冶煉、鑄造。</w:t>
+      </w:r>
+      <w:proofErr w:type="gramStart"/>
+      <w:r>
+        <w:rPr>
+          <w:rFonts w:hint="eastAsia"/>
+          <w:szCs w:val="28"/>
+        </w:rPr>
+        <w:t>【例】鐵必經</w:t>
+      </w:r>
+      <w:proofErr w:type="gramEnd"/>
+      <w:r>
+        <w:rPr>
+          <w:rFonts w:hint="eastAsia"/>
+          <w:szCs w:val="28"/>
+        </w:rPr>
+        <w:t>一番錘鍊，才會成鋼。</w:t>
       </w:r>
     </w:p>
     <w:p>
       <w:pPr>
         <w:pStyle w:val="a8"/>
-        <w:spacing w:after="0" w:line="440" w:lineRule="exact"/>
-        <w:ind w:leftChars="0" w:left="482" w:right="0" w:firstLine="0"/>
-        <w:rPr>
-          <w:szCs w:val="28"/>
-        </w:rPr>
-      </w:pPr>
-      <w:r>
-        <w:rPr>
-          <w:rFonts w:hint="eastAsia"/>
-          <w:szCs w:val="28"/>
-        </w:rPr>
-        <w:t>冶煉、鑄造。【例】鐵必經一番錘鍊，才會成鋼。</w:t>
-      </w:r>
-    </w:p>
-    <w:p>
-      <w:pPr>
-        <w:pStyle w:val="a8"/>
-        <w:spacing w:after="0" w:line="440" w:lineRule="exact"/>
+        <w:spacing w:after="0" w:line="480" w:lineRule="exact"/>
         <w:ind w:leftChars="0" w:left="482" w:right="0" w:firstLine="0"/>
         <w:rPr>
           <w:szCs w:val="28"/>
@@ -3660,7 +4773,7 @@
     </w:p>
     <w:sectPr>
       <w:pgSz w:w="11906" w:h="16838"/>
-      <w:pgMar w:top="567" w:right="851" w:bottom="567" w:left="851" w:header="567" w:footer="283" w:gutter="0"/>
+      <w:pgMar w:top="567" w:right="851" w:bottom="567" w:left="851" w:header="567" w:footer="0" w:gutter="0"/>
       <w:cols w:space="720"/>
       <w:docGrid w:linePitch="381"/>
     </w:sectPr>
@@ -3669,7 +4782,7 @@
 </file>
 
 <file path=word/endnotes.xml><?xml version="1.0" encoding="utf-8"?>
-<w:endnotes xmlns:wpc="http://schemas.microsoft.com/office/word/2010/wordprocessingCanvas" xmlns:cx="http://schemas.microsoft.com/office/drawing/2014/chartex" xmlns:cx1="http://schemas.microsoft.com/office/drawing/2015/9/8/chartex" xmlns:cx2="http://schemas.microsoft.com/office/drawing/2015/10/21/chartex" xmlns:cx3="http://schemas.microsoft.com/office/drawing/2016/5/9/chartex" xmlns:cx4="http://schemas.microsoft.com/office/drawing/2016/5/10/chartex" xmlns:cx5="http://schemas.microsoft.com/office/drawing/2016/5/11/chartex" xmlns:cx6="http://schemas.microsoft.com/office/drawing/2016/5/12/chartex" xmlns:cx7="http://schemas.microsoft.com/office/drawing/2016/5/13/chartex" xmlns:cx8="http://schemas.microsoft.com/office/drawing/2016/5/14/chartex" xmlns:mc="http://schemas.openxmlformats.org/markup-compatibility/2006" xmlns:aink="http://schemas.microsoft.com/office/drawing/2016/ink" xmlns:am3d="http://schemas.microsoft.com/office/drawing/2017/model3d" xmlns:o="urn:schemas-microsoft-com:office:office" xmlns:oel="http://schemas.microsoft.com/office/2019/extlst" xmlns:r="http://schemas.openxmlformats.org/officeDocument/2006/relationships" xmlns:m="http://schemas.openxmlformats.org/officeDocument/2006/math" xmlns:v="urn:schemas-microsoft-com:vml" xmlns:wp14="http://schemas.microsoft.com/office/word/2010/wordprocessingDrawing" xmlns:wp="http://schemas.openxmlformats.org/drawingml/2006/wordprocessingDrawing" xmlns:w10="urn:schemas-microsoft-com:office:word" xmlns:w="http://schemas.openxmlformats.org/wordprocessingml/2006/main" xmlns:w14="http://schemas.microsoft.com/office/word/2010/wordml" xmlns:w15="http://schemas.microsoft.com/office/word/2012/wordml" xmlns:w16cex="http://schemas.microsoft.com/office/word/2018/wordml/cex" xmlns:w16cid="http://schemas.microsoft.com/office/word/2016/wordml/cid" xmlns:w16="http://schemas.microsoft.com/office/word/2018/wordml" xmlns:w16sdtdh="http://schemas.microsoft.com/office/word/2020/wordml/sdtdatahash" xmlns:w16se="http://schemas.microsoft.com/office/word/2015/wordml/symex" xmlns:wpg="http://schemas.microsoft.com/office/word/2010/wordprocessingGroup" xmlns:wpi="http://schemas.microsoft.com/office/word/2010/wordprocessingInk" xmlns:wne="http://schemas.microsoft.com/office/word/2006/wordml" xmlns:wps="http://schemas.microsoft.com/office/word/2010/wordprocessingShape" mc:Ignorable="w14 w15 w16se w16cid w16 w16cex w16sdtdh wp14">
+<w:endnotes xmlns:wpc="http://schemas.microsoft.com/office/word/2010/wordprocessingCanvas" xmlns:cx="http://schemas.microsoft.com/office/drawing/2014/chartex" xmlns:cx1="http://schemas.microsoft.com/office/drawing/2015/9/8/chartex" xmlns:cx2="http://schemas.microsoft.com/office/drawing/2015/10/21/chartex" xmlns:cx3="http://schemas.microsoft.com/office/drawing/2016/5/9/chartex" xmlns:cx4="http://schemas.microsoft.com/office/drawing/2016/5/10/chartex" xmlns:cx5="http://schemas.microsoft.com/office/drawing/2016/5/11/chartex" xmlns:cx6="http://schemas.microsoft.com/office/drawing/2016/5/12/chartex" xmlns:cx7="http://schemas.microsoft.com/office/drawing/2016/5/13/chartex" xmlns:cx8="http://schemas.microsoft.com/office/drawing/2016/5/14/chartex" xmlns:mc="http://schemas.openxmlformats.org/markup-compatibility/2006" xmlns:aink="http://schemas.microsoft.com/office/drawing/2016/ink" xmlns:am3d="http://schemas.microsoft.com/office/drawing/2017/model3d" xmlns:o="urn:schemas-microsoft-com:office:office" xmlns:oel="http://schemas.microsoft.com/office/2019/extlst" xmlns:r="http://schemas.openxmlformats.org/officeDocument/2006/relationships" xmlns:m="http://schemas.openxmlformats.org/officeDocument/2006/math" xmlns:v="urn:schemas-microsoft-com:vml" xmlns:wp14="http://schemas.microsoft.com/office/word/2010/wordprocessingDrawing" xmlns:wp="http://schemas.openxmlformats.org/drawingml/2006/wordprocessingDrawing" xmlns:w10="urn:schemas-microsoft-com:office:word" xmlns:w="http://schemas.openxmlformats.org/wordprocessingml/2006/main" xmlns:w14="http://schemas.microsoft.com/office/word/2010/wordml" xmlns:w15="http://schemas.microsoft.com/office/word/2012/wordml" xmlns:w16cex="http://schemas.microsoft.com/office/word/2018/wordml/cex" xmlns:w16cid="http://schemas.microsoft.com/office/word/2016/wordml/cid" xmlns:w16="http://schemas.microsoft.com/office/word/2018/wordml" xmlns:w16du="http://schemas.microsoft.com/office/word/2023/wordml/word16du" xmlns:w16sdtdh="http://schemas.microsoft.com/office/word/2020/wordml/sdtdatahash" xmlns:w16se="http://schemas.microsoft.com/office/word/2015/wordml/symex" xmlns:wpg="http://schemas.microsoft.com/office/word/2010/wordprocessingGroup" xmlns:wpi="http://schemas.microsoft.com/office/word/2010/wordprocessingInk" xmlns:wne="http://schemas.microsoft.com/office/word/2006/wordml" xmlns:wps="http://schemas.microsoft.com/office/word/2010/wordprocessingShape" mc:Ignorable="w14 w15 w16se w16cid w16 w16cex w16sdtdh wp14">
   <w:endnote w:type="separator" w:id="-1">
     <w:p>
       <w:pPr>
@@ -3694,7 +4807,7 @@
 </file>
 
 <file path=word/footer1.xml><?xml version="1.0" encoding="utf-8"?>
-<w:ftr xmlns:wpc="http://schemas.microsoft.com/office/word/2010/wordprocessingCanvas" xmlns:cx="http://schemas.microsoft.com/office/drawing/2014/chartex" xmlns:cx1="http://schemas.microsoft.com/office/drawing/2015/9/8/chartex" xmlns:cx2="http://schemas.microsoft.com/office/drawing/2015/10/21/chartex" xmlns:cx3="http://schemas.microsoft.com/office/drawing/2016/5/9/chartex" xmlns:cx4="http://schemas.microsoft.com/office/drawing/2016/5/10/chartex" xmlns:cx5="http://schemas.microsoft.com/office/drawing/2016/5/11/chartex" xmlns:cx6="http://schemas.microsoft.com/office/drawing/2016/5/12/chartex" xmlns:cx7="http://schemas.microsoft.com/office/drawing/2016/5/13/chartex" xmlns:cx8="http://schemas.microsoft.com/office/drawing/2016/5/14/chartex" xmlns:mc="http://schemas.openxmlformats.org/markup-compatibility/2006" xmlns:aink="http://schemas.microsoft.com/office/drawing/2016/ink" xmlns:am3d="http://schemas.microsoft.com/office/drawing/2017/model3d" xmlns:o="urn:schemas-microsoft-com:office:office" xmlns:oel="http://schemas.microsoft.com/office/2019/extlst" xmlns:r="http://schemas.openxmlformats.org/officeDocument/2006/relationships" xmlns:m="http://schemas.openxmlformats.org/officeDocument/2006/math" xmlns:v="urn:schemas-microsoft-com:vml" xmlns:wp14="http://schemas.microsoft.com/office/word/2010/wordprocessingDrawing" xmlns:wp="http://schemas.openxmlformats.org/drawingml/2006/wordprocessingDrawing" xmlns:w10="urn:schemas-microsoft-com:office:word" xmlns:w="http://schemas.openxmlformats.org/wordprocessingml/2006/main" xmlns:w14="http://schemas.microsoft.com/office/word/2010/wordml" xmlns:w15="http://schemas.microsoft.com/office/word/2012/wordml" xmlns:w16cex="http://schemas.microsoft.com/office/word/2018/wordml/cex" xmlns:w16cid="http://schemas.microsoft.com/office/word/2016/wordml/cid" xmlns:w16="http://schemas.microsoft.com/office/word/2018/wordml" xmlns:w16sdtdh="http://schemas.microsoft.com/office/word/2020/wordml/sdtdatahash" xmlns:w16se="http://schemas.microsoft.com/office/word/2015/wordml/symex" xmlns:wpg="http://schemas.microsoft.com/office/word/2010/wordprocessingGroup" xmlns:wpi="http://schemas.microsoft.com/office/word/2010/wordprocessingInk" xmlns:wne="http://schemas.microsoft.com/office/word/2006/wordml" xmlns:wps="http://schemas.microsoft.com/office/word/2010/wordprocessingShape" mc:Ignorable="w14 w15 w16se w16cid w16 w16cex w16sdtdh wp14">
+<w:ftr xmlns:wpc="http://schemas.microsoft.com/office/word/2010/wordprocessingCanvas" xmlns:cx="http://schemas.microsoft.com/office/drawing/2014/chartex" xmlns:cx1="http://schemas.microsoft.com/office/drawing/2015/9/8/chartex" xmlns:cx2="http://schemas.microsoft.com/office/drawing/2015/10/21/chartex" xmlns:cx3="http://schemas.microsoft.com/office/drawing/2016/5/9/chartex" xmlns:cx4="http://schemas.microsoft.com/office/drawing/2016/5/10/chartex" xmlns:cx5="http://schemas.microsoft.com/office/drawing/2016/5/11/chartex" xmlns:cx6="http://schemas.microsoft.com/office/drawing/2016/5/12/chartex" xmlns:cx7="http://schemas.microsoft.com/office/drawing/2016/5/13/chartex" xmlns:cx8="http://schemas.microsoft.com/office/drawing/2016/5/14/chartex" xmlns:mc="http://schemas.openxmlformats.org/markup-compatibility/2006" xmlns:aink="http://schemas.microsoft.com/office/drawing/2016/ink" xmlns:am3d="http://schemas.microsoft.com/office/drawing/2017/model3d" xmlns:o="urn:schemas-microsoft-com:office:office" xmlns:oel="http://schemas.microsoft.com/office/2019/extlst" xmlns:r="http://schemas.openxmlformats.org/officeDocument/2006/relationships" xmlns:m="http://schemas.openxmlformats.org/officeDocument/2006/math" xmlns:v="urn:schemas-microsoft-com:vml" xmlns:wp14="http://schemas.microsoft.com/office/word/2010/wordprocessingDrawing" xmlns:wp="http://schemas.openxmlformats.org/drawingml/2006/wordprocessingDrawing" xmlns:w10="urn:schemas-microsoft-com:office:word" xmlns:w="http://schemas.openxmlformats.org/wordprocessingml/2006/main" xmlns:w14="http://schemas.microsoft.com/office/word/2010/wordml" xmlns:w15="http://schemas.microsoft.com/office/word/2012/wordml" xmlns:w16cex="http://schemas.microsoft.com/office/word/2018/wordml/cex" xmlns:w16cid="http://schemas.microsoft.com/office/word/2016/wordml/cid" xmlns:w16="http://schemas.microsoft.com/office/word/2018/wordml" xmlns:w16du="http://schemas.microsoft.com/office/word/2023/wordml/word16du" xmlns:w16sdtdh="http://schemas.microsoft.com/office/word/2020/wordml/sdtdatahash" xmlns:w16se="http://schemas.microsoft.com/office/word/2015/wordml/symex" xmlns:wpg="http://schemas.microsoft.com/office/word/2010/wordprocessingGroup" xmlns:wpi="http://schemas.microsoft.com/office/word/2010/wordprocessingInk" xmlns:wne="http://schemas.microsoft.com/office/word/2006/wordml" xmlns:wps="http://schemas.microsoft.com/office/word/2010/wordprocessingShape" mc:Ignorable="w14 w15 w16se w16cid w16 w16cex w16sdtdh wp14">
   <w:sdt>
     <w:sdtPr>
       <w:id w:val="-166950619"/>
@@ -3745,7 +4858,7 @@
 </file>
 
 <file path=word/footnotes.xml><?xml version="1.0" encoding="utf-8"?>
-<w:footnotes xmlns:wpc="http://schemas.microsoft.com/office/word/2010/wordprocessingCanvas" xmlns:cx="http://schemas.microsoft.com/office/drawing/2014/chartex" xmlns:cx1="http://schemas.microsoft.com/office/drawing/2015/9/8/chartex" xmlns:cx2="http://schemas.microsoft.com/office/drawing/2015/10/21/chartex" xmlns:cx3="http://schemas.microsoft.com/office/drawing/2016/5/9/chartex" xmlns:cx4="http://schemas.microsoft.com/office/drawing/2016/5/10/chartex" xmlns:cx5="http://schemas.microsoft.com/office/drawing/2016/5/11/chartex" xmlns:cx6="http://schemas.microsoft.com/office/drawing/2016/5/12/chartex" xmlns:cx7="http://schemas.microsoft.com/office/drawing/2016/5/13/chartex" xmlns:cx8="http://schemas.microsoft.com/office/drawing/2016/5/14/chartex" xmlns:mc="http://schemas.openxmlformats.org/markup-compatibility/2006" xmlns:aink="http://schemas.microsoft.com/office/drawing/2016/ink" xmlns:am3d="http://schemas.microsoft.com/office/drawing/2017/model3d" xmlns:o="urn:schemas-microsoft-com:office:office" xmlns:oel="http://schemas.microsoft.com/office/2019/extlst" xmlns:r="http://schemas.openxmlformats.org/officeDocument/2006/relationships" xmlns:m="http://schemas.openxmlformats.org/officeDocument/2006/math" xmlns:v="urn:schemas-microsoft-com:vml" xmlns:wp14="http://schemas.microsoft.com/office/word/2010/wordprocessingDrawing" xmlns:wp="http://schemas.openxmlformats.org/drawingml/2006/wordprocessingDrawing" xmlns:w10="urn:schemas-microsoft-com:office:word" xmlns:w="http://schemas.openxmlformats.org/wordprocessingml/2006/main" xmlns:w14="http://schemas.microsoft.com/office/word/2010/wordml" xmlns:w15="http://schemas.microsoft.com/office/word/2012/wordml" xmlns:w16cex="http://schemas.microsoft.com/office/word/2018/wordml/cex" xmlns:w16cid="http://schemas.microsoft.com/office/word/2016/wordml/cid" xmlns:w16="http://schemas.microsoft.com/office/word/2018/wordml" xmlns:w16sdtdh="http://schemas.microsoft.com/office/word/2020/wordml/sdtdatahash" xmlns:w16se="http://schemas.microsoft.com/office/word/2015/wordml/symex" xmlns:wpg="http://schemas.microsoft.com/office/word/2010/wordprocessingGroup" xmlns:wpi="http://schemas.microsoft.com/office/word/2010/wordprocessingInk" xmlns:wne="http://schemas.microsoft.com/office/word/2006/wordml" xmlns:wps="http://schemas.microsoft.com/office/word/2010/wordprocessingShape" mc:Ignorable="w14 w15 w16se w16cid w16 w16cex w16sdtdh wp14">
+<w:footnotes xmlns:wpc="http://schemas.microsoft.com/office/word/2010/wordprocessingCanvas" xmlns:cx="http://schemas.microsoft.com/office/drawing/2014/chartex" xmlns:cx1="http://schemas.microsoft.com/office/drawing/2015/9/8/chartex" xmlns:cx2="http://schemas.microsoft.com/office/drawing/2015/10/21/chartex" xmlns:cx3="http://schemas.microsoft.com/office/drawing/2016/5/9/chartex" xmlns:cx4="http://schemas.microsoft.com/office/drawing/2016/5/10/chartex" xmlns:cx5="http://schemas.microsoft.com/office/drawing/2016/5/11/chartex" xmlns:cx6="http://schemas.microsoft.com/office/drawing/2016/5/12/chartex" xmlns:cx7="http://schemas.microsoft.com/office/drawing/2016/5/13/chartex" xmlns:cx8="http://schemas.microsoft.com/office/drawing/2016/5/14/chartex" xmlns:mc="http://schemas.openxmlformats.org/markup-compatibility/2006" xmlns:aink="http://schemas.microsoft.com/office/drawing/2016/ink" xmlns:am3d="http://schemas.microsoft.com/office/drawing/2017/model3d" xmlns:o="urn:schemas-microsoft-com:office:office" xmlns:oel="http://schemas.microsoft.com/office/2019/extlst" xmlns:r="http://schemas.openxmlformats.org/officeDocument/2006/relationships" xmlns:m="http://schemas.openxmlformats.org/officeDocument/2006/math" xmlns:v="urn:schemas-microsoft-com:vml" xmlns:wp14="http://schemas.microsoft.com/office/word/2010/wordprocessingDrawing" xmlns:wp="http://schemas.openxmlformats.org/drawingml/2006/wordprocessingDrawing" xmlns:w10="urn:schemas-microsoft-com:office:word" xmlns:w="http://schemas.openxmlformats.org/wordprocessingml/2006/main" xmlns:w14="http://schemas.microsoft.com/office/word/2010/wordml" xmlns:w15="http://schemas.microsoft.com/office/word/2012/wordml" xmlns:w16cex="http://schemas.microsoft.com/office/word/2018/wordml/cex" xmlns:w16cid="http://schemas.microsoft.com/office/word/2016/wordml/cid" xmlns:w16="http://schemas.microsoft.com/office/word/2018/wordml" xmlns:w16du="http://schemas.microsoft.com/office/word/2023/wordml/word16du" xmlns:w16sdtdh="http://schemas.microsoft.com/office/word/2020/wordml/sdtdatahash" xmlns:w16se="http://schemas.microsoft.com/office/word/2015/wordml/symex" xmlns:wpg="http://schemas.microsoft.com/office/word/2010/wordprocessingGroup" xmlns:wpi="http://schemas.microsoft.com/office/word/2010/wordprocessingInk" xmlns:wne="http://schemas.microsoft.com/office/word/2006/wordml" xmlns:wps="http://schemas.microsoft.com/office/word/2010/wordprocessingShape" mc:Ignorable="w14 w15 w16se w16cid w16 w16cex w16sdtdh wp14">
   <w:footnote w:type="separator" w:id="-1">
     <w:p>
       <w:pPr>
@@ -3770,7 +4883,7 @@
 </file>
 
 <file path=word/numbering.xml><?xml version="1.0" encoding="utf-8"?>
-<w:numbering xmlns:wpc="http://schemas.microsoft.com/office/word/2010/wordprocessingCanvas" xmlns:cx="http://schemas.microsoft.com/office/drawing/2014/chartex" xmlns:cx1="http://schemas.microsoft.com/office/drawing/2015/9/8/chartex" xmlns:cx2="http://schemas.microsoft.com/office/drawing/2015/10/21/chartex" xmlns:cx3="http://schemas.microsoft.com/office/drawing/2016/5/9/chartex" xmlns:cx4="http://schemas.microsoft.com/office/drawing/2016/5/10/chartex" xmlns:cx5="http://schemas.microsoft.com/office/drawing/2016/5/11/chartex" xmlns:cx6="http://schemas.microsoft.com/office/drawing/2016/5/12/chartex" xmlns:cx7="http://schemas.microsoft.com/office/drawing/2016/5/13/chartex" xmlns:cx8="http://schemas.microsoft.com/office/drawing/2016/5/14/chartex" xmlns:mc="http://schemas.openxmlformats.org/markup-compatibility/2006" xmlns:aink="http://schemas.microsoft.com/office/drawing/2016/ink" xmlns:am3d="http://schemas.microsoft.com/office/drawing/2017/model3d" xmlns:o="urn:schemas-microsoft-com:office:office" xmlns:oel="http://schemas.microsoft.com/office/2019/extlst" xmlns:r="http://schemas.openxmlformats.org/officeDocument/2006/relationships" xmlns:m="http://schemas.openxmlformats.org/officeDocument/2006/math" xmlns:v="urn:schemas-microsoft-com:vml" xmlns:wp14="http://schemas.microsoft.com/office/word/2010/wordprocessingDrawing" xmlns:wp="http://schemas.openxmlformats.org/drawingml/2006/wordprocessingDrawing" xmlns:w10="urn:schemas-microsoft-com:office:word" xmlns:w="http://schemas.openxmlformats.org/wordprocessingml/2006/main" xmlns:w14="http://schemas.microsoft.com/office/word/2010/wordml" xmlns:w15="http://schemas.microsoft.com/office/word/2012/wordml" xmlns:w16cex="http://schemas.microsoft.com/office/word/2018/wordml/cex" xmlns:w16cid="http://schemas.microsoft.com/office/word/2016/wordml/cid" xmlns:w16="http://schemas.microsoft.com/office/word/2018/wordml" xmlns:w16sdtdh="http://schemas.microsoft.com/office/word/2020/wordml/sdtdatahash" xmlns:w16se="http://schemas.microsoft.com/office/word/2015/wordml/symex" xmlns:wpg="http://schemas.microsoft.com/office/word/2010/wordprocessingGroup" xmlns:wpi="http://schemas.microsoft.com/office/word/2010/wordprocessingInk" xmlns:wne="http://schemas.microsoft.com/office/word/2006/wordml" xmlns:wps="http://schemas.microsoft.com/office/word/2010/wordprocessingShape" mc:Ignorable="w14 w15 w16se w16cid w16 w16cex w16sdtdh wp14">
+<w:numbering xmlns:wpc="http://schemas.microsoft.com/office/word/2010/wordprocessingCanvas" xmlns:cx="http://schemas.microsoft.com/office/drawing/2014/chartex" xmlns:cx1="http://schemas.microsoft.com/office/drawing/2015/9/8/chartex" xmlns:cx2="http://schemas.microsoft.com/office/drawing/2015/10/21/chartex" xmlns:cx3="http://schemas.microsoft.com/office/drawing/2016/5/9/chartex" xmlns:cx4="http://schemas.microsoft.com/office/drawing/2016/5/10/chartex" xmlns:cx5="http://schemas.microsoft.com/office/drawing/2016/5/11/chartex" xmlns:cx6="http://schemas.microsoft.com/office/drawing/2016/5/12/chartex" xmlns:cx7="http://schemas.microsoft.com/office/drawing/2016/5/13/chartex" xmlns:cx8="http://schemas.microsoft.com/office/drawing/2016/5/14/chartex" xmlns:mc="http://schemas.openxmlformats.org/markup-compatibility/2006" xmlns:aink="http://schemas.microsoft.com/office/drawing/2016/ink" xmlns:am3d="http://schemas.microsoft.com/office/drawing/2017/model3d" xmlns:o="urn:schemas-microsoft-com:office:office" xmlns:oel="http://schemas.microsoft.com/office/2019/extlst" xmlns:r="http://schemas.openxmlformats.org/officeDocument/2006/relationships" xmlns:m="http://schemas.openxmlformats.org/officeDocument/2006/math" xmlns:v="urn:schemas-microsoft-com:vml" xmlns:wp14="http://schemas.microsoft.com/office/word/2010/wordprocessingDrawing" xmlns:wp="http://schemas.openxmlformats.org/drawingml/2006/wordprocessingDrawing" xmlns:w10="urn:schemas-microsoft-com:office:word" xmlns:w="http://schemas.openxmlformats.org/wordprocessingml/2006/main" xmlns:w14="http://schemas.microsoft.com/office/word/2010/wordml" xmlns:w15="http://schemas.microsoft.com/office/word/2012/wordml" xmlns:w16cex="http://schemas.microsoft.com/office/word/2018/wordml/cex" xmlns:w16cid="http://schemas.microsoft.com/office/word/2016/wordml/cid" xmlns:w16="http://schemas.microsoft.com/office/word/2018/wordml" xmlns:w16du="http://schemas.microsoft.com/office/word/2023/wordml/word16du" xmlns:w16sdtdh="http://schemas.microsoft.com/office/word/2020/wordml/sdtdatahash" xmlns:w16se="http://schemas.microsoft.com/office/word/2015/wordml/symex" xmlns:wpg="http://schemas.microsoft.com/office/word/2010/wordprocessingGroup" xmlns:wpi="http://schemas.microsoft.com/office/word/2010/wordprocessingInk" xmlns:wne="http://schemas.microsoft.com/office/word/2006/wordml" xmlns:wps="http://schemas.microsoft.com/office/word/2010/wordprocessingShape" mc:Ignorable="w14 w15 w16se w16cid w16 w16cex w16sdtdh wp14">
   <w:abstractNum w:abstractNumId="0" w15:restartNumberingAfterBreak="0">
     <w:nsid w:val="2240190D"/>
     <w:multiLevelType w:val="hybridMultilevel"/>
@@ -3974,6 +5087,119 @@
     </w:lvl>
   </w:abstractNum>
   <w:abstractNum w:abstractNumId="2" w15:restartNumberingAfterBreak="0">
+    <w:nsid w:val="2CCC5291"/>
+    <w:multiLevelType w:val="hybridMultilevel"/>
+    <w:tmpl w:val="9AF42C22"/>
+    <w:lvl w:ilvl="0" w:tplc="04090003">
+      <w:start w:val="1"/>
+      <w:numFmt w:val="bullet"/>
+      <w:lvlText w:val=""/>
+      <w:lvlJc w:val="left"/>
+      <w:pPr>
+        <w:ind w:left="840" w:hanging="480"/>
+      </w:pPr>
+      <w:rPr>
+        <w:rFonts w:ascii="Wingdings" w:hAnsi="Wingdings" w:hint="default"/>
+      </w:rPr>
+    </w:lvl>
+    <w:lvl w:ilvl="1" w:tplc="04090003" w:tentative="1">
+      <w:start w:val="1"/>
+      <w:numFmt w:val="bullet"/>
+      <w:lvlText w:val=""/>
+      <w:lvlJc w:val="left"/>
+      <w:pPr>
+        <w:ind w:left="1320" w:hanging="480"/>
+      </w:pPr>
+      <w:rPr>
+        <w:rFonts w:ascii="Wingdings" w:hAnsi="Wingdings" w:hint="default"/>
+      </w:rPr>
+    </w:lvl>
+    <w:lvl w:ilvl="2" w:tplc="04090005" w:tentative="1">
+      <w:start w:val="1"/>
+      <w:numFmt w:val="bullet"/>
+      <w:lvlText w:val=""/>
+      <w:lvlJc w:val="left"/>
+      <w:pPr>
+        <w:ind w:left="1800" w:hanging="480"/>
+      </w:pPr>
+      <w:rPr>
+        <w:rFonts w:ascii="Wingdings" w:hAnsi="Wingdings" w:hint="default"/>
+      </w:rPr>
+    </w:lvl>
+    <w:lvl w:ilvl="3" w:tplc="04090001" w:tentative="1">
+      <w:start w:val="1"/>
+      <w:numFmt w:val="bullet"/>
+      <w:lvlText w:val=""/>
+      <w:lvlJc w:val="left"/>
+      <w:pPr>
+        <w:ind w:left="2280" w:hanging="480"/>
+      </w:pPr>
+      <w:rPr>
+        <w:rFonts w:ascii="Wingdings" w:hAnsi="Wingdings" w:hint="default"/>
+      </w:rPr>
+    </w:lvl>
+    <w:lvl w:ilvl="4" w:tplc="04090003" w:tentative="1">
+      <w:start w:val="1"/>
+      <w:numFmt w:val="bullet"/>
+      <w:lvlText w:val=""/>
+      <w:lvlJc w:val="left"/>
+      <w:pPr>
+        <w:ind w:left="2760" w:hanging="480"/>
+      </w:pPr>
+      <w:rPr>
+        <w:rFonts w:ascii="Wingdings" w:hAnsi="Wingdings" w:hint="default"/>
+      </w:rPr>
+    </w:lvl>
+    <w:lvl w:ilvl="5" w:tplc="04090005" w:tentative="1">
+      <w:start w:val="1"/>
+      <w:numFmt w:val="bullet"/>
+      <w:lvlText w:val=""/>
+      <w:lvlJc w:val="left"/>
+      <w:pPr>
+        <w:ind w:left="3240" w:hanging="480"/>
+      </w:pPr>
+      <w:rPr>
+        <w:rFonts w:ascii="Wingdings" w:hAnsi="Wingdings" w:hint="default"/>
+      </w:rPr>
+    </w:lvl>
+    <w:lvl w:ilvl="6" w:tplc="04090001" w:tentative="1">
+      <w:start w:val="1"/>
+      <w:numFmt w:val="bullet"/>
+      <w:lvlText w:val=""/>
+      <w:lvlJc w:val="left"/>
+      <w:pPr>
+        <w:ind w:left="3720" w:hanging="480"/>
+      </w:pPr>
+      <w:rPr>
+        <w:rFonts w:ascii="Wingdings" w:hAnsi="Wingdings" w:hint="default"/>
+      </w:rPr>
+    </w:lvl>
+    <w:lvl w:ilvl="7" w:tplc="04090003" w:tentative="1">
+      <w:start w:val="1"/>
+      <w:numFmt w:val="bullet"/>
+      <w:lvlText w:val=""/>
+      <w:lvlJc w:val="left"/>
+      <w:pPr>
+        <w:ind w:left="4200" w:hanging="480"/>
+      </w:pPr>
+      <w:rPr>
+        <w:rFonts w:ascii="Wingdings" w:hAnsi="Wingdings" w:hint="default"/>
+      </w:rPr>
+    </w:lvl>
+    <w:lvl w:ilvl="8" w:tplc="04090005" w:tentative="1">
+      <w:start w:val="1"/>
+      <w:numFmt w:val="bullet"/>
+      <w:lvlText w:val=""/>
+      <w:lvlJc w:val="left"/>
+      <w:pPr>
+        <w:ind w:left="4680" w:hanging="480"/>
+      </w:pPr>
+      <w:rPr>
+        <w:rFonts w:ascii="Wingdings" w:hAnsi="Wingdings" w:hint="default"/>
+      </w:rPr>
+    </w:lvl>
+  </w:abstractNum>
+  <w:abstractNum w:abstractNumId="3" w15:restartNumberingAfterBreak="0">
     <w:nsid w:val="382F2CDE"/>
     <w:multiLevelType w:val="hybridMultilevel"/>
     <w:tmpl w:val="36E0B562"/>
@@ -4086,7 +5312,7 @@
       </w:rPr>
     </w:lvl>
   </w:abstractNum>
-  <w:abstractNum w:abstractNumId="3" w15:restartNumberingAfterBreak="0">
+  <w:abstractNum w:abstractNumId="4" w15:restartNumberingAfterBreak="0">
     <w:nsid w:val="42C5378E"/>
     <w:multiLevelType w:val="hybridMultilevel"/>
     <w:tmpl w:val="BBE86110"/>
@@ -4199,7 +5425,7 @@
       </w:rPr>
     </w:lvl>
   </w:abstractNum>
-  <w:abstractNum w:abstractNumId="4" w15:restartNumberingAfterBreak="0">
+  <w:abstractNum w:abstractNumId="5" w15:restartNumberingAfterBreak="0">
     <w:nsid w:val="448F51CE"/>
     <w:multiLevelType w:val="hybridMultilevel"/>
     <w:tmpl w:val="3BEC4E50"/>
@@ -4312,7 +5538,7 @@
       </w:rPr>
     </w:lvl>
   </w:abstractNum>
-  <w:abstractNum w:abstractNumId="5" w15:restartNumberingAfterBreak="0">
+  <w:abstractNum w:abstractNumId="6" w15:restartNumberingAfterBreak="0">
     <w:nsid w:val="45A6432B"/>
     <w:multiLevelType w:val="hybridMultilevel"/>
     <w:tmpl w:val="9EC4659C"/>
@@ -4425,7 +5651,7 @@
       </w:rPr>
     </w:lvl>
   </w:abstractNum>
-  <w:abstractNum w:abstractNumId="6" w15:restartNumberingAfterBreak="0">
+  <w:abstractNum w:abstractNumId="7" w15:restartNumberingAfterBreak="0">
     <w:nsid w:val="4D8D6A24"/>
     <w:multiLevelType w:val="hybridMultilevel"/>
     <w:tmpl w:val="B0369C98"/>
@@ -4514,7 +5740,7 @@
       </w:pPr>
     </w:lvl>
   </w:abstractNum>
-  <w:abstractNum w:abstractNumId="7" w15:restartNumberingAfterBreak="0">
+  <w:abstractNum w:abstractNumId="8" w15:restartNumberingAfterBreak="0">
     <w:nsid w:val="79A8021E"/>
     <w:multiLevelType w:val="hybridMultilevel"/>
     <w:tmpl w:val="B32E75BE"/>
@@ -4627,7 +5853,7 @@
       </w:rPr>
     </w:lvl>
   </w:abstractNum>
-  <w:abstractNum w:abstractNumId="8" w15:restartNumberingAfterBreak="0">
+  <w:abstractNum w:abstractNumId="9" w15:restartNumberingAfterBreak="0">
     <w:nsid w:val="79EC185A"/>
     <w:multiLevelType w:val="hybridMultilevel"/>
     <w:tmpl w:val="57C203BC"/>
@@ -4741,31 +5967,34 @@
     </w:lvl>
   </w:abstractNum>
   <w:num w:numId="1" w16cid:durableId="1024285748">
-    <w:abstractNumId w:val="6"/>
+    <w:abstractNumId w:val="7"/>
   </w:num>
   <w:num w:numId="2" w16cid:durableId="1635523953">
     <w:abstractNumId w:val="0"/>
   </w:num>
   <w:num w:numId="3" w16cid:durableId="1885946715">
-    <w:abstractNumId w:val="7"/>
+    <w:abstractNumId w:val="8"/>
   </w:num>
   <w:num w:numId="4" w16cid:durableId="95103077">
+    <w:abstractNumId w:val="5"/>
+  </w:num>
+  <w:num w:numId="5" w16cid:durableId="1450976668">
     <w:abstractNumId w:val="4"/>
   </w:num>
-  <w:num w:numId="5" w16cid:durableId="1450976668">
-    <w:abstractNumId w:val="3"/>
-  </w:num>
   <w:num w:numId="6" w16cid:durableId="566695783">
-    <w:abstractNumId w:val="8"/>
+    <w:abstractNumId w:val="9"/>
   </w:num>
   <w:num w:numId="7" w16cid:durableId="1113355425">
     <w:abstractNumId w:val="1"/>
   </w:num>
   <w:num w:numId="8" w16cid:durableId="47842240">
-    <w:abstractNumId w:val="2"/>
+    <w:abstractNumId w:val="3"/>
   </w:num>
   <w:num w:numId="9" w16cid:durableId="1999264405">
-    <w:abstractNumId w:val="5"/>
+    <w:abstractNumId w:val="6"/>
+  </w:num>
+  <w:num w:numId="10" w16cid:durableId="1393194099">
+    <w:abstractNumId w:val="2"/>
   </w:num>
 </w:numbering>
 </file>
@@ -4890,6 +6119,7 @@
     <w:lsdException w:name="HTML Sample" w:semiHidden="1" w:unhideWhenUsed="1"/>
     <w:lsdException w:name="HTML Typewriter" w:semiHidden="1" w:unhideWhenUsed="1"/>
     <w:lsdException w:name="HTML Variable" w:semiHidden="1" w:unhideWhenUsed="1"/>
+    <w:lsdException w:name="Normal Table" w:semiHidden="1" w:unhideWhenUsed="1"/>
     <w:lsdException w:name="annotation subject" w:semiHidden="1" w:unhideWhenUsed="1"/>
     <w:lsdException w:name="No List" w:semiHidden="1" w:unhideWhenUsed="1"/>
     <w:lsdException w:name="Outline List 1" w:semiHidden="1" w:unhideWhenUsed="1"/>
@@ -4936,8 +6166,10 @@
     <w:lsdException w:name="Table Subtle 2" w:semiHidden="1" w:unhideWhenUsed="1"/>
     <w:lsdException w:name="Table Web 1" w:semiHidden="1" w:unhideWhenUsed="1"/>
     <w:lsdException w:name="Table Web 2" w:semiHidden="1" w:unhideWhenUsed="1"/>
+    <w:lsdException w:name="Table Web 3" w:semiHidden="1" w:unhideWhenUsed="1"/>
     <w:lsdException w:name="Balloon Text" w:semiHidden="1" w:unhideWhenUsed="1"/>
     <w:lsdException w:name="Table Grid" w:uiPriority="39"/>
+    <w:lsdException w:name="Table Theme" w:semiHidden="1" w:unhideWhenUsed="1"/>
     <w:lsdException w:name="Placeholder Text" w:semiHidden="1"/>
     <w:lsdException w:name="No Spacing" w:uiPriority="1" w:qFormat="1"/>
     <w:lsdException w:name="Light Shading" w:uiPriority="60"/>
